--- a/files/Resume.docx
+++ b/files/Resume.docx
@@ -1,6 +1,6 @@
 
 <file path=word/document.xml><?xml version="1.0" encoding="utf-8"?>
-<w:document xmlns:wpc="http://schemas.microsoft.com/office/word/2010/wordprocessingCanvas" xmlns:mc="http://schemas.openxmlformats.org/markup-compatibility/2006" xmlns:o="urn:schemas-microsoft-com:office:office" xmlns:r="http://schemas.openxmlformats.org/officeDocument/2006/relationships" xmlns:m="http://schemas.openxmlformats.org/officeDocument/2006/math" xmlns:v="urn:schemas-microsoft-com:vml" xmlns:wp14="http://schemas.microsoft.com/office/word/2010/wordprocessingDrawing" xmlns:wp="http://schemas.openxmlformats.org/drawingml/2006/wordprocessingDrawing" xmlns:w10="urn:schemas-microsoft-com:office:word" xmlns:w="http://schemas.openxmlformats.org/wordprocessingml/2006/main" xmlns:w14="http://schemas.microsoft.com/office/word/2010/wordml" xmlns:w15="http://schemas.microsoft.com/office/word/2012/wordml" xmlns:wpg="http://schemas.microsoft.com/office/word/2010/wordprocessingGroup" xmlns:wpi="http://schemas.microsoft.com/office/word/2010/wordprocessingInk" xmlns:wne="http://schemas.microsoft.com/office/word/2006/wordml" xmlns:wps="http://schemas.microsoft.com/office/word/2010/wordprocessingShape" mc:Ignorable="w14 w15 wp14">
+<w:document xmlns:wpc="http://schemas.microsoft.com/office/word/2010/wordprocessingCanvas" xmlns:cx="http://schemas.microsoft.com/office/drawing/2014/chartex" xmlns:cx1="http://schemas.microsoft.com/office/drawing/2015/9/8/chartex" xmlns:cx2="http://schemas.microsoft.com/office/drawing/2015/10/21/chartex" xmlns:mc="http://schemas.openxmlformats.org/markup-compatibility/2006" xmlns:o="urn:schemas-microsoft-com:office:office" xmlns:r="http://schemas.openxmlformats.org/officeDocument/2006/relationships" xmlns:m="http://schemas.openxmlformats.org/officeDocument/2006/math" xmlns:v="urn:schemas-microsoft-com:vml" xmlns:wp14="http://schemas.microsoft.com/office/word/2010/wordprocessingDrawing" xmlns:wp="http://schemas.openxmlformats.org/drawingml/2006/wordprocessingDrawing" xmlns:w10="urn:schemas-microsoft-com:office:word" xmlns:w="http://schemas.openxmlformats.org/wordprocessingml/2006/main" xmlns:w14="http://schemas.microsoft.com/office/word/2010/wordml" xmlns:w15="http://schemas.microsoft.com/office/word/2012/wordml" xmlns:w16se="http://schemas.microsoft.com/office/word/2015/wordml/symex" xmlns:wpg="http://schemas.microsoft.com/office/word/2010/wordprocessingGroup" xmlns:wpi="http://schemas.microsoft.com/office/word/2010/wordprocessingInk" xmlns:wne="http://schemas.microsoft.com/office/word/2006/wordml" xmlns:wps="http://schemas.microsoft.com/office/word/2010/wordprocessingShape" mc:Ignorable="w14 w15 w16se wp14">
   <w:body>
     <w:p>
       <w:pPr>
@@ -256,8 +256,21 @@
             <w:bdr w:val="none" w:sz="0" w:space="0" w:color="auto" w:frame="1"/>
             <w:shd w:val="clear" w:color="auto" w:fill="FFFFFF"/>
           </w:rPr>
-          <w:t>github.com/lkbhargav</w:t>
+          <w:t>github.com/</w:t>
         </w:r>
+        <w:proofErr w:type="spellStart"/>
+        <w:r>
+          <w:rPr>
+            <w:rStyle w:val="Hyperlink"/>
+            <w:rFonts w:ascii="Arial" w:hAnsi="Arial" w:cs="Arial"/>
+            <w:sz w:val="20"/>
+            <w:szCs w:val="20"/>
+            <w:bdr w:val="none" w:sz="0" w:space="0" w:color="auto" w:frame="1"/>
+            <w:shd w:val="clear" w:color="auto" w:fill="FFFFFF"/>
+          </w:rPr>
+          <w:t>lkbhargav</w:t>
+        </w:r>
+        <w:proofErr w:type="spellEnd"/>
       </w:hyperlink>
     </w:p>
     <w:p>
@@ -809,12 +822,21 @@
         </w:rPr>
         <w:t xml:space="preserve">, </w:t>
       </w:r>
-      <w:r>
-        <w:rPr>
-          <w:rFonts w:ascii="Arial" w:hAnsi="Arial" w:cs="Arial"/>
-          <w:b/>
-        </w:rPr>
-        <w:t>Vishveshwaraya Technological University</w:t>
+      <w:proofErr w:type="spellStart"/>
+      <w:r>
+        <w:rPr>
+          <w:rFonts w:ascii="Arial" w:hAnsi="Arial" w:cs="Arial"/>
+          <w:b/>
+        </w:rPr>
+        <w:t>Vishveshwaraya</w:t>
+      </w:r>
+      <w:proofErr w:type="spellEnd"/>
+      <w:r>
+        <w:rPr>
+          <w:rFonts w:ascii="Arial" w:hAnsi="Arial" w:cs="Arial"/>
+          <w:b/>
+        </w:rPr>
+        <w:t xml:space="preserve"> Technological University</w:t>
       </w:r>
       <w:r>
         <w:rPr>
@@ -1225,7 +1247,21 @@
           <w:rFonts w:ascii="Arial" w:hAnsi="Arial" w:cs="Arial"/>
           <w:sz w:val="22"/>
         </w:rPr>
-        <w:t xml:space="preserve"> CSS, JavaS</w:t>
+        <w:t>CSS</w:t>
+      </w:r>
+      <w:r>
+        <w:rPr>
+          <w:rFonts w:ascii="Arial" w:hAnsi="Arial" w:cs="Arial"/>
+          <w:sz w:val="22"/>
+        </w:rPr>
+        <w:t>, LESS</w:t>
+      </w:r>
+      <w:r>
+        <w:rPr>
+          <w:rFonts w:ascii="Arial" w:hAnsi="Arial" w:cs="Arial"/>
+          <w:sz w:val="22"/>
+        </w:rPr>
+        <w:t>, JavaS</w:t>
       </w:r>
       <w:r>
         <w:rPr>
@@ -1269,12 +1305,37 @@
         </w:rPr>
         <w:t xml:space="preserve">JS, </w:t>
       </w:r>
-      <w:r>
-        <w:rPr>
-          <w:rFonts w:ascii="Arial" w:hAnsi="Arial" w:cs="Arial"/>
-          <w:sz w:val="22"/>
-        </w:rPr>
-        <w:t>Freemarker, Thymeleaf, Tomcat, Spark, Maven</w:t>
+      <w:proofErr w:type="spellStart"/>
+      <w:r>
+        <w:rPr>
+          <w:rFonts w:ascii="Arial" w:hAnsi="Arial" w:cs="Arial"/>
+          <w:sz w:val="22"/>
+        </w:rPr>
+        <w:t>Freemarker</w:t>
+      </w:r>
+      <w:proofErr w:type="spellEnd"/>
+      <w:r>
+        <w:rPr>
+          <w:rFonts w:ascii="Arial" w:hAnsi="Arial" w:cs="Arial"/>
+          <w:sz w:val="22"/>
+        </w:rPr>
+        <w:t xml:space="preserve">, </w:t>
+      </w:r>
+      <w:proofErr w:type="spellStart"/>
+      <w:r>
+        <w:rPr>
+          <w:rFonts w:ascii="Arial" w:hAnsi="Arial" w:cs="Arial"/>
+          <w:sz w:val="22"/>
+        </w:rPr>
+        <w:t>Thymeleaf</w:t>
+      </w:r>
+      <w:proofErr w:type="spellEnd"/>
+      <w:r>
+        <w:rPr>
+          <w:rFonts w:ascii="Arial" w:hAnsi="Arial" w:cs="Arial"/>
+          <w:sz w:val="22"/>
+        </w:rPr>
+        <w:t>, Tomcat, Spark, Maven</w:t>
       </w:r>
       <w:r>
         <w:rPr>
@@ -1361,7 +1422,23 @@
           <w:rFonts w:ascii="Arial" w:hAnsi="Arial" w:cs="Arial"/>
           <w:sz w:val="22"/>
         </w:rPr>
-        <w:t xml:space="preserve"> XCode,</w:t>
+        <w:t xml:space="preserve"> </w:t>
+      </w:r>
+      <w:proofErr w:type="spellStart"/>
+      <w:r>
+        <w:rPr>
+          <w:rFonts w:ascii="Arial" w:hAnsi="Arial" w:cs="Arial"/>
+          <w:sz w:val="22"/>
+        </w:rPr>
+        <w:t>XCode</w:t>
+      </w:r>
+      <w:proofErr w:type="spellEnd"/>
+      <w:r>
+        <w:rPr>
+          <w:rFonts w:ascii="Arial" w:hAnsi="Arial" w:cs="Arial"/>
+          <w:sz w:val="22"/>
+        </w:rPr>
+        <w:t>,</w:t>
       </w:r>
       <w:r>
         <w:rPr>
@@ -1382,7 +1459,23 @@
           <w:rFonts w:ascii="Arial" w:hAnsi="Arial" w:cs="Arial"/>
           <w:sz w:val="22"/>
         </w:rPr>
-        <w:t xml:space="preserve"> ItelliJ,</w:t>
+        <w:t xml:space="preserve"> </w:t>
+      </w:r>
+      <w:proofErr w:type="spellStart"/>
+      <w:r>
+        <w:rPr>
+          <w:rFonts w:ascii="Arial" w:hAnsi="Arial" w:cs="Arial"/>
+          <w:sz w:val="22"/>
+        </w:rPr>
+        <w:t>ItelliJ</w:t>
+      </w:r>
+      <w:proofErr w:type="spellEnd"/>
+      <w:r>
+        <w:rPr>
+          <w:rFonts w:ascii="Arial" w:hAnsi="Arial" w:cs="Arial"/>
+          <w:sz w:val="22"/>
+        </w:rPr>
+        <w:t>,</w:t>
       </w:r>
       <w:r>
         <w:rPr>
@@ -1391,12 +1484,21 @@
         </w:rPr>
         <w:t xml:space="preserve"> Visual Studio, </w:t>
       </w:r>
-      <w:r>
-        <w:rPr>
-          <w:rFonts w:ascii="Arial" w:hAnsi="Arial" w:cs="Arial"/>
-          <w:sz w:val="22"/>
-        </w:rPr>
-        <w:t>LabView, FTK Imager,</w:t>
+      <w:proofErr w:type="spellStart"/>
+      <w:r>
+        <w:rPr>
+          <w:rFonts w:ascii="Arial" w:hAnsi="Arial" w:cs="Arial"/>
+          <w:sz w:val="22"/>
+        </w:rPr>
+        <w:t>LabView</w:t>
+      </w:r>
+      <w:proofErr w:type="spellEnd"/>
+      <w:r>
+        <w:rPr>
+          <w:rFonts w:ascii="Arial" w:hAnsi="Arial" w:cs="Arial"/>
+          <w:sz w:val="22"/>
+        </w:rPr>
+        <w:t>, FTK Imager,</w:t>
       </w:r>
       <w:r>
         <w:rPr>
@@ -1410,8 +1512,17 @@
           <w:rFonts w:ascii="Arial" w:hAnsi="Arial" w:cs="Arial"/>
           <w:sz w:val="22"/>
         </w:rPr>
-        <w:t xml:space="preserve"> WinHex</w:t>
-      </w:r>
+        <w:t xml:space="preserve"> </w:t>
+      </w:r>
+      <w:proofErr w:type="spellStart"/>
+      <w:r>
+        <w:rPr>
+          <w:rFonts w:ascii="Arial" w:hAnsi="Arial" w:cs="Arial"/>
+          <w:sz w:val="22"/>
+        </w:rPr>
+        <w:t>WinHex</w:t>
+      </w:r>
+      <w:proofErr w:type="spellEnd"/>
       <w:r>
         <w:rPr>
           <w:rFonts w:ascii="Arial" w:hAnsi="Arial" w:cs="Arial"/>
@@ -1419,12 +1530,21 @@
         </w:rPr>
         <w:t xml:space="preserve">, </w:t>
       </w:r>
-      <w:r>
-        <w:rPr>
-          <w:rFonts w:ascii="Arial" w:hAnsi="Arial" w:cs="Arial"/>
-          <w:sz w:val="22"/>
-        </w:rPr>
-        <w:t>Git, SDLC (Agile), and Raspberry Pi</w:t>
+      <w:proofErr w:type="spellStart"/>
+      <w:r>
+        <w:rPr>
+          <w:rFonts w:ascii="Arial" w:hAnsi="Arial" w:cs="Arial"/>
+          <w:sz w:val="22"/>
+        </w:rPr>
+        <w:t>Git</w:t>
+      </w:r>
+      <w:proofErr w:type="spellEnd"/>
+      <w:r>
+        <w:rPr>
+          <w:rFonts w:ascii="Arial" w:hAnsi="Arial" w:cs="Arial"/>
+          <w:sz w:val="22"/>
+        </w:rPr>
+        <w:t>, SDLC (Agile), and Raspberry Pi</w:t>
       </w:r>
     </w:p>
     <w:p>
@@ -1459,12 +1579,21 @@
         </w:rPr>
         <w:t xml:space="preserve"> </w:t>
       </w:r>
-      <w:r>
-        <w:rPr>
-          <w:rFonts w:ascii="Arial" w:hAnsi="Arial" w:cs="Arial"/>
-          <w:sz w:val="22"/>
-        </w:rPr>
-        <w:t>MySql,</w:t>
+      <w:proofErr w:type="spellStart"/>
+      <w:r>
+        <w:rPr>
+          <w:rFonts w:ascii="Arial" w:hAnsi="Arial" w:cs="Arial"/>
+          <w:sz w:val="22"/>
+        </w:rPr>
+        <w:t>MySql</w:t>
+      </w:r>
+      <w:proofErr w:type="spellEnd"/>
+      <w:r>
+        <w:rPr>
+          <w:rFonts w:ascii="Arial" w:hAnsi="Arial" w:cs="Arial"/>
+          <w:sz w:val="22"/>
+        </w:rPr>
+        <w:t>,</w:t>
       </w:r>
       <w:r>
         <w:rPr>
@@ -1573,7 +1702,23 @@
           <w:rFonts w:ascii="Arial" w:hAnsi="Arial" w:cs="Arial"/>
           <w:sz w:val="22"/>
         </w:rPr>
-        <w:t xml:space="preserve"> Python – Edx (March 2016)</w:t>
+        <w:t xml:space="preserve"> Python – </w:t>
+      </w:r>
+      <w:proofErr w:type="spellStart"/>
+      <w:r>
+        <w:rPr>
+          <w:rFonts w:ascii="Arial" w:hAnsi="Arial" w:cs="Arial"/>
+          <w:sz w:val="22"/>
+        </w:rPr>
+        <w:t>Edx</w:t>
+      </w:r>
+      <w:proofErr w:type="spellEnd"/>
+      <w:r>
+        <w:rPr>
+          <w:rFonts w:ascii="Arial" w:hAnsi="Arial" w:cs="Arial"/>
+          <w:sz w:val="22"/>
+        </w:rPr>
+        <w:t xml:space="preserve"> (March 2016)</w:t>
       </w:r>
     </w:p>
     <w:p>
@@ -2024,31 +2169,7 @@
             <w:rFonts w:ascii="Arial" w:hAnsi="Arial" w:cs="Arial"/>
             <w:b/>
           </w:rPr>
-          <w:t>http://32.208.103.211/flashAni</w:t>
-        </w:r>
-        <w:r>
-          <w:rPr>
-            <w:rStyle w:val="Hyperlink"/>
-            <w:rFonts w:ascii="Arial" w:hAnsi="Arial" w:cs="Arial"/>
-            <w:b/>
-          </w:rPr>
-          <w:t>m</w:t>
-        </w:r>
-        <w:r>
-          <w:rPr>
-            <w:rStyle w:val="Hyperlink"/>
-            <w:rFonts w:ascii="Arial" w:hAnsi="Arial" w:cs="Arial"/>
-            <w:b/>
-          </w:rPr>
-          <w:t>a</w:t>
-        </w:r>
-        <w:r>
-          <w:rPr>
-            <w:rStyle w:val="Hyperlink"/>
-            <w:rFonts w:ascii="Arial" w:hAnsi="Arial" w:cs="Arial"/>
-            <w:b/>
-          </w:rPr>
-          <w:t>tion</w:t>
+          <w:t>http://32.208.119.70/flashAnimation</w:t>
         </w:r>
       </w:hyperlink>
       <w:r>
@@ -2070,14 +2191,7 @@
           <w:rFonts w:ascii="Arial" w:hAnsi="Arial" w:cs="Arial"/>
           <w:sz w:val="22"/>
         </w:rPr>
-        <w:t>July</w:t>
-      </w:r>
-      <w:r>
-        <w:rPr>
-          <w:rFonts w:ascii="Arial" w:hAnsi="Arial" w:cs="Arial"/>
-          <w:sz w:val="22"/>
-        </w:rPr>
-        <w:t xml:space="preserve"> 2016</w:t>
+        <w:t>July 2016</w:t>
       </w:r>
     </w:p>
     <w:p>
@@ -2165,7 +2279,23 @@
           <w:rFonts w:ascii="Arial" w:hAnsi="Arial" w:cs="Arial"/>
           <w:sz w:val="22"/>
         </w:rPr>
-        <w:t xml:space="preserve"> Used: JavaScript, Adobe Flash, Ajax, PHP, Bootstrap, and MySql.</w:t>
+        <w:t xml:space="preserve"> Used: JavaScript, Adobe Flash, Ajax, PHP, Bootstrap, and </w:t>
+      </w:r>
+      <w:proofErr w:type="spellStart"/>
+      <w:r>
+        <w:rPr>
+          <w:rFonts w:ascii="Arial" w:hAnsi="Arial" w:cs="Arial"/>
+          <w:sz w:val="22"/>
+        </w:rPr>
+        <w:t>MySql</w:t>
+      </w:r>
+      <w:proofErr w:type="spellEnd"/>
+      <w:r>
+        <w:rPr>
+          <w:rFonts w:ascii="Arial" w:hAnsi="Arial" w:cs="Arial"/>
+          <w:sz w:val="22"/>
+        </w:rPr>
+        <w:t>.</w:t>
       </w:r>
     </w:p>
     <w:p>
@@ -2201,7 +2331,23 @@
           <w:rFonts w:ascii="Arial" w:hAnsi="Arial" w:cs="Arial"/>
           <w:b/>
         </w:rPr>
-        <w:t xml:space="preserve">Home Automation (IoT – </w:t>
+        <w:t>Home Automation (</w:t>
+      </w:r>
+      <w:proofErr w:type="spellStart"/>
+      <w:r>
+        <w:rPr>
+          <w:rFonts w:ascii="Arial" w:hAnsi="Arial" w:cs="Arial"/>
+          <w:b/>
+        </w:rPr>
+        <w:t>IoT</w:t>
+      </w:r>
+      <w:proofErr w:type="spellEnd"/>
+      <w:r>
+        <w:rPr>
+          <w:rFonts w:ascii="Arial" w:hAnsi="Arial" w:cs="Arial"/>
+          <w:b/>
+        </w:rPr>
+        <w:t xml:space="preserve"> – </w:t>
       </w:r>
       <w:hyperlink r:id="rId10" w:history="1">
         <w:r>
@@ -2210,7 +2356,7 @@
             <w:rFonts w:ascii="Arial" w:hAnsi="Arial" w:cs="Arial"/>
             <w:b/>
           </w:rPr>
-          <w:t>http://32.208.103.211:9898/</w:t>
+          <w:t>http://32.208.119.70:9898/</w:t>
         </w:r>
       </w:hyperlink>
       <w:r>
@@ -2218,14 +2364,7 @@
           <w:rFonts w:ascii="Arial" w:hAnsi="Arial" w:cs="Arial"/>
           <w:b/>
         </w:rPr>
-        <w:t xml:space="preserve">)              </w:t>
-      </w:r>
-      <w:r>
-        <w:rPr>
-          <w:rFonts w:ascii="Arial" w:hAnsi="Arial" w:cs="Arial"/>
-          <w:b/>
-        </w:rPr>
-        <w:t xml:space="preserve">     </w:t>
+        <w:t xml:space="preserve">)                   </w:t>
       </w:r>
       <w:r>
         <w:rPr>
@@ -2239,14 +2378,7 @@
           <w:rFonts w:ascii="Arial" w:hAnsi="Arial" w:cs="Arial"/>
           <w:b/>
         </w:rPr>
-        <w:t xml:space="preserve">   </w:t>
-      </w:r>
-      <w:r>
-        <w:rPr>
-          <w:rFonts w:ascii="Arial" w:hAnsi="Arial" w:cs="Arial"/>
-          <w:b/>
-        </w:rPr>
-        <w:t xml:space="preserve">                      </w:t>
+        <w:t xml:space="preserve">                         </w:t>
       </w:r>
       <w:r>
         <w:rPr>
@@ -2308,8 +2440,17 @@
           <w:rFonts w:ascii="Arial" w:hAnsi="Arial" w:cs="Arial"/>
           <w:sz w:val="22"/>
         </w:rPr>
-        <w:t>Tech. Used: Spring Boot, Hibernate, AJAX, JavaScript, Bootstrap, HTML, Pi4Led, Java2EE, and Mysql</w:t>
-      </w:r>
+        <w:t xml:space="preserve">Tech. Used: Spring Boot, Hibernate, AJAX, JavaScript, Bootstrap, HTML, Pi4Led, Java2EE, and </w:t>
+      </w:r>
+      <w:proofErr w:type="spellStart"/>
+      <w:r>
+        <w:rPr>
+          <w:rFonts w:ascii="Arial" w:hAnsi="Arial" w:cs="Arial"/>
+          <w:sz w:val="22"/>
+        </w:rPr>
+        <w:t>Mysql</w:t>
+      </w:r>
+      <w:proofErr w:type="spellEnd"/>
     </w:p>
     <w:p>
       <w:pPr>
@@ -2519,14 +2660,46 @@
           <w:rFonts w:ascii="Arial" w:hAnsi="Arial" w:cs="Arial"/>
           <w:sz w:val="22"/>
         </w:rPr>
-        <w:t xml:space="preserve"> Used: JavaFX, Java, MySql, PHP, Bootstrap, HTML, CSS, AngularJS</w:t>
-      </w:r>
-      <w:r>
-        <w:rPr>
-          <w:rFonts w:ascii="Arial" w:hAnsi="Arial" w:cs="Arial"/>
-          <w:sz w:val="22"/>
-        </w:rPr>
-        <w:t>, &amp; Linux (Rpi)</w:t>
+        <w:t xml:space="preserve"> Used: JavaFX, Java, </w:t>
+      </w:r>
+      <w:proofErr w:type="spellStart"/>
+      <w:r>
+        <w:rPr>
+          <w:rFonts w:ascii="Arial" w:hAnsi="Arial" w:cs="Arial"/>
+          <w:sz w:val="22"/>
+        </w:rPr>
+        <w:t>MySql</w:t>
+      </w:r>
+      <w:proofErr w:type="spellEnd"/>
+      <w:r>
+        <w:rPr>
+          <w:rFonts w:ascii="Arial" w:hAnsi="Arial" w:cs="Arial"/>
+          <w:sz w:val="22"/>
+        </w:rPr>
+        <w:t>, PHP, Bootstrap, HTML, CSS, AngularJS</w:t>
+      </w:r>
+      <w:r>
+        <w:rPr>
+          <w:rFonts w:ascii="Arial" w:hAnsi="Arial" w:cs="Arial"/>
+          <w:sz w:val="22"/>
+        </w:rPr>
+        <w:t>, &amp; Linux (</w:t>
+      </w:r>
+      <w:proofErr w:type="spellStart"/>
+      <w:r>
+        <w:rPr>
+          <w:rFonts w:ascii="Arial" w:hAnsi="Arial" w:cs="Arial"/>
+          <w:sz w:val="22"/>
+        </w:rPr>
+        <w:t>Rpi</w:t>
+      </w:r>
+      <w:proofErr w:type="spellEnd"/>
+      <w:r>
+        <w:rPr>
+          <w:rFonts w:ascii="Arial" w:hAnsi="Arial" w:cs="Arial"/>
+          <w:sz w:val="22"/>
+        </w:rPr>
+        <w:t>)</w:t>
       </w:r>
       <w:r>
         <w:rPr>
@@ -2574,14 +2747,30 @@
           <w:rFonts w:ascii="Arial" w:hAnsi="Arial" w:cs="Arial"/>
           <w:b/>
         </w:rPr>
-        <w:t>Weather Application (Pebble Smartwatch)</w:t>
-      </w:r>
-      <w:r>
-        <w:rPr>
-          <w:rFonts w:ascii="Arial" w:hAnsi="Arial" w:cs="Arial"/>
-          <w:b/>
-        </w:rPr>
-        <w:t xml:space="preserve">                                      </w:t>
+        <w:t xml:space="preserve">Weather Application (Pebble </w:t>
+      </w:r>
+      <w:proofErr w:type="gramStart"/>
+      <w:r>
+        <w:rPr>
+          <w:rFonts w:ascii="Arial" w:hAnsi="Arial" w:cs="Arial"/>
+          <w:b/>
+        </w:rPr>
+        <w:t>Smartwatch)</w:t>
+      </w:r>
+      <w:r>
+        <w:rPr>
+          <w:rFonts w:ascii="Arial" w:hAnsi="Arial" w:cs="Arial"/>
+          <w:b/>
+        </w:rPr>
+        <w:t xml:space="preserve">   </w:t>
+      </w:r>
+      <w:proofErr w:type="gramEnd"/>
+      <w:r>
+        <w:rPr>
+          <w:rFonts w:ascii="Arial" w:hAnsi="Arial" w:cs="Arial"/>
+          <w:b/>
+        </w:rPr>
+        <w:t xml:space="preserve">                                   </w:t>
       </w:r>
       <w:r>
         <w:rPr>
@@ -2995,8 +3184,17 @@
           <w:rFonts w:ascii="Arial" w:hAnsi="Arial" w:cs="Arial"/>
           <w:sz w:val="22"/>
         </w:rPr>
-        <w:t xml:space="preserve"> MySql</w:t>
-      </w:r>
+        <w:t xml:space="preserve"> </w:t>
+      </w:r>
+      <w:proofErr w:type="spellStart"/>
+      <w:r>
+        <w:rPr>
+          <w:rFonts w:ascii="Arial" w:hAnsi="Arial" w:cs="Arial"/>
+          <w:sz w:val="22"/>
+        </w:rPr>
+        <w:t>MySql</w:t>
+      </w:r>
+      <w:proofErr w:type="spellEnd"/>
       <w:r>
         <w:rPr>
           <w:rFonts w:ascii="Arial" w:hAnsi="Arial" w:cs="Arial"/>
@@ -3038,28 +3236,7 @@
           <w:rFonts w:ascii="Arial" w:hAnsi="Arial" w:cs="Arial"/>
           <w:b/>
         </w:rPr>
-        <w:t xml:space="preserve">Little Katie                                                                     </w:t>
-      </w:r>
-      <w:r>
-        <w:rPr>
-          <w:rFonts w:ascii="Arial" w:hAnsi="Arial" w:cs="Arial"/>
-          <w:b/>
-        </w:rPr>
-        <w:t xml:space="preserve">                                         </w:t>
-      </w:r>
-      <w:r>
-        <w:rPr>
-          <w:rFonts w:ascii="Arial" w:hAnsi="Arial" w:cs="Arial"/>
-          <w:b/>
-        </w:rPr>
-        <w:t xml:space="preserve">  </w:t>
-      </w:r>
-      <w:r>
-        <w:rPr>
-          <w:rFonts w:ascii="Arial" w:hAnsi="Arial" w:cs="Arial"/>
-          <w:b/>
-        </w:rPr>
-        <w:t xml:space="preserve"> </w:t>
+        <w:t xml:space="preserve">Little Katie                                                                                                                 </w:t>
       </w:r>
       <w:r>
         <w:rPr>
@@ -3201,21 +3378,7 @@
           <w:rFonts w:ascii="Arial" w:hAnsi="Arial" w:cs="Arial"/>
           <w:b/>
         </w:rPr>
-        <w:t>T</w:t>
-      </w:r>
-      <w:r>
-        <w:rPr>
-          <w:rFonts w:ascii="Arial" w:hAnsi="Arial" w:cs="Arial"/>
-          <w:b/>
-        </w:rPr>
-        <w:t>icket Management Application</w:t>
-      </w:r>
-      <w:r>
-        <w:rPr>
-          <w:rFonts w:ascii="Arial" w:hAnsi="Arial" w:cs="Arial"/>
-          <w:b/>
-        </w:rPr>
-        <w:t xml:space="preserve"> </w:t>
+        <w:t xml:space="preserve">Ticket Management Application </w:t>
       </w:r>
       <w:r>
         <w:rPr>
@@ -3243,14 +3406,7 @@
           <w:rFonts w:ascii="Arial" w:hAnsi="Arial" w:cs="Arial"/>
           <w:b/>
         </w:rPr>
-        <w:t xml:space="preserve">        </w:t>
-      </w:r>
-      <w:r>
-        <w:rPr>
-          <w:rFonts w:ascii="Arial" w:hAnsi="Arial" w:cs="Arial"/>
-          <w:b/>
-        </w:rPr>
-        <w:t xml:space="preserve">  </w:t>
+        <w:t xml:space="preserve">          </w:t>
       </w:r>
       <w:r>
         <w:rPr>
@@ -3360,14 +3516,23 @@
           <w:rFonts w:ascii="Arial" w:hAnsi="Arial" w:cs="Arial"/>
           <w:sz w:val="22"/>
         </w:rPr>
-        <w:t>Tech Used: Java and MySql.</w:t>
-      </w:r>
-      <w:r>
-        <w:rPr>
-          <w:rFonts w:ascii="Arial" w:hAnsi="Arial" w:cs="Arial"/>
-          <w:sz w:val="22"/>
-        </w:rPr>
-        <w:t xml:space="preserve">  </w:t>
+        <w:t xml:space="preserve">Tech Used: Java and </w:t>
+      </w:r>
+      <w:proofErr w:type="spellStart"/>
+      <w:r>
+        <w:rPr>
+          <w:rFonts w:ascii="Arial" w:hAnsi="Arial" w:cs="Arial"/>
+          <w:sz w:val="22"/>
+        </w:rPr>
+        <w:t>MySql</w:t>
+      </w:r>
+      <w:proofErr w:type="spellEnd"/>
+      <w:r>
+        <w:rPr>
+          <w:rFonts w:ascii="Arial" w:hAnsi="Arial" w:cs="Arial"/>
+          <w:sz w:val="22"/>
+        </w:rPr>
+        <w:t xml:space="preserve">.  </w:t>
       </w:r>
     </w:p>
     <w:p>
@@ -3421,14 +3586,7 @@
           <w:rFonts w:ascii="Arial" w:hAnsi="Arial" w:cs="Arial"/>
           <w:b/>
         </w:rPr>
-        <w:t xml:space="preserve"> Timer Application       </w:t>
-      </w:r>
-      <w:r>
-        <w:rPr>
-          <w:rFonts w:ascii="Arial" w:hAnsi="Arial" w:cs="Arial"/>
-          <w:b/>
-        </w:rPr>
-        <w:t xml:space="preserve">            </w:t>
+        <w:t xml:space="preserve"> Timer Application                   </w:t>
       </w:r>
       <w:r>
         <w:rPr>
@@ -3442,14 +3600,7 @@
           <w:rFonts w:ascii="Arial" w:hAnsi="Arial" w:cs="Arial"/>
           <w:b/>
         </w:rPr>
-        <w:t xml:space="preserve">                              </w:t>
-      </w:r>
-      <w:r>
-        <w:rPr>
-          <w:rFonts w:ascii="Arial" w:hAnsi="Arial" w:cs="Arial"/>
-          <w:b/>
-        </w:rPr>
-        <w:t xml:space="preserve">  </w:t>
+        <w:t xml:space="preserve">                                </w:t>
       </w:r>
       <w:r>
         <w:rPr>
@@ -3483,7 +3634,23 @@
           <w:rFonts w:ascii="Arial" w:hAnsi="Arial" w:cs="Arial"/>
           <w:sz w:val="22"/>
         </w:rPr>
-        <w:t xml:space="preserve">Created an iOs </w:t>
+        <w:t xml:space="preserve">Created an </w:t>
+      </w:r>
+      <w:proofErr w:type="spellStart"/>
+      <w:r>
+        <w:rPr>
+          <w:rFonts w:ascii="Arial" w:hAnsi="Arial" w:cs="Arial"/>
+          <w:sz w:val="22"/>
+        </w:rPr>
+        <w:t>iOs</w:t>
+      </w:r>
+      <w:proofErr w:type="spellEnd"/>
+      <w:r>
+        <w:rPr>
+          <w:rFonts w:ascii="Arial" w:hAnsi="Arial" w:cs="Arial"/>
+          <w:sz w:val="22"/>
+        </w:rPr>
+        <w:t xml:space="preserve"> </w:t>
       </w:r>
       <w:r>
         <w:rPr>
@@ -3524,8 +3691,17 @@
           <w:rFonts w:ascii="Arial" w:hAnsi="Arial" w:cs="Arial"/>
           <w:sz w:val="22"/>
         </w:rPr>
-        <w:t>Objective C on XCode</w:t>
-      </w:r>
+        <w:t xml:space="preserve">Objective C on </w:t>
+      </w:r>
+      <w:proofErr w:type="spellStart"/>
+      <w:r>
+        <w:rPr>
+          <w:rFonts w:ascii="Arial" w:hAnsi="Arial" w:cs="Arial"/>
+          <w:sz w:val="22"/>
+        </w:rPr>
+        <w:t>XCode</w:t>
+      </w:r>
+      <w:proofErr w:type="spellEnd"/>
       <w:r>
         <w:rPr>
           <w:rFonts w:ascii="Arial" w:hAnsi="Arial" w:cs="Arial"/>
@@ -3570,14 +3746,7 @@
           <w:rFonts w:ascii="Arial" w:hAnsi="Arial" w:cs="Arial"/>
           <w:b/>
         </w:rPr>
-        <w:t>Sign Up Page for Client Website</w:t>
-      </w:r>
-      <w:r>
-        <w:rPr>
-          <w:rFonts w:ascii="Arial" w:hAnsi="Arial" w:cs="Arial"/>
-          <w:b/>
-        </w:rPr>
-        <w:t xml:space="preserve"> </w:t>
+        <w:t xml:space="preserve">Sign Up Page for Client Website </w:t>
       </w:r>
       <w:r>
         <w:rPr>
@@ -3619,14 +3788,7 @@
           <w:rFonts w:ascii="Arial" w:hAnsi="Arial" w:cs="Arial"/>
           <w:sz w:val="22"/>
         </w:rPr>
-        <w:t>July</w:t>
-      </w:r>
-      <w:r>
-        <w:rPr>
-          <w:rFonts w:ascii="Arial" w:hAnsi="Arial" w:cs="Arial"/>
-          <w:sz w:val="22"/>
-        </w:rPr>
-        <w:t xml:space="preserve"> 2014</w:t>
+        <w:t>July 2014</w:t>
       </w:r>
     </w:p>
     <w:p>
@@ -3751,14 +3913,7 @@
           <w:rFonts w:ascii="Arial" w:hAnsi="Arial" w:cs="Arial"/>
           <w:b/>
         </w:rPr>
-        <w:t xml:space="preserve"> </w:t>
-      </w:r>
-      <w:r>
-        <w:rPr>
-          <w:rFonts w:ascii="Arial" w:hAnsi="Arial" w:cs="Arial"/>
-          <w:b/>
-        </w:rPr>
-        <w:t>(A N D Technologies Pvt. Ltd.)</w:t>
+        <w:t xml:space="preserve"> (A N D Technologies Pvt. Ltd.)</w:t>
       </w:r>
       <w:r>
         <w:rPr>
@@ -3840,7 +3995,23 @@
           <w:rFonts w:ascii="Arial" w:hAnsi="Arial" w:cs="Arial"/>
           <w:sz w:val="22"/>
         </w:rPr>
-        <w:t>My work was mainly with creating a database and interfacing it with LabView.</w:t>
+        <w:t xml:space="preserve">My work was mainly with creating a database and interfacing it with </w:t>
+      </w:r>
+      <w:proofErr w:type="spellStart"/>
+      <w:r>
+        <w:rPr>
+          <w:rFonts w:ascii="Arial" w:hAnsi="Arial" w:cs="Arial"/>
+          <w:sz w:val="22"/>
+        </w:rPr>
+        <w:t>LabView</w:t>
+      </w:r>
+      <w:proofErr w:type="spellEnd"/>
+      <w:r>
+        <w:rPr>
+          <w:rFonts w:ascii="Arial" w:hAnsi="Arial" w:cs="Arial"/>
+          <w:sz w:val="22"/>
+        </w:rPr>
+        <w:t>.</w:t>
       </w:r>
     </w:p>
     <w:p>
@@ -3860,7 +4031,23 @@
           <w:rFonts w:ascii="Arial" w:hAnsi="Arial" w:cs="Arial"/>
           <w:sz w:val="22"/>
         </w:rPr>
-        <w:t>Technologies Used: National Instruments LabView, MS SQL Server.</w:t>
+        <w:t xml:space="preserve">Technologies Used: National Instruments </w:t>
+      </w:r>
+      <w:proofErr w:type="spellStart"/>
+      <w:r>
+        <w:rPr>
+          <w:rFonts w:ascii="Arial" w:hAnsi="Arial" w:cs="Arial"/>
+          <w:sz w:val="22"/>
+        </w:rPr>
+        <w:t>LabView</w:t>
+      </w:r>
+      <w:proofErr w:type="spellEnd"/>
+      <w:r>
+        <w:rPr>
+          <w:rFonts w:ascii="Arial" w:hAnsi="Arial" w:cs="Arial"/>
+          <w:sz w:val="22"/>
+        </w:rPr>
+        <w:t>, MS SQL Server.</w:t>
       </w:r>
     </w:p>
     <w:p>
@@ -4065,19 +4252,21 @@
         </w:rPr>
         <w:t xml:space="preserve">  </w:t>
       </w:r>
-      <w:r>
-        <w:rPr>
-          <w:rFonts w:ascii="Arial" w:hAnsi="Arial" w:cs="Arial"/>
-          <w:b/>
-        </w:rPr>
-        <w:t>LabView Controlled Thermal Kiln</w:t>
-      </w:r>
-      <w:r>
-        <w:rPr>
-          <w:rFonts w:ascii="Arial" w:hAnsi="Arial" w:cs="Arial"/>
-          <w:b/>
-        </w:rPr>
-        <w:t xml:space="preserve">                   </w:t>
+      <w:proofErr w:type="spellStart"/>
+      <w:r>
+        <w:rPr>
+          <w:rFonts w:ascii="Arial" w:hAnsi="Arial" w:cs="Arial"/>
+          <w:b/>
+        </w:rPr>
+        <w:t>LabView</w:t>
+      </w:r>
+      <w:proofErr w:type="spellEnd"/>
+      <w:r>
+        <w:rPr>
+          <w:rFonts w:ascii="Arial" w:hAnsi="Arial" w:cs="Arial"/>
+          <w:b/>
+        </w:rPr>
+        <w:t xml:space="preserve"> Controlled Thermal Kiln                   </w:t>
       </w:r>
       <w:r>
         <w:rPr>
@@ -4091,14 +4280,7 @@
           <w:rFonts w:ascii="Arial" w:hAnsi="Arial" w:cs="Arial"/>
           <w:b/>
         </w:rPr>
-        <w:t xml:space="preserve">                      </w:t>
-      </w:r>
-      <w:r>
-        <w:rPr>
-          <w:rFonts w:ascii="Arial" w:hAnsi="Arial" w:cs="Arial"/>
-          <w:b/>
-        </w:rPr>
-        <w:t xml:space="preserve">                            </w:t>
+        <w:t xml:space="preserve">                                                  </w:t>
       </w:r>
       <w:r>
         <w:rPr>
@@ -4160,7 +4342,23 @@
           <w:rFonts w:ascii="Arial" w:hAnsi="Arial" w:cs="Arial"/>
           <w:sz w:val="22"/>
         </w:rPr>
-        <w:t>using LabView (Graphical Programming used at industries to automate large machines)</w:t>
+        <w:t xml:space="preserve">using </w:t>
+      </w:r>
+      <w:proofErr w:type="spellStart"/>
+      <w:r>
+        <w:rPr>
+          <w:rFonts w:ascii="Arial" w:hAnsi="Arial" w:cs="Arial"/>
+          <w:sz w:val="22"/>
+        </w:rPr>
+        <w:t>LabView</w:t>
+      </w:r>
+      <w:proofErr w:type="spellEnd"/>
+      <w:r>
+        <w:rPr>
+          <w:rFonts w:ascii="Arial" w:hAnsi="Arial" w:cs="Arial"/>
+          <w:sz w:val="22"/>
+        </w:rPr>
+        <w:t xml:space="preserve"> (Graphical Programming used at industries to automate large machines)</w:t>
       </w:r>
       <w:r>
         <w:rPr>
@@ -4217,29 +4415,29 @@
         </w:rPr>
         <w:t>are</w:t>
       </w:r>
-      <w:r>
-        <w:rPr>
-          <w:rFonts w:ascii="Arial" w:hAnsi="Arial" w:cs="Arial"/>
-          <w:sz w:val="22"/>
-        </w:rPr>
-        <w:t xml:space="preserve"> </w:t>
-      </w:r>
-      <w:r>
-        <w:rPr>
-          <w:rFonts w:ascii="Arial" w:hAnsi="Arial" w:cs="Arial"/>
-          <w:sz w:val="22"/>
-        </w:rPr>
-        <w:t>gone</w:t>
-      </w:r>
-      <w:r>
-        <w:rPr>
-          <w:rFonts w:ascii="Arial" w:hAnsi="Arial" w:cs="Arial"/>
-          <w:sz w:val="22"/>
-        </w:rPr>
-        <w:t>.</w:t>
-      </w:r>
       <w:bookmarkStart w:id="0" w:name="_GoBack"/>
       <w:bookmarkEnd w:id="0"/>
+      <w:r>
+        <w:rPr>
+          <w:rFonts w:ascii="Arial" w:hAnsi="Arial" w:cs="Arial"/>
+          <w:sz w:val="22"/>
+        </w:rPr>
+        <w:t xml:space="preserve"> </w:t>
+      </w:r>
+      <w:r>
+        <w:rPr>
+          <w:rFonts w:ascii="Arial" w:hAnsi="Arial" w:cs="Arial"/>
+          <w:sz w:val="22"/>
+        </w:rPr>
+        <w:t>gone</w:t>
+      </w:r>
+      <w:r>
+        <w:rPr>
+          <w:rFonts w:ascii="Arial" w:hAnsi="Arial" w:cs="Arial"/>
+          <w:sz w:val="22"/>
+        </w:rPr>
+        <w:t>.</w:t>
+      </w:r>
     </w:p>
     <w:sectPr>
       <w:pgSz w:w="11900" w:h="16840"/>
@@ -4252,7 +4450,7 @@
 </file>
 
 <file path=word/numbering.xml><?xml version="1.0" encoding="utf-8"?>
-<w:numbering xmlns:wpc="http://schemas.microsoft.com/office/word/2010/wordprocessingCanvas" xmlns:mc="http://schemas.openxmlformats.org/markup-compatibility/2006" xmlns:o="urn:schemas-microsoft-com:office:office" xmlns:r="http://schemas.openxmlformats.org/officeDocument/2006/relationships" xmlns:m="http://schemas.openxmlformats.org/officeDocument/2006/math" xmlns:v="urn:schemas-microsoft-com:vml" xmlns:wp14="http://schemas.microsoft.com/office/word/2010/wordprocessingDrawing" xmlns:wp="http://schemas.openxmlformats.org/drawingml/2006/wordprocessingDrawing" xmlns:w10="urn:schemas-microsoft-com:office:word" xmlns:w="http://schemas.openxmlformats.org/wordprocessingml/2006/main" xmlns:w14="http://schemas.microsoft.com/office/word/2010/wordml" xmlns:w15="http://schemas.microsoft.com/office/word/2012/wordml" xmlns:wpg="http://schemas.microsoft.com/office/word/2010/wordprocessingGroup" xmlns:wpi="http://schemas.microsoft.com/office/word/2010/wordprocessingInk" xmlns:wne="http://schemas.microsoft.com/office/word/2006/wordml" xmlns:wps="http://schemas.microsoft.com/office/word/2010/wordprocessingShape" mc:Ignorable="w14 w15 wp14">
+<w:numbering xmlns:wpc="http://schemas.microsoft.com/office/word/2010/wordprocessingCanvas" xmlns:cx="http://schemas.microsoft.com/office/drawing/2014/chartex" xmlns:cx1="http://schemas.microsoft.com/office/drawing/2015/9/8/chartex" xmlns:cx2="http://schemas.microsoft.com/office/drawing/2015/10/21/chartex" xmlns:mc="http://schemas.openxmlformats.org/markup-compatibility/2006" xmlns:o="urn:schemas-microsoft-com:office:office" xmlns:r="http://schemas.openxmlformats.org/officeDocument/2006/relationships" xmlns:m="http://schemas.openxmlformats.org/officeDocument/2006/math" xmlns:v="urn:schemas-microsoft-com:vml" xmlns:wp14="http://schemas.microsoft.com/office/word/2010/wordprocessingDrawing" xmlns:wp="http://schemas.openxmlformats.org/drawingml/2006/wordprocessingDrawing" xmlns:w10="urn:schemas-microsoft-com:office:word" xmlns:w="http://schemas.openxmlformats.org/wordprocessingml/2006/main" xmlns:w14="http://schemas.microsoft.com/office/word/2010/wordml" xmlns:w15="http://schemas.microsoft.com/office/word/2012/wordml" xmlns:w16se="http://schemas.microsoft.com/office/word/2015/wordml/symex" xmlns:wpg="http://schemas.microsoft.com/office/word/2010/wordprocessingGroup" xmlns:wpi="http://schemas.microsoft.com/office/word/2010/wordprocessingInk" xmlns:wne="http://schemas.microsoft.com/office/word/2006/wordml" xmlns:wps="http://schemas.microsoft.com/office/word/2010/wordprocessingShape" mc:Ignorable="w14 w15 w16se wp14">
   <w:abstractNum w:abstractNumId="0" w15:restartNumberingAfterBreak="0">
     <w:nsid w:val="00000001"/>
     <w:multiLevelType w:val="hybridMultilevel"/>
@@ -8490,7 +8688,7 @@
 </file>
 
 <file path=word/styles.xml><?xml version="1.0" encoding="utf-8"?>
-<w:styles xmlns:mc="http://schemas.openxmlformats.org/markup-compatibility/2006" xmlns:r="http://schemas.openxmlformats.org/officeDocument/2006/relationships" xmlns:w="http://schemas.openxmlformats.org/wordprocessingml/2006/main" xmlns:w14="http://schemas.microsoft.com/office/word/2010/wordml" xmlns:w15="http://schemas.microsoft.com/office/word/2012/wordml" mc:Ignorable="w14 w15">
+<w:styles xmlns:mc="http://schemas.openxmlformats.org/markup-compatibility/2006" xmlns:r="http://schemas.openxmlformats.org/officeDocument/2006/relationships" xmlns:w="http://schemas.openxmlformats.org/wordprocessingml/2006/main" xmlns:w14="http://schemas.microsoft.com/office/word/2010/wordml" xmlns:w15="http://schemas.microsoft.com/office/word/2012/wordml" xmlns:w16se="http://schemas.microsoft.com/office/word/2015/wordml/symex" mc:Ignorable="w14 w15 w16se">
   <w:docDefaults>
     <w:rPrDefault>
       <w:rPr>
@@ -8502,7 +8700,7 @@
     </w:rPrDefault>
     <w:pPrDefault/>
   </w:docDefaults>
-  <w:latentStyles w:defLockedState="0" w:defUIPriority="99" w:defSemiHidden="0" w:defUnhideWhenUsed="0" w:defQFormat="0" w:count="371">
+  <w:latentStyles w:defLockedState="0" w:defUIPriority="99" w:defSemiHidden="0" w:defUnhideWhenUsed="0" w:defQFormat="0" w:count="372">
     <w:lsdException w:name="Normal" w:uiPriority="0" w:qFormat="1"/>
     <w:lsdException w:name="heading 1" w:uiPriority="9" w:qFormat="1"/>
     <w:lsdException w:name="heading 2" w:semiHidden="1" w:uiPriority="9" w:unhideWhenUsed="1" w:qFormat="1"/>
@@ -8874,6 +9072,7 @@
     <w:lsdException w:name="List Table 5 Dark Accent 6" w:uiPriority="50"/>
     <w:lsdException w:name="List Table 6 Colorful Accent 6" w:uiPriority="51"/>
     <w:lsdException w:name="List Table 7 Colorful Accent 6" w:uiPriority="52"/>
+    <w:lsdException w:name="Mention" w:semiHidden="1" w:unhideWhenUsed="1"/>
   </w:latentStyles>
   <w:style w:type="paragraph" w:default="1" w:styleId="Normal">
     <w:name w:val="Normal"/>
@@ -9497,7 +9696,7 @@
 </file>
 
 <file path=customXml/itemProps1.xml><?xml version="1.0" encoding="utf-8"?>
-<ds:datastoreItem xmlns:ds="http://schemas.openxmlformats.org/officeDocument/2006/customXml" ds:itemID="{A2523BDE-5A8B-452F-85E5-AFB0EB0D9F3E}">
+<ds:datastoreItem xmlns:ds="http://schemas.openxmlformats.org/officeDocument/2006/customXml" ds:itemID="{49375F9A-9F9C-4B53-A9E0-A31069344726}">
   <ds:schemaRefs>
     <ds:schemaRef ds:uri="http://schemas.openxmlformats.org/officeDocument/2006/bibliography"/>
   </ds:schemaRefs>

--- a/files/Resume.docx
+++ b/files/Resume.docx
@@ -1,6 +1,6 @@
 
 <file path=word/document.xml><?xml version="1.0" encoding="utf-8"?>
-<w:document xmlns:wpc="http://schemas.microsoft.com/office/word/2010/wordprocessingCanvas" xmlns:cx="http://schemas.microsoft.com/office/drawing/2014/chartex" xmlns:cx1="http://schemas.microsoft.com/office/drawing/2015/9/8/chartex" xmlns:cx2="http://schemas.microsoft.com/office/drawing/2015/10/21/chartex" xmlns:mc="http://schemas.openxmlformats.org/markup-compatibility/2006" xmlns:o="urn:schemas-microsoft-com:office:office" xmlns:r="http://schemas.openxmlformats.org/officeDocument/2006/relationships" xmlns:m="http://schemas.openxmlformats.org/officeDocument/2006/math" xmlns:v="urn:schemas-microsoft-com:vml" xmlns:wp14="http://schemas.microsoft.com/office/word/2010/wordprocessingDrawing" xmlns:wp="http://schemas.openxmlformats.org/drawingml/2006/wordprocessingDrawing" xmlns:w10="urn:schemas-microsoft-com:office:word" xmlns:w="http://schemas.openxmlformats.org/wordprocessingml/2006/main" xmlns:w14="http://schemas.microsoft.com/office/word/2010/wordml" xmlns:w15="http://schemas.microsoft.com/office/word/2012/wordml" xmlns:w16se="http://schemas.microsoft.com/office/word/2015/wordml/symex" xmlns:wpg="http://schemas.microsoft.com/office/word/2010/wordprocessingGroup" xmlns:wpi="http://schemas.microsoft.com/office/word/2010/wordprocessingInk" xmlns:wne="http://schemas.microsoft.com/office/word/2006/wordml" xmlns:wps="http://schemas.microsoft.com/office/word/2010/wordprocessingShape" mc:Ignorable="w14 w15 w16se wp14">
+<w:document xmlns:wpc="http://schemas.microsoft.com/office/word/2010/wordprocessingCanvas" xmlns:cx="http://schemas.microsoft.com/office/drawing/2014/chartex" xmlns:cx1="http://schemas.microsoft.com/office/drawing/2015/9/8/chartex" xmlns:cx2="http://schemas.microsoft.com/office/drawing/2015/10/21/chartex" xmlns:cx3="http://schemas.microsoft.com/office/drawing/2016/5/9/chartex" xmlns:cx4="http://schemas.microsoft.com/office/drawing/2016/5/10/chartex" xmlns:cx5="http://schemas.microsoft.com/office/drawing/2016/5/11/chartex" xmlns:mc="http://schemas.openxmlformats.org/markup-compatibility/2006" xmlns:o="urn:schemas-microsoft-com:office:office" xmlns:r="http://schemas.openxmlformats.org/officeDocument/2006/relationships" xmlns:m="http://schemas.openxmlformats.org/officeDocument/2006/math" xmlns:v="urn:schemas-microsoft-com:vml" xmlns:wp14="http://schemas.microsoft.com/office/word/2010/wordprocessingDrawing" xmlns:wp="http://schemas.openxmlformats.org/drawingml/2006/wordprocessingDrawing" xmlns:w10="urn:schemas-microsoft-com:office:word" xmlns:w="http://schemas.openxmlformats.org/wordprocessingml/2006/main" xmlns:w14="http://schemas.microsoft.com/office/word/2010/wordml" xmlns:w15="http://schemas.microsoft.com/office/word/2012/wordml" xmlns:w16se="http://schemas.microsoft.com/office/word/2015/wordml/symex" xmlns:wpg="http://schemas.microsoft.com/office/word/2010/wordprocessingGroup" xmlns:wpi="http://schemas.microsoft.com/office/word/2010/wordprocessingInk" xmlns:wne="http://schemas.microsoft.com/office/word/2006/wordml" xmlns:wps="http://schemas.microsoft.com/office/word/2010/wordprocessingShape" mc:Ignorable="w14 w15 w16se wp14">
   <w:body>
     <w:p>
       <w:pPr>
@@ -14,13 +14,13 @@
         <w:jc w:val="center"/>
         <w:outlineLvl w:val="0"/>
         <w:rPr>
-          <w:rFonts w:ascii="Arial" w:hAnsi="Arial" w:cs="Arial"/>
-          <w:sz w:val="22"/>
-        </w:rPr>
-      </w:pPr>
-      <w:r>
-        <w:rPr>
-          <w:rFonts w:ascii="Arial" w:hAnsi="Arial" w:cs="Arial"/>
+          <w:rFonts w:ascii="Lato" w:hAnsi="Lato" w:cs="Arial"/>
+          <w:sz w:val="22"/>
+        </w:rPr>
+      </w:pPr>
+      <w:r>
+        <w:rPr>
+          <w:rFonts w:ascii="Lato" w:hAnsi="Lato" w:cs="Arial"/>
           <w:b/>
           <w:bCs/>
           <w:sz w:val="28"/>
@@ -41,20 +41,20 @@
         <w:jc w:val="center"/>
         <w:outlineLvl w:val="0"/>
         <w:rPr>
-          <w:rFonts w:ascii="Arial" w:hAnsi="Arial" w:cs="Arial"/>
-          <w:sz w:val="22"/>
-        </w:rPr>
-      </w:pPr>
-      <w:r>
-        <w:rPr>
-          <w:rFonts w:ascii="Arial" w:hAnsi="Arial" w:cs="Arial"/>
+          <w:rFonts w:ascii="Lato" w:hAnsi="Lato" w:cs="Arial"/>
+          <w:sz w:val="22"/>
+        </w:rPr>
+      </w:pPr>
+      <w:r>
+        <w:rPr>
+          <w:rFonts w:ascii="Lato" w:hAnsi="Lato" w:cs="Arial"/>
           <w:sz w:val="22"/>
         </w:rPr>
         <w:t>219 GARFIELD AVENUE</w:t>
       </w:r>
       <w:r>
         <w:rPr>
-          <w:rFonts w:ascii="Arial" w:hAnsi="Arial" w:cs="Arial"/>
+          <w:rFonts w:ascii="Lato" w:hAnsi="Lato" w:cs="Arial"/>
           <w:sz w:val="22"/>
         </w:rPr>
         <w:t>, BRIDGEPORT CT 06606</w:t>
@@ -72,76 +72,76 @@
         <w:jc w:val="center"/>
         <w:outlineLvl w:val="0"/>
         <w:rPr>
-          <w:rFonts w:ascii="Arial" w:hAnsi="Arial" w:cs="Arial"/>
-          <w:sz w:val="22"/>
-        </w:rPr>
-      </w:pPr>
-      <w:r>
-        <w:rPr>
-          <w:rFonts w:ascii="Arial" w:hAnsi="Arial" w:cs="Arial"/>
+          <w:rFonts w:ascii="Lato" w:hAnsi="Lato" w:cs="Arial"/>
+          <w:sz w:val="22"/>
+        </w:rPr>
+      </w:pPr>
+      <w:r>
+        <w:rPr>
+          <w:rFonts w:ascii="Lato" w:hAnsi="Lato" w:cs="Arial"/>
           <w:sz w:val="20"/>
         </w:rPr>
         <w:t>b</w:t>
       </w:r>
       <w:r>
         <w:rPr>
-          <w:rFonts w:ascii="Arial" w:hAnsi="Arial" w:cs="Arial"/>
+          <w:rFonts w:ascii="Lato" w:hAnsi="Lato" w:cs="Arial"/>
           <w:sz w:val="20"/>
         </w:rPr>
         <w:t>hargav.lakkur</w:t>
       </w:r>
       <w:r>
         <w:rPr>
-          <w:rFonts w:ascii="Arial" w:hAnsi="Arial" w:cs="Arial"/>
+          <w:rFonts w:ascii="Lato" w:hAnsi="Lato" w:cs="Arial"/>
           <w:sz w:val="20"/>
         </w:rPr>
         <w:t>@gmail.com</w:t>
       </w:r>
       <w:r>
         <w:rPr>
-          <w:rFonts w:ascii="Arial" w:hAnsi="Arial" w:cs="Arial"/>
+          <w:rFonts w:ascii="Lato" w:hAnsi="Lato" w:cs="Arial"/>
           <w:sz w:val="22"/>
         </w:rPr>
         <w:t xml:space="preserve"> |</w:t>
       </w:r>
       <w:r>
         <w:rPr>
-          <w:rFonts w:ascii="Arial" w:hAnsi="Arial" w:cs="Arial"/>
+          <w:rFonts w:ascii="Lato" w:hAnsi="Lato" w:cs="Arial"/>
           <w:sz w:val="22"/>
         </w:rPr>
         <w:t xml:space="preserve"> 203</w:t>
       </w:r>
       <w:r>
         <w:rPr>
-          <w:rFonts w:ascii="Arial" w:hAnsi="Arial" w:cs="Arial"/>
+          <w:rFonts w:ascii="Lato" w:hAnsi="Lato" w:cs="Arial"/>
           <w:sz w:val="22"/>
         </w:rPr>
         <w:t>-</w:t>
       </w:r>
       <w:r>
         <w:rPr>
-          <w:rFonts w:ascii="Arial" w:hAnsi="Arial" w:cs="Arial"/>
+          <w:rFonts w:ascii="Lato" w:hAnsi="Lato" w:cs="Arial"/>
           <w:sz w:val="22"/>
         </w:rPr>
         <w:t>543</w:t>
       </w:r>
       <w:r>
         <w:rPr>
-          <w:rFonts w:ascii="Arial" w:hAnsi="Arial" w:cs="Arial"/>
+          <w:rFonts w:ascii="Lato" w:hAnsi="Lato" w:cs="Arial"/>
           <w:sz w:val="22"/>
         </w:rPr>
         <w:t>-</w:t>
       </w:r>
       <w:r>
         <w:rPr>
-          <w:rFonts w:ascii="Arial" w:hAnsi="Arial" w:cs="Arial"/>
+          <w:rFonts w:ascii="Lato" w:hAnsi="Lato" w:cs="Arial"/>
           <w:sz w:val="22"/>
         </w:rPr>
         <w:t>2147</w:t>
       </w:r>
       <w:r>
         <w:rPr>
-          <w:rFonts w:ascii="Arial" w:hAnsi="Arial" w:cs="Arial"/>
+          <w:rFonts w:ascii="Lato" w:hAnsi="Lato" w:cs="Arial"/>
           <w:sz w:val="22"/>
         </w:rPr>
         <w:t xml:space="preserve"> | </w:t>
@@ -150,7 +150,7 @@
         <w:r>
           <w:rPr>
             <w:rStyle w:val="Hyperlink"/>
-            <w:rFonts w:ascii="Arial" w:hAnsi="Arial" w:cs="Arial"/>
+            <w:rFonts w:ascii="Lato" w:hAnsi="Lato" w:cs="Arial"/>
             <w:sz w:val="20"/>
             <w:szCs w:val="20"/>
             <w:bdr w:val="none" w:sz="0" w:space="0" w:color="auto" w:frame="1"/>
@@ -162,7 +162,7 @@
       <w:r>
         <w:rPr>
           <w:rStyle w:val="vanity-name"/>
-          <w:rFonts w:ascii="Arial" w:hAnsi="Arial" w:cs="Arial"/>
+          <w:rFonts w:ascii="Lato" w:hAnsi="Lato" w:cs="Arial"/>
           <w:color w:val="333333"/>
           <w:sz w:val="20"/>
           <w:szCs w:val="20"/>
@@ -174,7 +174,7 @@
       <w:r>
         <w:rPr>
           <w:rStyle w:val="vanity-name"/>
-          <w:rFonts w:ascii="Arial" w:hAnsi="Arial" w:cs="Arial"/>
+          <w:rFonts w:ascii="Lato" w:hAnsi="Lato" w:cs="Arial"/>
           <w:b/>
           <w:color w:val="333333"/>
           <w:sz w:val="20"/>
@@ -187,7 +187,7 @@
       <w:r>
         <w:rPr>
           <w:rStyle w:val="vanity-name"/>
-          <w:rFonts w:ascii="Arial" w:hAnsi="Arial" w:cs="Arial"/>
+          <w:rFonts w:ascii="Lato" w:hAnsi="Lato" w:cs="Arial"/>
           <w:color w:val="333333"/>
           <w:sz w:val="20"/>
           <w:szCs w:val="20"/>
@@ -200,7 +200,7 @@
         <w:r>
           <w:rPr>
             <w:rStyle w:val="Hyperlink"/>
-            <w:rFonts w:ascii="Arial" w:hAnsi="Arial" w:cs="Arial"/>
+            <w:rFonts w:ascii="Lato" w:hAnsi="Lato" w:cs="Arial"/>
             <w:sz w:val="20"/>
             <w:szCs w:val="20"/>
             <w:bdr w:val="none" w:sz="0" w:space="0" w:color="auto" w:frame="1"/>
@@ -212,7 +212,7 @@
       <w:r>
         <w:rPr>
           <w:rStyle w:val="vanity-name"/>
-          <w:rFonts w:ascii="Arial" w:hAnsi="Arial" w:cs="Arial"/>
+          <w:rFonts w:ascii="Lato" w:hAnsi="Lato" w:cs="Arial"/>
           <w:color w:val="333333"/>
           <w:sz w:val="20"/>
           <w:szCs w:val="20"/>
@@ -224,7 +224,7 @@
       <w:r>
         <w:rPr>
           <w:rStyle w:val="vanity-name"/>
-          <w:rFonts w:ascii="Arial" w:hAnsi="Arial" w:cs="Arial"/>
+          <w:rFonts w:ascii="Lato" w:hAnsi="Lato" w:cs="Arial"/>
           <w:b/>
           <w:color w:val="333333"/>
           <w:sz w:val="20"/>
@@ -237,7 +237,7 @@
       <w:r>
         <w:rPr>
           <w:rStyle w:val="vanity-name"/>
-          <w:rFonts w:ascii="Arial" w:hAnsi="Arial" w:cs="Arial"/>
+          <w:rFonts w:ascii="Lato" w:hAnsi="Lato" w:cs="Arial"/>
           <w:color w:val="333333"/>
           <w:sz w:val="20"/>
           <w:szCs w:val="20"/>
@@ -246,71 +246,28 @@
         </w:rPr>
         <w:t xml:space="preserve"> </w:t>
       </w:r>
-      <w:hyperlink r:id="rId8" w:history="1">
-        <w:r>
-          <w:rPr>
-            <w:rStyle w:val="Hyperlink"/>
-            <w:rFonts w:ascii="Arial" w:hAnsi="Arial" w:cs="Arial"/>
-            <w:sz w:val="20"/>
-            <w:szCs w:val="20"/>
-            <w:bdr w:val="none" w:sz="0" w:space="0" w:color="auto" w:frame="1"/>
-            <w:shd w:val="clear" w:color="auto" w:fill="FFFFFF"/>
-          </w:rPr>
-          <w:t>github.com/</w:t>
-        </w:r>
-        <w:proofErr w:type="spellStart"/>
-        <w:r>
-          <w:rPr>
-            <w:rStyle w:val="Hyperlink"/>
-            <w:rFonts w:ascii="Arial" w:hAnsi="Arial" w:cs="Arial"/>
-            <w:sz w:val="20"/>
-            <w:szCs w:val="20"/>
-            <w:bdr w:val="none" w:sz="0" w:space="0" w:color="auto" w:frame="1"/>
-            <w:shd w:val="clear" w:color="auto" w:fill="FFFFFF"/>
-          </w:rPr>
-          <w:t>lkbhargav</w:t>
-        </w:r>
-        <w:proofErr w:type="spellEnd"/>
-      </w:hyperlink>
-    </w:p>
-    <w:p>
-      <w:pPr>
-        <w:ind w:left="2160" w:firstLine="720"/>
-      </w:pPr>
-      <w:r>
-        <w:t xml:space="preserve">                     </w:t>
-      </w:r>
-      <w:r>
-        <w:t xml:space="preserve">AVAILABLE: </w:t>
-      </w:r>
-      <w:r>
-        <w:rPr>
-          <w:b/>
-          <w:bCs/>
-        </w:rPr>
-        <w:t>August</w:t>
-      </w:r>
-      <w:r>
-        <w:rPr>
-          <w:b/>
-          <w:bCs/>
-        </w:rPr>
-        <w:t xml:space="preserve"> </w:t>
-      </w:r>
-      <w:r>
-        <w:rPr>
-          <w:b/>
-          <w:bCs/>
-        </w:rPr>
-        <w:t>201</w:t>
-      </w:r>
-      <w:r>
-        <w:rPr>
-          <w:b/>
-          <w:bCs/>
-        </w:rPr>
-        <w:t>6</w:t>
-      </w:r>
+      <w:r>
+        <w:rPr>
+          <w:rFonts w:ascii="Lato" w:hAnsi="Lato" w:cs="Arial"/>
+          <w:sz w:val="20"/>
+          <w:szCs w:val="20"/>
+          <w:bdr w:val="none" w:sz="0" w:space="0" w:color="auto" w:frame="1"/>
+          <w:shd w:val="clear" w:color="auto" w:fill="FFFFFF"/>
+        </w:rPr>
+        <w:t>github.com/</w:t>
+      </w:r>
+      <w:proofErr w:type="spellStart"/>
+      <w:r>
+        <w:rPr>
+          <w:rFonts w:ascii="Lato" w:hAnsi="Lato" w:cs="Arial"/>
+          <w:sz w:val="20"/>
+          <w:szCs w:val="20"/>
+          <w:bdr w:val="none" w:sz="0" w:space="0" w:color="auto" w:frame="1"/>
+          <w:shd w:val="clear" w:color="auto" w:fill="FFFFFF"/>
+        </w:rPr>
+        <w:t>lkbhargav</w:t>
+      </w:r>
+      <w:proofErr w:type="spellEnd"/>
     </w:p>
     <w:p>
       <w:pPr>
@@ -326,707 +283,622 @@
         <w:adjustRightInd w:val="0"/>
         <w:outlineLvl w:val="0"/>
         <w:rPr>
-          <w:rFonts w:ascii="Arial" w:hAnsi="Arial" w:cs="Arial"/>
-          <w:b/>
-        </w:rPr>
-      </w:pPr>
-      <w:r>
-        <w:rPr>
-          <w:rFonts w:ascii="Arial" w:hAnsi="Arial" w:cs="Arial"/>
-          <w:b/>
-        </w:rPr>
-        <w:t>EDUCATION</w:t>
-      </w:r>
+          <w:rFonts w:ascii="Lato" w:hAnsi="Lato" w:cs="Arial"/>
+          <w:b/>
+        </w:rPr>
+      </w:pPr>
     </w:p>
     <w:p>
       <w:pPr>
-        <w:rPr>
-          <w:rFonts w:ascii="Arial" w:hAnsi="Arial" w:cs="Arial"/>
-        </w:rPr>
-      </w:pPr>
-      <w:r>
-        <w:rPr>
-          <w:rFonts w:ascii="Arial" w:hAnsi="Arial" w:cs="Arial"/>
-          <w:b/>
-        </w:rPr>
-        <w:t>Sacred Heart University</w:t>
-      </w:r>
-      <w:r>
-        <w:rPr>
-          <w:rFonts w:ascii="Arial" w:hAnsi="Arial" w:cs="Arial"/>
-          <w:b/>
-        </w:rPr>
-        <w:t xml:space="preserve">, </w:t>
-      </w:r>
-      <w:r>
-        <w:rPr>
-          <w:rFonts w:ascii="Arial" w:hAnsi="Arial" w:cs="Arial"/>
-        </w:rPr>
-        <w:t>Fairfield, CT</w:t>
-      </w:r>
-      <w:r>
-        <w:rPr>
-          <w:rFonts w:ascii="Arial" w:hAnsi="Arial" w:cs="Arial"/>
-        </w:rPr>
-        <w:tab/>
-      </w:r>
-      <w:r>
-        <w:rPr>
-          <w:rFonts w:ascii="Arial" w:hAnsi="Arial" w:cs="Arial"/>
-        </w:rPr>
-        <w:tab/>
-      </w:r>
-      <w:r>
-        <w:rPr>
-          <w:rFonts w:ascii="Arial" w:hAnsi="Arial" w:cs="Arial"/>
-        </w:rPr>
-        <w:tab/>
-      </w:r>
-      <w:r>
-        <w:rPr>
-          <w:rFonts w:ascii="Arial" w:hAnsi="Arial" w:cs="Arial"/>
-        </w:rPr>
-        <w:tab/>
-      </w:r>
-      <w:r>
-        <w:rPr>
-          <w:rFonts w:ascii="Arial" w:hAnsi="Arial" w:cs="Arial"/>
-        </w:rPr>
-        <w:t xml:space="preserve">      </w:t>
-      </w:r>
-      <w:r>
-        <w:rPr>
-          <w:rFonts w:ascii="Arial" w:hAnsi="Arial" w:cs="Arial"/>
-        </w:rPr>
-        <w:t xml:space="preserve">                               </w:t>
-      </w:r>
-      <w:r>
-        <w:rPr>
-          <w:rFonts w:ascii="Arial" w:hAnsi="Arial" w:cs="Arial"/>
-        </w:rPr>
-        <w:t xml:space="preserve">       </w:t>
-      </w:r>
-      <w:r>
-        <w:rPr>
-          <w:rFonts w:ascii="Arial" w:hAnsi="Arial" w:cs="Arial"/>
-          <w:sz w:val="22"/>
-        </w:rPr>
-        <w:t>April</w:t>
-      </w:r>
-      <w:r>
-        <w:rPr>
-          <w:rFonts w:ascii="Arial" w:hAnsi="Arial" w:cs="Arial"/>
-          <w:sz w:val="22"/>
-        </w:rPr>
-        <w:t xml:space="preserve"> </w:t>
-      </w:r>
-      <w:r>
-        <w:rPr>
-          <w:rFonts w:ascii="Arial" w:hAnsi="Arial" w:cs="Arial"/>
-          <w:sz w:val="22"/>
-        </w:rPr>
-        <w:t>2016</w:t>
-      </w:r>
-    </w:p>
-    <w:p>
-      <w:pPr>
-        <w:rPr>
-          <w:rFonts w:ascii="Arial" w:hAnsi="Arial" w:cs="Arial"/>
-          <w:sz w:val="22"/>
-        </w:rPr>
-      </w:pPr>
-      <w:r>
-        <w:rPr>
-          <w:rFonts w:ascii="Arial" w:hAnsi="Arial" w:cs="Arial"/>
-          <w:sz w:val="22"/>
-        </w:rPr>
-        <w:t>Catholic</w:t>
-      </w:r>
-      <w:r>
-        <w:rPr>
-          <w:rFonts w:ascii="Arial" w:hAnsi="Arial" w:cs="Arial"/>
-          <w:sz w:val="22"/>
-        </w:rPr>
-        <w:t xml:space="preserve"> College</w:t>
-      </w:r>
-      <w:r>
-        <w:rPr>
-          <w:rFonts w:ascii="Arial" w:hAnsi="Arial" w:cs="Arial"/>
-          <w:sz w:val="22"/>
-        </w:rPr>
-        <w:tab/>
-      </w:r>
-      <w:r>
-        <w:rPr>
-          <w:rFonts w:ascii="Arial" w:hAnsi="Arial" w:cs="Arial"/>
-          <w:sz w:val="22"/>
-        </w:rPr>
-        <w:tab/>
-      </w:r>
-      <w:r>
-        <w:rPr>
-          <w:rFonts w:ascii="Arial" w:hAnsi="Arial" w:cs="Arial"/>
-          <w:sz w:val="22"/>
-        </w:rPr>
-        <w:tab/>
-      </w:r>
-      <w:r>
-        <w:rPr>
-          <w:rFonts w:ascii="Arial" w:hAnsi="Arial" w:cs="Arial"/>
-          <w:sz w:val="22"/>
-        </w:rPr>
-        <w:tab/>
-      </w:r>
-      <w:r>
-        <w:rPr>
-          <w:rFonts w:ascii="Arial" w:hAnsi="Arial" w:cs="Arial"/>
-          <w:sz w:val="22"/>
-        </w:rPr>
-        <w:t xml:space="preserve">                                                </w:t>
-      </w:r>
-      <w:r>
-        <w:rPr>
-          <w:rFonts w:ascii="Arial" w:hAnsi="Arial" w:cs="Arial"/>
-          <w:sz w:val="22"/>
-        </w:rPr>
-        <w:t xml:space="preserve">                       </w:t>
-      </w:r>
-      <w:r>
-        <w:rPr>
-          <w:rFonts w:ascii="Arial" w:hAnsi="Arial" w:cs="Arial"/>
-          <w:sz w:val="22"/>
-        </w:rPr>
-        <w:t xml:space="preserve">      </w:t>
-      </w:r>
-      <w:r>
-        <w:rPr>
-          <w:rFonts w:ascii="Arial" w:hAnsi="Arial" w:cs="Arial"/>
-          <w:sz w:val="22"/>
-        </w:rPr>
-        <w:t>GPA: 3.99</w:t>
-      </w:r>
-      <w:r>
-        <w:rPr>
-          <w:rFonts w:ascii="Arial" w:hAnsi="Arial" w:cs="Arial"/>
-          <w:sz w:val="22"/>
-        </w:rPr>
-        <w:t>/4</w:t>
-      </w:r>
-      <w:r>
-        <w:rPr>
-          <w:rFonts w:ascii="Arial" w:hAnsi="Arial" w:cs="Arial"/>
-          <w:sz w:val="22"/>
-        </w:rPr>
-        <w:t>.0</w:t>
-      </w:r>
-    </w:p>
-    <w:p>
-      <w:pPr>
-        <w:rPr>
-          <w:rFonts w:ascii="Arial" w:hAnsi="Arial" w:cs="Arial"/>
-          <w:sz w:val="22"/>
-        </w:rPr>
-      </w:pPr>
-      <w:r>
-        <w:rPr>
-          <w:rFonts w:ascii="Arial" w:hAnsi="Arial" w:cs="Arial"/>
-          <w:i/>
-          <w:sz w:val="22"/>
-        </w:rPr>
-        <w:t xml:space="preserve">Master of </w:t>
-      </w:r>
-      <w:r>
-        <w:rPr>
-          <w:rFonts w:ascii="Arial" w:hAnsi="Arial" w:cs="Arial"/>
-          <w:i/>
-          <w:sz w:val="22"/>
-        </w:rPr>
-        <w:t>Science</w:t>
-      </w:r>
-      <w:r>
-        <w:rPr>
-          <w:rFonts w:ascii="Arial" w:hAnsi="Arial" w:cs="Arial"/>
-          <w:i/>
-          <w:sz w:val="22"/>
-        </w:rPr>
-        <w:t xml:space="preserve"> in Computer </w:t>
-      </w:r>
-      <w:r>
-        <w:rPr>
-          <w:rFonts w:ascii="Arial" w:hAnsi="Arial" w:cs="Arial"/>
-          <w:i/>
-          <w:sz w:val="22"/>
-        </w:rPr>
-        <w:t>Science – Information Technology</w:t>
-      </w:r>
-    </w:p>
-    <w:p>
-      <w:pPr>
-        <w:rPr>
-          <w:rFonts w:ascii="Arial" w:hAnsi="Arial" w:cs="Arial"/>
-          <w:sz w:val="22"/>
-        </w:rPr>
-      </w:pPr>
-      <w:r>
-        <w:rPr>
-          <w:rFonts w:ascii="Arial" w:hAnsi="Arial" w:cs="Arial"/>
-          <w:sz w:val="22"/>
-          <w:u w:val="single"/>
-        </w:rPr>
-        <w:t>Related Courses</w:t>
-      </w:r>
-      <w:r>
-        <w:rPr>
-          <w:rFonts w:ascii="Arial" w:hAnsi="Arial" w:cs="Arial"/>
-          <w:sz w:val="22"/>
-        </w:rPr>
-        <w:t>:</w:t>
-      </w:r>
-      <w:r>
-        <w:rPr>
-          <w:rFonts w:ascii="Arial" w:hAnsi="Arial" w:cs="Arial"/>
-          <w:sz w:val="22"/>
-        </w:rPr>
-        <w:t xml:space="preserve"> </w:t>
-      </w:r>
-      <w:r>
-        <w:rPr>
-          <w:rFonts w:ascii="Arial" w:hAnsi="Arial" w:cs="Arial"/>
-          <w:sz w:val="22"/>
-        </w:rPr>
-        <w:t>Advanced Database Design</w:t>
-      </w:r>
-      <w:r>
-        <w:rPr>
-          <w:rFonts w:ascii="Arial" w:hAnsi="Arial" w:cs="Arial"/>
-          <w:sz w:val="22"/>
-        </w:rPr>
-        <w:t xml:space="preserve"> (</w:t>
-      </w:r>
-      <w:r>
-        <w:rPr>
-          <w:rFonts w:ascii="Arial" w:hAnsi="Arial" w:cs="Arial"/>
-          <w:sz w:val="22"/>
-        </w:rPr>
-        <w:t>Oracle SQL</w:t>
-      </w:r>
-      <w:r>
-        <w:rPr>
-          <w:rFonts w:ascii="Arial" w:hAnsi="Arial" w:cs="Arial"/>
-          <w:sz w:val="22"/>
-        </w:rPr>
-        <w:t>)</w:t>
-      </w:r>
-      <w:r>
-        <w:rPr>
-          <w:rFonts w:ascii="Arial" w:hAnsi="Arial" w:cs="Arial"/>
-          <w:sz w:val="22"/>
-        </w:rPr>
-        <w:t>,</w:t>
-      </w:r>
-      <w:r>
-        <w:rPr>
-          <w:rFonts w:ascii="Arial" w:hAnsi="Arial" w:cs="Arial"/>
-          <w:sz w:val="22"/>
-        </w:rPr>
-        <w:t xml:space="preserve"> Intro to programming using scripting</w:t>
-      </w:r>
-      <w:r>
-        <w:rPr>
-          <w:rFonts w:ascii="Arial" w:hAnsi="Arial" w:cs="Arial"/>
-          <w:sz w:val="22"/>
-        </w:rPr>
-        <w:t xml:space="preserve"> (Python)</w:t>
-      </w:r>
-      <w:r>
-        <w:rPr>
-          <w:rFonts w:ascii="Arial" w:hAnsi="Arial" w:cs="Arial"/>
-          <w:sz w:val="22"/>
-        </w:rPr>
-        <w:t>, Intro to Object Orie</w:t>
-      </w:r>
-      <w:r>
-        <w:rPr>
-          <w:rFonts w:ascii="Arial" w:hAnsi="Arial" w:cs="Arial"/>
-          <w:sz w:val="22"/>
-        </w:rPr>
-        <w:t>nted Programming</w:t>
-      </w:r>
-      <w:r>
-        <w:rPr>
-          <w:rFonts w:ascii="Arial" w:hAnsi="Arial" w:cs="Arial"/>
-          <w:sz w:val="22"/>
-        </w:rPr>
-        <w:t xml:space="preserve"> (Java)</w:t>
-      </w:r>
-      <w:r>
-        <w:rPr>
-          <w:rFonts w:ascii="Arial" w:hAnsi="Arial" w:cs="Arial"/>
-          <w:sz w:val="22"/>
-        </w:rPr>
-        <w:t>, Data S</w:t>
-      </w:r>
-      <w:r>
-        <w:rPr>
-          <w:rFonts w:ascii="Arial" w:hAnsi="Arial" w:cs="Arial"/>
-          <w:sz w:val="22"/>
-        </w:rPr>
-        <w:t>tructures and Algorithms (</w:t>
-      </w:r>
-      <w:r>
-        <w:rPr>
-          <w:rFonts w:ascii="Arial" w:hAnsi="Arial" w:cs="Arial"/>
-          <w:sz w:val="22"/>
-        </w:rPr>
-        <w:t>C++)</w:t>
-      </w:r>
-      <w:r>
-        <w:rPr>
-          <w:rFonts w:ascii="Arial" w:hAnsi="Arial" w:cs="Arial"/>
-          <w:sz w:val="22"/>
-        </w:rPr>
-        <w:t>,</w:t>
-      </w:r>
-      <w:r>
-        <w:rPr>
-          <w:rFonts w:ascii="Arial" w:hAnsi="Arial" w:cs="Arial"/>
-          <w:sz w:val="22"/>
-        </w:rPr>
-        <w:t xml:space="preserve"> Advanced Computer Gaming (C#)</w:t>
-      </w:r>
-      <w:r>
-        <w:rPr>
-          <w:rFonts w:ascii="Arial" w:hAnsi="Arial" w:cs="Arial"/>
-          <w:sz w:val="22"/>
-        </w:rPr>
-        <w:t>,</w:t>
-      </w:r>
-      <w:r>
-        <w:rPr>
-          <w:rFonts w:ascii="Arial" w:hAnsi="Arial" w:cs="Arial"/>
-          <w:sz w:val="22"/>
-        </w:rPr>
-        <w:t xml:space="preserve"> Digi</w:t>
-      </w:r>
-      <w:r>
-        <w:rPr>
-          <w:rFonts w:ascii="Arial" w:hAnsi="Arial" w:cs="Arial"/>
-          <w:sz w:val="22"/>
-        </w:rPr>
-        <w:t>tal Forensics</w:t>
-      </w:r>
-      <w:r>
-        <w:rPr>
-          <w:rFonts w:ascii="Arial" w:hAnsi="Arial" w:cs="Arial"/>
-          <w:sz w:val="22"/>
-        </w:rPr>
-        <w:t xml:space="preserve"> (FTK Imager)</w:t>
-      </w:r>
-      <w:r>
-        <w:rPr>
-          <w:rFonts w:ascii="Arial" w:hAnsi="Arial" w:cs="Arial"/>
-          <w:sz w:val="22"/>
-        </w:rPr>
-        <w:t>,</w:t>
-      </w:r>
-      <w:r>
-        <w:rPr>
-          <w:rFonts w:ascii="Arial" w:hAnsi="Arial" w:cs="Arial"/>
-          <w:sz w:val="22"/>
-        </w:rPr>
-        <w:t xml:space="preserve"> Flash Animation,</w:t>
-      </w:r>
-      <w:r>
-        <w:rPr>
-          <w:rFonts w:ascii="Arial" w:hAnsi="Arial" w:cs="Arial"/>
-          <w:sz w:val="22"/>
-        </w:rPr>
-        <w:t xml:space="preserve"> </w:t>
-      </w:r>
-      <w:r>
-        <w:rPr>
-          <w:rFonts w:ascii="Arial" w:hAnsi="Arial" w:cs="Arial"/>
-          <w:sz w:val="22"/>
-        </w:rPr>
-        <w:t>Web Design using JavaS</w:t>
-      </w:r>
-      <w:r>
-        <w:rPr>
-          <w:rFonts w:ascii="Arial" w:hAnsi="Arial" w:cs="Arial"/>
-          <w:sz w:val="22"/>
-        </w:rPr>
-        <w:t>c</w:t>
-      </w:r>
-      <w:r>
-        <w:rPr>
-          <w:rFonts w:ascii="Arial" w:hAnsi="Arial" w:cs="Arial"/>
-          <w:sz w:val="22"/>
-        </w:rPr>
-        <w:t>r</w:t>
-      </w:r>
-      <w:r>
-        <w:rPr>
-          <w:rFonts w:ascii="Arial" w:hAnsi="Arial" w:cs="Arial"/>
-          <w:sz w:val="22"/>
-        </w:rPr>
-        <w:t>ipt</w:t>
-      </w:r>
-      <w:r>
-        <w:rPr>
-          <w:rFonts w:ascii="Arial" w:hAnsi="Arial" w:cs="Arial"/>
-          <w:sz w:val="22"/>
-        </w:rPr>
-        <w:t>,</w:t>
-      </w:r>
-      <w:r>
-        <w:rPr>
-          <w:rFonts w:ascii="Arial" w:hAnsi="Arial" w:cs="Arial"/>
-          <w:sz w:val="22"/>
-        </w:rPr>
-        <w:t xml:space="preserve"> and</w:t>
-      </w:r>
-      <w:r>
-        <w:rPr>
-          <w:rFonts w:ascii="Arial" w:hAnsi="Arial" w:cs="Arial"/>
-          <w:sz w:val="22"/>
-        </w:rPr>
-        <w:t xml:space="preserve"> Networking Apps</w:t>
-      </w:r>
-    </w:p>
-    <w:p>
-      <w:pPr>
-        <w:rPr>
-          <w:rFonts w:ascii="Arial" w:hAnsi="Arial" w:cs="Arial"/>
-          <w:sz w:val="22"/>
-        </w:rPr>
-      </w:pPr>
-    </w:p>
-    <w:p>
-      <w:pPr>
-        <w:rPr>
-          <w:rFonts w:ascii="Arial" w:hAnsi="Arial" w:cs="Arial"/>
-          <w:sz w:val="22"/>
-        </w:rPr>
-      </w:pPr>
-      <w:r>
-        <w:rPr>
-          <w:rFonts w:ascii="Arial" w:hAnsi="Arial" w:cs="Arial"/>
-          <w:b/>
-        </w:rPr>
-        <w:t>Govt. SKSJTI</w:t>
-      </w:r>
-      <w:r>
-        <w:rPr>
-          <w:rFonts w:ascii="Arial" w:hAnsi="Arial" w:cs="Arial"/>
-          <w:b/>
-        </w:rPr>
-        <w:t xml:space="preserve">, </w:t>
-      </w:r>
-      <w:proofErr w:type="spellStart"/>
-      <w:r>
-        <w:rPr>
-          <w:rFonts w:ascii="Arial" w:hAnsi="Arial" w:cs="Arial"/>
-          <w:b/>
-        </w:rPr>
-        <w:t>Vishveshwaraya</w:t>
-      </w:r>
-      <w:proofErr w:type="spellEnd"/>
-      <w:r>
-        <w:rPr>
-          <w:rFonts w:ascii="Arial" w:hAnsi="Arial" w:cs="Arial"/>
-          <w:b/>
-        </w:rPr>
-        <w:t xml:space="preserve"> Technological University</w:t>
-      </w:r>
-      <w:r>
-        <w:rPr>
-          <w:rFonts w:ascii="Arial" w:hAnsi="Arial" w:cs="Arial"/>
-          <w:b/>
-        </w:rPr>
-        <w:t>,</w:t>
-      </w:r>
-      <w:r>
-        <w:rPr>
-          <w:rFonts w:ascii="Arial" w:hAnsi="Arial" w:cs="Arial"/>
-        </w:rPr>
-        <w:t xml:space="preserve"> Bang</w:t>
-      </w:r>
-      <w:r>
-        <w:rPr>
-          <w:rFonts w:ascii="Arial" w:hAnsi="Arial" w:cs="Arial"/>
-        </w:rPr>
-        <w:t>a</w:t>
-      </w:r>
-      <w:r>
-        <w:rPr>
-          <w:rFonts w:ascii="Arial" w:hAnsi="Arial" w:cs="Arial"/>
-        </w:rPr>
-        <w:t>lore</w:t>
-      </w:r>
-      <w:r>
-        <w:rPr>
-          <w:rFonts w:ascii="Arial" w:hAnsi="Arial" w:cs="Arial"/>
-        </w:rPr>
-        <w:t>, India</w:t>
-      </w:r>
-      <w:r>
-        <w:rPr>
-          <w:rFonts w:ascii="Arial" w:hAnsi="Arial" w:cs="Arial"/>
-        </w:rPr>
-        <w:t xml:space="preserve">         </w:t>
-      </w:r>
-      <w:r>
-        <w:rPr>
-          <w:rFonts w:ascii="Arial" w:hAnsi="Arial" w:cs="Arial"/>
-        </w:rPr>
-        <w:t xml:space="preserve">      </w:t>
-      </w:r>
-      <w:r>
-        <w:rPr>
-          <w:rFonts w:ascii="Arial" w:hAnsi="Arial" w:cs="Arial"/>
-          <w:sz w:val="22"/>
-        </w:rPr>
-        <w:t>June</w:t>
-      </w:r>
-      <w:r>
-        <w:rPr>
-          <w:rFonts w:ascii="Arial" w:hAnsi="Arial" w:cs="Arial"/>
-          <w:sz w:val="22"/>
-        </w:rPr>
-        <w:t xml:space="preserve"> 2013</w:t>
-      </w:r>
-    </w:p>
-    <w:p>
-      <w:pPr>
-        <w:rPr>
-          <w:rFonts w:ascii="Arial" w:hAnsi="Arial" w:cs="Arial"/>
-          <w:sz w:val="22"/>
-        </w:rPr>
-      </w:pPr>
-      <w:r>
-        <w:rPr>
-          <w:rFonts w:ascii="Arial" w:hAnsi="Arial" w:cs="Arial"/>
-          <w:i/>
-          <w:sz w:val="22"/>
-        </w:rPr>
-        <w:t xml:space="preserve">Bachelor of Engineering in </w:t>
-      </w:r>
-      <w:r>
-        <w:rPr>
-          <w:rFonts w:ascii="Arial" w:hAnsi="Arial" w:cs="Arial"/>
-          <w:i/>
-          <w:sz w:val="22"/>
-        </w:rPr>
-        <w:t xml:space="preserve">Electronics and Communication </w:t>
-      </w:r>
-      <w:r>
-        <w:rPr>
-          <w:rFonts w:ascii="Arial" w:hAnsi="Arial" w:cs="Arial"/>
-          <w:sz w:val="22"/>
-        </w:rPr>
-        <w:tab/>
-      </w:r>
-      <w:r>
-        <w:rPr>
-          <w:rFonts w:ascii="Arial" w:hAnsi="Arial" w:cs="Arial"/>
-          <w:sz w:val="22"/>
-        </w:rPr>
-        <w:tab/>
-      </w:r>
-      <w:r>
-        <w:rPr>
-          <w:rFonts w:ascii="Arial" w:hAnsi="Arial" w:cs="Arial"/>
-          <w:sz w:val="22"/>
-        </w:rPr>
-        <w:t xml:space="preserve">                        </w:t>
-      </w:r>
-      <w:r>
-        <w:rPr>
-          <w:rFonts w:ascii="Arial" w:hAnsi="Arial" w:cs="Arial"/>
-          <w:sz w:val="22"/>
-        </w:rPr>
-        <w:t xml:space="preserve">     </w:t>
-      </w:r>
-      <w:r>
-        <w:rPr>
-          <w:rFonts w:ascii="Arial" w:hAnsi="Arial" w:cs="Arial"/>
-          <w:sz w:val="22"/>
-        </w:rPr>
-        <w:t>GPA: 3.05</w:t>
-      </w:r>
-      <w:r>
-        <w:rPr>
-          <w:rFonts w:ascii="Arial" w:hAnsi="Arial" w:cs="Arial"/>
-          <w:sz w:val="22"/>
-        </w:rPr>
-        <w:t>/4.0</w:t>
-      </w:r>
-    </w:p>
-    <w:p>
-      <w:pPr>
-        <w:rPr>
-          <w:rFonts w:ascii="Arial" w:hAnsi="Arial" w:cs="Arial"/>
-          <w:sz w:val="22"/>
-        </w:rPr>
-      </w:pPr>
-      <w:r>
-        <w:rPr>
-          <w:rFonts w:ascii="Arial" w:hAnsi="Arial" w:cs="Arial"/>
-          <w:sz w:val="22"/>
-          <w:u w:val="single"/>
-        </w:rPr>
-        <w:t>Related Courses</w:t>
-      </w:r>
-      <w:r>
-        <w:rPr>
-          <w:rFonts w:ascii="Arial" w:hAnsi="Arial" w:cs="Arial"/>
-          <w:sz w:val="22"/>
-        </w:rPr>
-        <w:t>:</w:t>
-      </w:r>
-      <w:r>
-        <w:rPr>
-          <w:rFonts w:ascii="Arial" w:hAnsi="Arial" w:cs="Arial"/>
-          <w:sz w:val="22"/>
-        </w:rPr>
-        <w:t xml:space="preserve"> </w:t>
-      </w:r>
-      <w:r>
-        <w:rPr>
-          <w:rFonts w:ascii="Arial" w:hAnsi="Arial" w:cs="Arial"/>
-          <w:sz w:val="22"/>
-        </w:rPr>
-        <w:t xml:space="preserve">C++ Programming, </w:t>
-      </w:r>
-      <w:r>
-        <w:rPr>
-          <w:rFonts w:ascii="Arial" w:hAnsi="Arial" w:cs="Arial"/>
-          <w:sz w:val="22"/>
-        </w:rPr>
-        <w:t>Analog Communications, Digital Communications, Power Electronics, FPGA, VLSI</w:t>
-      </w:r>
-      <w:r>
-        <w:rPr>
-          <w:rFonts w:ascii="Arial" w:hAnsi="Arial" w:cs="Arial"/>
-          <w:sz w:val="22"/>
-        </w:rPr>
-        <w:t>,</w:t>
-      </w:r>
-      <w:r>
-        <w:rPr>
-          <w:rFonts w:ascii="Arial" w:hAnsi="Arial" w:cs="Arial"/>
-          <w:sz w:val="22"/>
-        </w:rPr>
-        <w:t xml:space="preserve"> and Digital Signal Processing</w:t>
-      </w:r>
-    </w:p>
-    <w:p>
-      <w:pPr>
+        <w:widowControl w:val="0"/>
         <w:pBdr>
           <w:bottom w:val="single" w:sz="6" w:space="1" w:color="auto"/>
         </w:pBdr>
-        <w:rPr>
-          <w:rFonts w:ascii="Arial" w:hAnsi="Arial" w:cs="Arial"/>
+        <w:tabs>
+          <w:tab w:val="left" w:pos="3700"/>
+        </w:tabs>
+        <w:autoSpaceDE w:val="0"/>
+        <w:autoSpaceDN w:val="0"/>
+        <w:adjustRightInd w:val="0"/>
+        <w:outlineLvl w:val="0"/>
+        <w:rPr>
+          <w:rFonts w:ascii="Lato" w:hAnsi="Lato" w:cs="Arial"/>
+          <w:b/>
+        </w:rPr>
+      </w:pPr>
+      <w:r>
+        <w:rPr>
+          <w:rFonts w:ascii="Lato" w:hAnsi="Lato" w:cs="Arial"/>
+          <w:b/>
+        </w:rPr>
+        <w:t>EDUCATION</w:t>
+      </w:r>
+    </w:p>
+    <w:p>
+      <w:pPr>
+        <w:rPr>
+          <w:rFonts w:ascii="Lato" w:hAnsi="Lato" w:cs="Arial"/>
+        </w:rPr>
+      </w:pPr>
+      <w:r>
+        <w:rPr>
+          <w:rFonts w:ascii="Lato" w:hAnsi="Lato" w:cs="Arial"/>
+          <w:b/>
+        </w:rPr>
+        <w:t>Sacred Heart University</w:t>
+      </w:r>
+      <w:r>
+        <w:rPr>
+          <w:rFonts w:ascii="Lato" w:hAnsi="Lato" w:cs="Arial"/>
+          <w:b/>
+        </w:rPr>
+        <w:t xml:space="preserve">, </w:t>
+      </w:r>
+      <w:r>
+        <w:rPr>
+          <w:rFonts w:ascii="Lato" w:hAnsi="Lato" w:cs="Arial"/>
+        </w:rPr>
+        <w:t>Fairfield, CT</w:t>
+      </w:r>
+      <w:r>
+        <w:rPr>
+          <w:rFonts w:ascii="Lato" w:hAnsi="Lato" w:cs="Arial"/>
+        </w:rPr>
+        <w:tab/>
+      </w:r>
+      <w:r>
+        <w:rPr>
+          <w:rFonts w:ascii="Lato" w:hAnsi="Lato" w:cs="Arial"/>
+        </w:rPr>
+        <w:tab/>
+      </w:r>
+      <w:r>
+        <w:rPr>
+          <w:rFonts w:ascii="Lato" w:hAnsi="Lato" w:cs="Arial"/>
+        </w:rPr>
+        <w:tab/>
+      </w:r>
+      <w:r>
+        <w:rPr>
+          <w:rFonts w:ascii="Lato" w:hAnsi="Lato" w:cs="Arial"/>
+        </w:rPr>
+        <w:tab/>
+      </w:r>
+      <w:r>
+        <w:rPr>
+          <w:rFonts w:ascii="Lato" w:hAnsi="Lato" w:cs="Arial"/>
+        </w:rPr>
+        <w:t xml:space="preserve">      </w:t>
+      </w:r>
+      <w:r>
+        <w:rPr>
+          <w:rFonts w:ascii="Lato" w:hAnsi="Lato" w:cs="Arial"/>
+        </w:rPr>
+        <w:t xml:space="preserve">                               </w:t>
+      </w:r>
+      <w:r>
+        <w:rPr>
+          <w:rFonts w:ascii="Lato" w:hAnsi="Lato" w:cs="Arial"/>
+        </w:rPr>
+        <w:t xml:space="preserve">       </w:t>
+      </w:r>
+      <w:r>
+        <w:rPr>
+          <w:rFonts w:ascii="Lato" w:hAnsi="Lato" w:cs="Arial"/>
+        </w:rPr>
+        <w:t xml:space="preserve">    </w:t>
+      </w:r>
+      <w:r>
+        <w:rPr>
+          <w:rFonts w:ascii="Lato" w:hAnsi="Lato" w:cs="Arial"/>
+          <w:sz w:val="22"/>
+        </w:rPr>
+        <w:t>April</w:t>
+      </w:r>
+      <w:r>
+        <w:rPr>
+          <w:rFonts w:ascii="Lato" w:hAnsi="Lato" w:cs="Arial"/>
+          <w:sz w:val="22"/>
+        </w:rPr>
+        <w:t xml:space="preserve"> </w:t>
+      </w:r>
+      <w:r>
+        <w:rPr>
+          <w:rFonts w:ascii="Lato" w:hAnsi="Lato" w:cs="Arial"/>
+          <w:sz w:val="22"/>
+        </w:rPr>
+        <w:t>2016</w:t>
+      </w:r>
+    </w:p>
+    <w:p>
+      <w:pPr>
+        <w:rPr>
+          <w:rFonts w:ascii="Lato" w:hAnsi="Lato" w:cs="Arial"/>
+          <w:sz w:val="22"/>
+        </w:rPr>
+      </w:pPr>
+      <w:r>
+        <w:rPr>
+          <w:rFonts w:ascii="Lato" w:hAnsi="Lato" w:cs="Arial"/>
+          <w:i/>
+          <w:sz w:val="22"/>
+        </w:rPr>
+        <w:t>Master of Science in Computer Science – Information Technology</w:t>
+      </w:r>
+      <w:r>
+        <w:rPr>
+          <w:rFonts w:ascii="Lato" w:hAnsi="Lato" w:cs="Arial"/>
+          <w:sz w:val="22"/>
+        </w:rPr>
+        <w:t xml:space="preserve">                                                </w:t>
+      </w:r>
+      <w:r>
+        <w:rPr>
+          <w:rFonts w:ascii="Lato" w:hAnsi="Lato" w:cs="Arial"/>
+          <w:sz w:val="22"/>
+        </w:rPr>
+        <w:t>GPA: 3.99</w:t>
+      </w:r>
+      <w:r>
+        <w:rPr>
+          <w:rFonts w:ascii="Lato" w:hAnsi="Lato" w:cs="Arial"/>
+          <w:sz w:val="22"/>
+        </w:rPr>
+        <w:t>/4</w:t>
+      </w:r>
+      <w:r>
+        <w:rPr>
+          <w:rFonts w:ascii="Lato" w:hAnsi="Lato" w:cs="Arial"/>
+          <w:sz w:val="22"/>
+        </w:rPr>
+        <w:t>.0</w:t>
+      </w:r>
+    </w:p>
+    <w:p>
+      <w:pPr>
+        <w:rPr>
+          <w:rFonts w:ascii="Lato" w:hAnsi="Lato" w:cs="Arial"/>
+          <w:sz w:val="22"/>
+        </w:rPr>
+      </w:pPr>
+      <w:r>
+        <w:rPr>
+          <w:rFonts w:ascii="Lato" w:hAnsi="Lato" w:cs="Arial"/>
+          <w:sz w:val="22"/>
+          <w:u w:val="single"/>
+        </w:rPr>
+        <w:t>Related Courses</w:t>
+      </w:r>
+      <w:r>
+        <w:rPr>
+          <w:rFonts w:ascii="Lato" w:hAnsi="Lato" w:cs="Arial"/>
+          <w:sz w:val="22"/>
+        </w:rPr>
+        <w:t>:</w:t>
+      </w:r>
+      <w:r>
+        <w:rPr>
+          <w:rFonts w:ascii="Lato" w:hAnsi="Lato" w:cs="Arial"/>
+          <w:sz w:val="22"/>
+        </w:rPr>
+        <w:t xml:space="preserve"> </w:t>
+      </w:r>
+      <w:r>
+        <w:rPr>
+          <w:rFonts w:ascii="Lato" w:hAnsi="Lato" w:cs="Arial"/>
+          <w:sz w:val="22"/>
+        </w:rPr>
+        <w:t>Advanced Database Design</w:t>
+      </w:r>
+      <w:r>
+        <w:rPr>
+          <w:rFonts w:ascii="Lato" w:hAnsi="Lato" w:cs="Arial"/>
+          <w:sz w:val="22"/>
+        </w:rPr>
+        <w:t xml:space="preserve"> (</w:t>
+      </w:r>
+      <w:r>
+        <w:rPr>
+          <w:rFonts w:ascii="Lato" w:hAnsi="Lato" w:cs="Arial"/>
+          <w:sz w:val="22"/>
+        </w:rPr>
+        <w:t>Oracle SQL</w:t>
+      </w:r>
+      <w:r>
+        <w:rPr>
+          <w:rFonts w:ascii="Lato" w:hAnsi="Lato" w:cs="Arial"/>
+          <w:sz w:val="22"/>
+        </w:rPr>
+        <w:t>),</w:t>
+      </w:r>
+      <w:r>
+        <w:rPr>
+          <w:rFonts w:ascii="Lato" w:hAnsi="Lato" w:cs="Arial"/>
+          <w:sz w:val="22"/>
+        </w:rPr>
+        <w:t xml:space="preserve"> Intro to programming using scripting</w:t>
+      </w:r>
+      <w:r>
+        <w:rPr>
+          <w:rFonts w:ascii="Lato" w:hAnsi="Lato" w:cs="Arial"/>
+          <w:sz w:val="22"/>
+        </w:rPr>
+        <w:t xml:space="preserve"> (Python)</w:t>
+      </w:r>
+      <w:r>
+        <w:rPr>
+          <w:rFonts w:ascii="Lato" w:hAnsi="Lato" w:cs="Arial"/>
+          <w:sz w:val="22"/>
+        </w:rPr>
+        <w:t>, Intro to Object Orie</w:t>
+      </w:r>
+      <w:r>
+        <w:rPr>
+          <w:rFonts w:ascii="Lato" w:hAnsi="Lato" w:cs="Arial"/>
+          <w:sz w:val="22"/>
+        </w:rPr>
+        <w:t>nted Programming</w:t>
+      </w:r>
+      <w:r>
+        <w:rPr>
+          <w:rFonts w:ascii="Lato" w:hAnsi="Lato" w:cs="Arial"/>
+          <w:sz w:val="22"/>
+        </w:rPr>
+        <w:t xml:space="preserve"> (Java)</w:t>
+      </w:r>
+      <w:r>
+        <w:rPr>
+          <w:rFonts w:ascii="Lato" w:hAnsi="Lato" w:cs="Arial"/>
+          <w:sz w:val="22"/>
+        </w:rPr>
+        <w:t>, Data S</w:t>
+      </w:r>
+      <w:r>
+        <w:rPr>
+          <w:rFonts w:ascii="Lato" w:hAnsi="Lato" w:cs="Arial"/>
+          <w:sz w:val="22"/>
+        </w:rPr>
+        <w:t>tructures and Algorithms (</w:t>
+      </w:r>
+      <w:r>
+        <w:rPr>
+          <w:rFonts w:ascii="Lato" w:hAnsi="Lato" w:cs="Arial"/>
+          <w:sz w:val="22"/>
+        </w:rPr>
+        <w:t>C++)</w:t>
+      </w:r>
+      <w:r>
+        <w:rPr>
+          <w:rFonts w:ascii="Lato" w:hAnsi="Lato" w:cs="Arial"/>
+          <w:sz w:val="22"/>
+        </w:rPr>
+        <w:t>,</w:t>
+      </w:r>
+      <w:r>
+        <w:rPr>
+          <w:rFonts w:ascii="Lato" w:hAnsi="Lato" w:cs="Arial"/>
+          <w:sz w:val="22"/>
+        </w:rPr>
+        <w:t xml:space="preserve"> Advanced Computer Gaming (C#)</w:t>
+      </w:r>
+      <w:r>
+        <w:rPr>
+          <w:rFonts w:ascii="Lato" w:hAnsi="Lato" w:cs="Arial"/>
+          <w:sz w:val="22"/>
+        </w:rPr>
+        <w:t>,</w:t>
+      </w:r>
+      <w:r>
+        <w:rPr>
+          <w:rFonts w:ascii="Lato" w:hAnsi="Lato" w:cs="Arial"/>
+          <w:sz w:val="22"/>
+        </w:rPr>
+        <w:t xml:space="preserve"> Flash Animation,</w:t>
+      </w:r>
+      <w:r>
+        <w:rPr>
+          <w:rFonts w:ascii="Lato" w:hAnsi="Lato" w:cs="Arial"/>
+          <w:sz w:val="22"/>
+        </w:rPr>
+        <w:t xml:space="preserve"> </w:t>
+      </w:r>
+      <w:r>
+        <w:rPr>
+          <w:rFonts w:ascii="Lato" w:hAnsi="Lato" w:cs="Arial"/>
+          <w:sz w:val="22"/>
+        </w:rPr>
+        <w:t>Web Design using JavaS</w:t>
+      </w:r>
+      <w:r>
+        <w:rPr>
+          <w:rFonts w:ascii="Lato" w:hAnsi="Lato" w:cs="Arial"/>
+          <w:sz w:val="22"/>
+        </w:rPr>
+        <w:t>c</w:t>
+      </w:r>
+      <w:r>
+        <w:rPr>
+          <w:rFonts w:ascii="Lato" w:hAnsi="Lato" w:cs="Arial"/>
+          <w:sz w:val="22"/>
+        </w:rPr>
+        <w:t>r</w:t>
+      </w:r>
+      <w:r>
+        <w:rPr>
+          <w:rFonts w:ascii="Lato" w:hAnsi="Lato" w:cs="Arial"/>
+          <w:sz w:val="22"/>
+        </w:rPr>
+        <w:t>ipt</w:t>
+      </w:r>
+      <w:r>
+        <w:rPr>
+          <w:rFonts w:ascii="Lato" w:hAnsi="Lato" w:cs="Arial"/>
+          <w:sz w:val="22"/>
+        </w:rPr>
+        <w:t>,</w:t>
+      </w:r>
+      <w:r>
+        <w:rPr>
+          <w:rFonts w:ascii="Lato" w:hAnsi="Lato" w:cs="Arial"/>
+          <w:sz w:val="22"/>
+        </w:rPr>
+        <w:t xml:space="preserve"> and</w:t>
+      </w:r>
+      <w:r>
+        <w:rPr>
+          <w:rFonts w:ascii="Lato" w:hAnsi="Lato" w:cs="Arial"/>
+          <w:sz w:val="22"/>
+        </w:rPr>
+        <w:t xml:space="preserve"> Networking Apps</w:t>
+      </w:r>
+    </w:p>
+    <w:p>
+      <w:pPr>
+        <w:rPr>
+          <w:rFonts w:ascii="Lato" w:hAnsi="Lato" w:cs="Arial"/>
+          <w:sz w:val="22"/>
+        </w:rPr>
+      </w:pPr>
+    </w:p>
+    <w:p>
+      <w:pPr>
+        <w:rPr>
+          <w:rFonts w:ascii="Lato" w:hAnsi="Lato" w:cs="Arial"/>
+          <w:sz w:val="22"/>
+        </w:rPr>
+      </w:pPr>
+      <w:r>
+        <w:rPr>
+          <w:rFonts w:ascii="Lato" w:hAnsi="Lato" w:cs="Arial"/>
+          <w:b/>
+        </w:rPr>
+        <w:t>Govt. SKSJTI</w:t>
+      </w:r>
+      <w:r>
+        <w:rPr>
+          <w:rFonts w:ascii="Lato" w:hAnsi="Lato" w:cs="Arial"/>
+          <w:b/>
+        </w:rPr>
+        <w:t xml:space="preserve">, </w:t>
+      </w:r>
+      <w:proofErr w:type="spellStart"/>
+      <w:r>
+        <w:rPr>
+          <w:rFonts w:ascii="Lato" w:hAnsi="Lato" w:cs="Arial"/>
+          <w:b/>
+        </w:rPr>
+        <w:t>Vishveshwaraya</w:t>
+      </w:r>
+      <w:proofErr w:type="spellEnd"/>
+      <w:r>
+        <w:rPr>
+          <w:rFonts w:ascii="Lato" w:hAnsi="Lato" w:cs="Arial"/>
+          <w:b/>
+        </w:rPr>
+        <w:t xml:space="preserve"> Technological University</w:t>
+      </w:r>
+      <w:r>
+        <w:rPr>
+          <w:rFonts w:ascii="Lato" w:hAnsi="Lato" w:cs="Arial"/>
+          <w:b/>
+        </w:rPr>
+        <w:t>,</w:t>
+      </w:r>
+      <w:r>
+        <w:rPr>
+          <w:rFonts w:ascii="Lato" w:hAnsi="Lato" w:cs="Arial"/>
+        </w:rPr>
+        <w:t xml:space="preserve"> Bang</w:t>
+      </w:r>
+      <w:r>
+        <w:rPr>
+          <w:rFonts w:ascii="Lato" w:hAnsi="Lato" w:cs="Arial"/>
+        </w:rPr>
+        <w:t>a</w:t>
+      </w:r>
+      <w:r>
+        <w:rPr>
+          <w:rFonts w:ascii="Lato" w:hAnsi="Lato" w:cs="Arial"/>
+        </w:rPr>
+        <w:t>lore</w:t>
+      </w:r>
+      <w:r>
+        <w:rPr>
+          <w:rFonts w:ascii="Lato" w:hAnsi="Lato" w:cs="Arial"/>
+        </w:rPr>
+        <w:t>, India</w:t>
+      </w:r>
+      <w:r>
+        <w:rPr>
+          <w:rFonts w:ascii="Lato" w:hAnsi="Lato" w:cs="Arial"/>
+        </w:rPr>
+        <w:t xml:space="preserve">         </w:t>
+      </w:r>
+      <w:r>
+        <w:rPr>
+          <w:rFonts w:ascii="Lato" w:hAnsi="Lato" w:cs="Arial"/>
+        </w:rPr>
+        <w:t xml:space="preserve">      </w:t>
+      </w:r>
+      <w:r>
+        <w:rPr>
+          <w:rFonts w:ascii="Lato" w:hAnsi="Lato" w:cs="Arial"/>
+        </w:rPr>
+        <w:t xml:space="preserve">            </w:t>
+      </w:r>
+      <w:r>
+        <w:rPr>
+          <w:rFonts w:ascii="Lato" w:hAnsi="Lato" w:cs="Arial"/>
+          <w:sz w:val="22"/>
+        </w:rPr>
+        <w:t>June</w:t>
+      </w:r>
+      <w:r>
+        <w:rPr>
+          <w:rFonts w:ascii="Lato" w:hAnsi="Lato" w:cs="Arial"/>
+          <w:sz w:val="22"/>
+        </w:rPr>
+        <w:t xml:space="preserve"> 2013</w:t>
+      </w:r>
+    </w:p>
+    <w:p>
+      <w:pPr>
+        <w:rPr>
+          <w:rFonts w:ascii="Lato" w:hAnsi="Lato" w:cs="Arial"/>
+          <w:sz w:val="22"/>
+        </w:rPr>
+      </w:pPr>
+      <w:r>
+        <w:rPr>
+          <w:rFonts w:ascii="Lato" w:hAnsi="Lato" w:cs="Arial"/>
+          <w:i/>
+          <w:sz w:val="22"/>
+        </w:rPr>
+        <w:t xml:space="preserve">Bachelor of Engineering in </w:t>
+      </w:r>
+      <w:r>
+        <w:rPr>
+          <w:rFonts w:ascii="Lato" w:hAnsi="Lato" w:cs="Arial"/>
+          <w:i/>
+          <w:sz w:val="22"/>
+        </w:rPr>
+        <w:t xml:space="preserve">Electronics and Communication </w:t>
+      </w:r>
+      <w:r>
+        <w:rPr>
+          <w:rFonts w:ascii="Lato" w:hAnsi="Lato" w:cs="Arial"/>
+          <w:sz w:val="22"/>
+        </w:rPr>
+        <w:tab/>
+      </w:r>
+      <w:r>
+        <w:rPr>
+          <w:rFonts w:ascii="Lato" w:hAnsi="Lato" w:cs="Arial"/>
+          <w:sz w:val="22"/>
+        </w:rPr>
+        <w:tab/>
+      </w:r>
+      <w:r>
+        <w:rPr>
+          <w:rFonts w:ascii="Lato" w:hAnsi="Lato" w:cs="Arial"/>
+          <w:sz w:val="22"/>
+        </w:rPr>
+        <w:t xml:space="preserve">                        </w:t>
+      </w:r>
+      <w:r>
+        <w:rPr>
+          <w:rFonts w:ascii="Lato" w:hAnsi="Lato" w:cs="Arial"/>
+          <w:sz w:val="22"/>
+        </w:rPr>
+        <w:t xml:space="preserve">     </w:t>
+      </w:r>
+      <w:r>
+        <w:rPr>
+          <w:rFonts w:ascii="Lato" w:hAnsi="Lato" w:cs="Arial"/>
+          <w:sz w:val="22"/>
+        </w:rPr>
+        <w:t xml:space="preserve">               </w:t>
+      </w:r>
+      <w:r>
+        <w:rPr>
+          <w:rFonts w:ascii="Lato" w:hAnsi="Lato" w:cs="Arial"/>
+          <w:sz w:val="22"/>
+        </w:rPr>
+        <w:t>GPA: 3.05</w:t>
+      </w:r>
+      <w:r>
+        <w:rPr>
+          <w:rFonts w:ascii="Lato" w:hAnsi="Lato" w:cs="Arial"/>
+          <w:sz w:val="22"/>
+        </w:rPr>
+        <w:t>/4.0</w:t>
+      </w:r>
+    </w:p>
+    <w:p>
+      <w:pPr>
+        <w:rPr>
+          <w:rFonts w:ascii="Lato" w:hAnsi="Lato" w:cs="Arial"/>
+          <w:sz w:val="22"/>
+        </w:rPr>
+      </w:pPr>
+      <w:r>
+        <w:rPr>
+          <w:rFonts w:ascii="Lato" w:hAnsi="Lato" w:cs="Arial"/>
+          <w:sz w:val="22"/>
+          <w:u w:val="single"/>
+        </w:rPr>
+        <w:t>Related Courses</w:t>
+      </w:r>
+      <w:r>
+        <w:rPr>
+          <w:rFonts w:ascii="Lato" w:hAnsi="Lato" w:cs="Arial"/>
+          <w:sz w:val="22"/>
+        </w:rPr>
+        <w:t>:</w:t>
+      </w:r>
+      <w:r>
+        <w:rPr>
+          <w:rFonts w:ascii="Lato" w:hAnsi="Lato" w:cs="Arial"/>
+          <w:sz w:val="22"/>
+        </w:rPr>
+        <w:t xml:space="preserve"> </w:t>
+      </w:r>
+      <w:r>
+        <w:rPr>
+          <w:rFonts w:ascii="Lato" w:hAnsi="Lato" w:cs="Arial"/>
+          <w:sz w:val="22"/>
+        </w:rPr>
+        <w:t xml:space="preserve">C++ Programming, </w:t>
+      </w:r>
+      <w:r>
+        <w:rPr>
+          <w:rFonts w:ascii="Lato" w:hAnsi="Lato" w:cs="Arial"/>
+          <w:sz w:val="22"/>
+        </w:rPr>
+        <w:t>Digital Communications</w:t>
+      </w:r>
+      <w:r>
+        <w:rPr>
+          <w:rFonts w:ascii="Lato" w:hAnsi="Lato" w:cs="Arial"/>
+          <w:sz w:val="22"/>
+        </w:rPr>
+        <w:t xml:space="preserve"> </w:t>
+      </w:r>
+      <w:r>
+        <w:rPr>
+          <w:rFonts w:ascii="Lato" w:hAnsi="Lato" w:cs="Arial"/>
+          <w:sz w:val="22"/>
+        </w:rPr>
+        <w:t>and Digital Signal Processing</w:t>
+      </w:r>
+    </w:p>
+    <w:p>
+      <w:pPr>
+        <w:pBdr>
+          <w:bottom w:val="single" w:sz="6" w:space="1" w:color="auto"/>
+        </w:pBdr>
+        <w:rPr>
+          <w:rFonts w:ascii="Lato" w:hAnsi="Lato" w:cs="Arial"/>
           <w:b/>
         </w:rPr>
       </w:pPr>
@@ -1038,23 +910,30 @@
         </w:pBdr>
         <w:outlineLvl w:val="0"/>
         <w:rPr>
-          <w:rFonts w:ascii="Arial" w:hAnsi="Arial" w:cs="Arial"/>
-          <w:b/>
-        </w:rPr>
-      </w:pPr>
-      <w:r>
-        <w:rPr>
-          <w:rFonts w:ascii="Arial" w:hAnsi="Arial" w:cs="Arial"/>
-          <w:b/>
-        </w:rPr>
-        <w:t>TECHNICAL KNOWLEDGE</w:t>
+          <w:rFonts w:ascii="Lato" w:hAnsi="Lato" w:cs="Arial"/>
+          <w:b/>
+        </w:rPr>
+      </w:pPr>
+      <w:r>
+        <w:rPr>
+          <w:rFonts w:ascii="Lato" w:hAnsi="Lato" w:cs="Arial"/>
+          <w:b/>
+        </w:rPr>
+        <w:t>TECHNICAL</w:t>
+      </w:r>
+      <w:r>
+        <w:rPr>
+          <w:rFonts w:ascii="Lato" w:hAnsi="Lato" w:cs="Arial"/>
+          <w:b/>
+        </w:rPr>
+        <w:t xml:space="preserve"> KNOWLEDGE</w:t>
       </w:r>
     </w:p>
     <w:p>
       <w:pPr>
         <w:outlineLvl w:val="0"/>
         <w:rPr>
-          <w:rFonts w:ascii="Arial" w:hAnsi="Arial" w:cs="Arial"/>
+          <w:rFonts w:ascii="Lato" w:hAnsi="Lato" w:cs="Arial"/>
           <w:b/>
           <w:sz w:val="22"/>
         </w:rPr>
@@ -1064,14 +943,14 @@
       <w:pPr>
         <w:outlineLvl w:val="0"/>
         <w:rPr>
-          <w:rFonts w:ascii="Arial" w:hAnsi="Arial" w:cs="Arial"/>
-          <w:b/>
-          <w:sz w:val="22"/>
-        </w:rPr>
-      </w:pPr>
-      <w:r>
-        <w:rPr>
-          <w:rFonts w:ascii="Arial" w:hAnsi="Arial" w:cs="Arial"/>
+          <w:rFonts w:ascii="Lato" w:hAnsi="Lato" w:cs="Arial"/>
+          <w:b/>
+          <w:sz w:val="22"/>
+        </w:rPr>
+      </w:pPr>
+      <w:r>
+        <w:rPr>
+          <w:rFonts w:ascii="Lato" w:hAnsi="Lato" w:cs="Arial"/>
           <w:b/>
           <w:sz w:val="22"/>
         </w:rPr>
@@ -1079,7 +958,7 @@
       </w:r>
       <w:r>
         <w:rPr>
-          <w:rFonts w:ascii="Arial" w:hAnsi="Arial" w:cs="Arial"/>
+          <w:rFonts w:ascii="Lato" w:hAnsi="Lato" w:cs="Arial"/>
           <w:sz w:val="21"/>
           <w:szCs w:val="21"/>
         </w:rPr>
@@ -1087,103 +966,103 @@
       </w:r>
       <w:r>
         <w:rPr>
-          <w:rFonts w:ascii="Arial" w:hAnsi="Arial" w:cs="Arial"/>
+          <w:rFonts w:ascii="Lato" w:hAnsi="Lato" w:cs="Arial"/>
           <w:sz w:val="21"/>
           <w:szCs w:val="21"/>
         </w:rPr>
-        <w:t xml:space="preserve"> C, C++, C#, Objective C, Java,</w:t>
-      </w:r>
-      <w:r>
-        <w:rPr>
-          <w:rFonts w:ascii="Arial" w:hAnsi="Arial" w:cs="Arial"/>
+        <w:t xml:space="preserve"> C, C++, C#, Java</w:t>
+      </w:r>
+      <w:r>
+        <w:rPr>
+          <w:rFonts w:ascii="Lato" w:hAnsi="Lato" w:cs="Arial"/>
           <w:sz w:val="21"/>
           <w:szCs w:val="21"/>
         </w:rPr>
-        <w:t xml:space="preserve"> VB.Net,</w:t>
-      </w:r>
-      <w:r>
-        <w:rPr>
-          <w:rFonts w:ascii="Arial" w:hAnsi="Arial" w:cs="Arial"/>
+        <w:t>,</w:t>
+      </w:r>
+      <w:r>
+        <w:rPr>
+          <w:rFonts w:ascii="Lato" w:hAnsi="Lato" w:cs="Arial"/>
           <w:sz w:val="21"/>
           <w:szCs w:val="21"/>
         </w:rPr>
-        <w:t xml:space="preserve"> asp.NET MVC,</w:t>
-      </w:r>
-      <w:r>
-        <w:rPr>
-          <w:rFonts w:ascii="Arial" w:hAnsi="Arial" w:cs="Arial"/>
+        <w:t xml:space="preserve"> ASP</w:t>
+      </w:r>
+      <w:r>
+        <w:rPr>
+          <w:rFonts w:ascii="Lato" w:hAnsi="Lato" w:cs="Arial"/>
           <w:sz w:val="21"/>
           <w:szCs w:val="21"/>
         </w:rPr>
-        <w:t xml:space="preserve"> Python,</w:t>
-      </w:r>
-      <w:r>
-        <w:rPr>
-          <w:rFonts w:ascii="Arial" w:hAnsi="Arial" w:cs="Arial"/>
+        <w:t>.NET MVC,</w:t>
+      </w:r>
+      <w:r>
+        <w:rPr>
+          <w:rFonts w:ascii="Lato" w:hAnsi="Lato" w:cs="Arial"/>
           <w:sz w:val="21"/>
           <w:szCs w:val="21"/>
         </w:rPr>
-        <w:t xml:space="preserve"> Spring</w:t>
-      </w:r>
-      <w:r>
-        <w:rPr>
-          <w:rFonts w:ascii="Arial" w:hAnsi="Arial" w:cs="Arial"/>
+        <w:t xml:space="preserve"> Python,</w:t>
+      </w:r>
+      <w:r>
+        <w:rPr>
+          <w:rFonts w:ascii="Lato" w:hAnsi="Lato" w:cs="Arial"/>
           <w:sz w:val="21"/>
           <w:szCs w:val="21"/>
         </w:rPr>
-        <w:t xml:space="preserve"> Framework</w:t>
-      </w:r>
-      <w:r>
-        <w:rPr>
-          <w:rFonts w:ascii="Arial" w:hAnsi="Arial" w:cs="Arial"/>
+        <w:t xml:space="preserve"> Spring</w:t>
+      </w:r>
+      <w:r>
+        <w:rPr>
+          <w:rFonts w:ascii="Lato" w:hAnsi="Lato" w:cs="Arial"/>
           <w:sz w:val="21"/>
           <w:szCs w:val="21"/>
         </w:rPr>
-        <w:t>, Spring Boot,</w:t>
-      </w:r>
-      <w:r>
-        <w:rPr>
-          <w:rFonts w:ascii="Arial" w:hAnsi="Arial" w:cs="Arial"/>
+        <w:t xml:space="preserve"> Framework</w:t>
+      </w:r>
+      <w:r>
+        <w:rPr>
+          <w:rFonts w:ascii="Lato" w:hAnsi="Lato" w:cs="Arial"/>
           <w:sz w:val="21"/>
           <w:szCs w:val="21"/>
         </w:rPr>
-        <w:t xml:space="preserve"> JPA,</w:t>
-      </w:r>
-      <w:r>
-        <w:rPr>
-          <w:rFonts w:ascii="Arial" w:hAnsi="Arial" w:cs="Arial"/>
+        <w:t>, Spring Boot</w:t>
+      </w:r>
+      <w:r>
+        <w:rPr>
+          <w:rFonts w:ascii="Lato" w:hAnsi="Lato" w:cs="Arial"/>
           <w:sz w:val="21"/>
           <w:szCs w:val="21"/>
         </w:rPr>
-        <w:t xml:space="preserve"> Hibernate</w:t>
-      </w:r>
-      <w:r>
-        <w:rPr>
-          <w:rFonts w:ascii="Arial" w:hAnsi="Arial" w:cs="Arial"/>
-          <w:sz w:val="22"/>
-        </w:rPr>
-        <w:t>, Java2EE</w:t>
-      </w:r>
-      <w:r>
-        <w:rPr>
-          <w:rFonts w:ascii="Arial" w:hAnsi="Arial" w:cs="Arial"/>
+        <w:t>,</w:t>
+      </w:r>
+      <w:r>
+        <w:rPr>
+          <w:rFonts w:ascii="Lato" w:hAnsi="Lato" w:cs="Arial"/>
           <w:sz w:val="21"/>
           <w:szCs w:val="21"/>
         </w:rPr>
-        <w:t xml:space="preserve"> and Assembly Language</w:t>
+        <w:t xml:space="preserve"> Hibernate</w:t>
+      </w:r>
+      <w:r>
+        <w:rPr>
+          <w:rFonts w:ascii="Lato" w:hAnsi="Lato" w:cs="Arial"/>
+          <w:sz w:val="22"/>
+        </w:rPr>
+        <w:t>, Java2EE</w:t>
       </w:r>
     </w:p>
     <w:p>
       <w:pPr>
         <w:outlineLvl w:val="0"/>
         <w:rPr>
-          <w:rFonts w:ascii="Arial" w:hAnsi="Arial" w:cs="Arial"/>
-          <w:sz w:val="22"/>
-        </w:rPr>
-      </w:pPr>
-      <w:r>
-        <w:rPr>
-          <w:rFonts w:ascii="Arial" w:hAnsi="Arial" w:cs="Arial"/>
+          <w:rFonts w:ascii="Lato" w:hAnsi="Lato" w:cs="Arial"/>
+          <w:sz w:val="22"/>
+        </w:rPr>
+      </w:pPr>
+      <w:r>
+        <w:rPr>
+          <w:rFonts w:ascii="Lato" w:hAnsi="Lato" w:cs="Arial"/>
           <w:b/>
           <w:sz w:val="22"/>
         </w:rPr>
@@ -1191,7 +1070,7 @@
       </w:r>
       <w:r>
         <w:rPr>
-          <w:rFonts w:ascii="Arial" w:hAnsi="Arial" w:cs="Arial"/>
+          <w:rFonts w:ascii="Lato" w:hAnsi="Lato" w:cs="Arial"/>
           <w:b/>
           <w:sz w:val="22"/>
         </w:rPr>
@@ -1199,7 +1078,7 @@
       </w:r>
       <w:r>
         <w:rPr>
-          <w:rFonts w:ascii="Arial" w:hAnsi="Arial" w:cs="Arial"/>
+          <w:rFonts w:ascii="Lato" w:hAnsi="Lato" w:cs="Arial"/>
           <w:sz w:val="22"/>
         </w:rPr>
         <w:t>ActionScript, and Shell Scripting</w:t>
@@ -1208,13 +1087,13 @@
     <w:p>
       <w:pPr>
         <w:rPr>
-          <w:rFonts w:ascii="Arial" w:hAnsi="Arial" w:cs="Arial"/>
-          <w:sz w:val="22"/>
-        </w:rPr>
-      </w:pPr>
-      <w:r>
-        <w:rPr>
-          <w:rFonts w:ascii="Arial" w:hAnsi="Arial" w:cs="Arial"/>
+          <w:rFonts w:ascii="Lato" w:hAnsi="Lato" w:cs="Arial"/>
+          <w:sz w:val="22"/>
+        </w:rPr>
+      </w:pPr>
+      <w:r>
+        <w:rPr>
+          <w:rFonts w:ascii="Lato" w:hAnsi="Lato" w:cs="Arial"/>
           <w:b/>
           <w:sz w:val="22"/>
         </w:rPr>
@@ -1222,7 +1101,7 @@
       </w:r>
       <w:r>
         <w:rPr>
-          <w:rFonts w:ascii="Arial" w:hAnsi="Arial" w:cs="Arial"/>
+          <w:rFonts w:ascii="Lato" w:hAnsi="Lato" w:cs="Arial"/>
           <w:b/>
           <w:sz w:val="22"/>
         </w:rPr>
@@ -1230,85 +1109,115 @@
       </w:r>
       <w:r>
         <w:rPr>
-          <w:rFonts w:ascii="Arial" w:hAnsi="Arial" w:cs="Arial"/>
+          <w:rFonts w:ascii="Lato" w:hAnsi="Lato" w:cs="Arial"/>
           <w:sz w:val="22"/>
         </w:rPr>
         <w:t xml:space="preserve"> HTML,</w:t>
       </w:r>
       <w:r>
         <w:rPr>
-          <w:rFonts w:ascii="Arial" w:hAnsi="Arial" w:cs="Arial"/>
+          <w:rFonts w:ascii="Lato" w:hAnsi="Lato" w:cs="Arial"/>
           <w:sz w:val="22"/>
         </w:rPr>
         <w:t xml:space="preserve"> HTML5, </w:t>
       </w:r>
       <w:r>
         <w:rPr>
-          <w:rFonts w:ascii="Arial" w:hAnsi="Arial" w:cs="Arial"/>
+          <w:rFonts w:ascii="Lato" w:hAnsi="Lato" w:cs="Arial"/>
           <w:sz w:val="22"/>
         </w:rPr>
         <w:t>CSS</w:t>
       </w:r>
       <w:r>
         <w:rPr>
-          <w:rFonts w:ascii="Arial" w:hAnsi="Arial" w:cs="Arial"/>
+          <w:rFonts w:ascii="Lato" w:hAnsi="Lato" w:cs="Arial"/>
           <w:sz w:val="22"/>
         </w:rPr>
         <w:t>, LESS</w:t>
       </w:r>
       <w:r>
         <w:rPr>
-          <w:rFonts w:ascii="Arial" w:hAnsi="Arial" w:cs="Arial"/>
+          <w:rFonts w:ascii="Lato" w:hAnsi="Lato" w:cs="Arial"/>
           <w:sz w:val="22"/>
         </w:rPr>
         <w:t>, JavaS</w:t>
       </w:r>
       <w:r>
         <w:rPr>
-          <w:rFonts w:ascii="Arial" w:hAnsi="Arial" w:cs="Arial"/>
-          <w:sz w:val="22"/>
-        </w:rPr>
-        <w:t>cript, JQuery, Bootstrap,</w:t>
-      </w:r>
-      <w:r>
-        <w:rPr>
-          <w:rFonts w:ascii="Arial" w:hAnsi="Arial" w:cs="Arial"/>
+          <w:rFonts w:ascii="Lato" w:hAnsi="Lato" w:cs="Arial"/>
+          <w:sz w:val="22"/>
+        </w:rPr>
+        <w:t xml:space="preserve">cript, </w:t>
+      </w:r>
+      <w:proofErr w:type="spellStart"/>
+      <w:r>
+        <w:rPr>
+          <w:rFonts w:ascii="Lato" w:hAnsi="Lato" w:cs="Arial"/>
+          <w:sz w:val="22"/>
+        </w:rPr>
+        <w:t>JQuery</w:t>
+      </w:r>
+      <w:proofErr w:type="spellEnd"/>
+      <w:r>
+        <w:rPr>
+          <w:rFonts w:ascii="Lato" w:hAnsi="Lato" w:cs="Arial"/>
+          <w:sz w:val="22"/>
+        </w:rPr>
+        <w:t>, Bootstrap,</w:t>
+      </w:r>
+      <w:r>
+        <w:rPr>
+          <w:rFonts w:ascii="Lato" w:hAnsi="Lato" w:cs="Arial"/>
           <w:sz w:val="22"/>
         </w:rPr>
         <w:t xml:space="preserve"> AJAX,</w:t>
       </w:r>
       <w:r>
         <w:rPr>
-          <w:rFonts w:ascii="Arial" w:hAnsi="Arial" w:cs="Arial"/>
+          <w:rFonts w:ascii="Lato" w:hAnsi="Lato" w:cs="Arial"/>
           <w:sz w:val="22"/>
         </w:rPr>
         <w:t xml:space="preserve"> JDBC,</w:t>
       </w:r>
       <w:r>
         <w:rPr>
-          <w:rFonts w:ascii="Arial" w:hAnsi="Arial" w:cs="Arial"/>
+          <w:rFonts w:ascii="Lato" w:hAnsi="Lato" w:cs="Arial"/>
           <w:sz w:val="22"/>
         </w:rPr>
         <w:t xml:space="preserve"> JSON, XML, PHP, JSP, Servlets, A</w:t>
       </w:r>
       <w:r>
         <w:rPr>
-          <w:rFonts w:ascii="Arial" w:hAnsi="Arial" w:cs="Arial"/>
+          <w:rFonts w:ascii="Lato" w:hAnsi="Lato" w:cs="Arial"/>
           <w:sz w:val="22"/>
         </w:rPr>
         <w:t>ngular</w:t>
       </w:r>
       <w:r>
         <w:rPr>
-          <w:rFonts w:ascii="Arial" w:hAnsi="Arial" w:cs="Arial"/>
-          <w:sz w:val="22"/>
-        </w:rPr>
-        <w:t xml:space="preserve">JS, </w:t>
+          <w:rFonts w:ascii="Lato" w:hAnsi="Lato" w:cs="Arial"/>
+          <w:sz w:val="22"/>
+        </w:rPr>
+        <w:t>JS</w:t>
+      </w:r>
+      <w:r>
+        <w:rPr>
+          <w:rFonts w:ascii="Lato" w:hAnsi="Lato" w:cs="Arial"/>
+          <w:sz w:val="22"/>
+        </w:rPr>
+        <w:t>,</w:t>
+      </w:r>
+      <w:r>
+        <w:rPr>
+          <w:rFonts w:ascii="Lato" w:hAnsi="Lato" w:cs="Arial"/>
+          <w:sz w:val="22"/>
+        </w:rPr>
+        <w:t xml:space="preserve"> </w:t>
       </w:r>
       <w:proofErr w:type="spellStart"/>
       <w:r>
         <w:rPr>
-          <w:rFonts w:ascii="Arial" w:hAnsi="Arial" w:cs="Arial"/>
+          <w:rFonts w:ascii="Lato" w:hAnsi="Lato" w:cs="Arial"/>
           <w:sz w:val="22"/>
         </w:rPr>
         <w:t>Freemarker</w:t>
@@ -1316,7 +1225,7 @@
       <w:proofErr w:type="spellEnd"/>
       <w:r>
         <w:rPr>
-          <w:rFonts w:ascii="Arial" w:hAnsi="Arial" w:cs="Arial"/>
+          <w:rFonts w:ascii="Lato" w:hAnsi="Lato" w:cs="Arial"/>
           <w:sz w:val="22"/>
         </w:rPr>
         <w:t xml:space="preserve">, </w:t>
@@ -1324,7 +1233,7 @@
       <w:proofErr w:type="spellStart"/>
       <w:r>
         <w:rPr>
-          <w:rFonts w:ascii="Arial" w:hAnsi="Arial" w:cs="Arial"/>
+          <w:rFonts w:ascii="Lato" w:hAnsi="Lato" w:cs="Arial"/>
           <w:sz w:val="22"/>
         </w:rPr>
         <w:t>Thymeleaf</w:t>
@@ -1332,49 +1241,49 @@
       <w:proofErr w:type="spellEnd"/>
       <w:r>
         <w:rPr>
-          <w:rFonts w:ascii="Arial" w:hAnsi="Arial" w:cs="Arial"/>
+          <w:rFonts w:ascii="Lato" w:hAnsi="Lato" w:cs="Arial"/>
           <w:sz w:val="22"/>
         </w:rPr>
         <w:t>, Tomcat, Spark, Maven</w:t>
       </w:r>
       <w:r>
         <w:rPr>
-          <w:rFonts w:ascii="Arial" w:hAnsi="Arial" w:cs="Arial"/>
+          <w:rFonts w:ascii="Lato" w:hAnsi="Lato" w:cs="Arial"/>
           <w:sz w:val="22"/>
         </w:rPr>
         <w:t>,</w:t>
       </w:r>
       <w:r>
         <w:rPr>
-          <w:rFonts w:ascii="Arial" w:hAnsi="Arial" w:cs="Arial"/>
+          <w:rFonts w:ascii="Lato" w:hAnsi="Lato" w:cs="Arial"/>
           <w:sz w:val="22"/>
         </w:rPr>
         <w:t xml:space="preserve"> </w:t>
       </w:r>
       <w:r>
         <w:rPr>
-          <w:rFonts w:ascii="Arial" w:hAnsi="Arial" w:cs="Arial"/>
+          <w:rFonts w:ascii="Lato" w:hAnsi="Lato" w:cs="Arial"/>
           <w:sz w:val="22"/>
         </w:rPr>
         <w:t>and REST</w:t>
       </w:r>
       <w:r>
         <w:rPr>
-          <w:rFonts w:ascii="Arial" w:hAnsi="Arial" w:cs="Arial"/>
+          <w:rFonts w:ascii="Lato" w:hAnsi="Lato" w:cs="Arial"/>
           <w:sz w:val="22"/>
         </w:rPr>
         <w:t>ful</w:t>
       </w:r>
       <w:r>
         <w:rPr>
-          <w:rFonts w:ascii="Arial" w:hAnsi="Arial" w:cs="Arial"/>
+          <w:rFonts w:ascii="Lato" w:hAnsi="Lato" w:cs="Arial"/>
           <w:sz w:val="22"/>
         </w:rPr>
         <w:t xml:space="preserve"> Web Service</w:t>
       </w:r>
       <w:r>
         <w:rPr>
-          <w:rFonts w:ascii="Arial" w:hAnsi="Arial" w:cs="Arial"/>
+          <w:rFonts w:ascii="Lato" w:hAnsi="Lato" w:cs="Arial"/>
           <w:sz w:val="22"/>
         </w:rPr>
         <w:t>s</w:t>
@@ -1383,13 +1292,13 @@
     <w:p>
       <w:pPr>
         <w:rPr>
-          <w:rFonts w:ascii="Arial" w:hAnsi="Arial" w:cs="Arial"/>
-          <w:sz w:val="22"/>
-        </w:rPr>
-      </w:pPr>
-      <w:r>
-        <w:rPr>
-          <w:rFonts w:ascii="Arial" w:hAnsi="Arial" w:cs="Arial"/>
+          <w:rFonts w:ascii="Lato" w:hAnsi="Lato" w:cs="Arial"/>
+          <w:sz w:val="22"/>
+        </w:rPr>
+      </w:pPr>
+      <w:r>
+        <w:rPr>
+          <w:rFonts w:ascii="Lato" w:hAnsi="Lato" w:cs="Arial"/>
           <w:b/>
           <w:sz w:val="22"/>
         </w:rPr>
@@ -1397,7 +1306,7 @@
       </w:r>
       <w:r>
         <w:rPr>
-          <w:rFonts w:ascii="Arial" w:hAnsi="Arial" w:cs="Arial"/>
+          <w:rFonts w:ascii="Lato" w:hAnsi="Lato" w:cs="Arial"/>
           <w:b/>
           <w:sz w:val="22"/>
         </w:rPr>
@@ -1405,21 +1314,107 @@
       </w:r>
       <w:r>
         <w:rPr>
-          <w:rFonts w:ascii="Arial" w:hAnsi="Arial" w:cs="Arial"/>
+          <w:rFonts w:ascii="Lato" w:hAnsi="Lato" w:cs="Arial"/>
           <w:sz w:val="22"/>
         </w:rPr>
         <w:t xml:space="preserve"> </w:t>
       </w:r>
       <w:r>
         <w:rPr>
-          <w:rFonts w:ascii="Arial" w:hAnsi="Arial" w:cs="Arial"/>
-          <w:sz w:val="22"/>
-        </w:rPr>
-        <w:t>Adobe Flash, Linux (Terminal),</w:t>
-      </w:r>
-      <w:r>
-        <w:rPr>
-          <w:rFonts w:ascii="Arial" w:hAnsi="Arial" w:cs="Arial"/>
+          <w:rFonts w:ascii="Lato" w:hAnsi="Lato" w:cs="Arial"/>
+          <w:sz w:val="22"/>
+        </w:rPr>
+        <w:t>Adobe Flash, Linux (Terminal)</w:t>
+      </w:r>
+      <w:r>
+        <w:rPr>
+          <w:rFonts w:ascii="Lato" w:hAnsi="Lato" w:cs="Arial"/>
+          <w:sz w:val="22"/>
+        </w:rPr>
+        <w:t>,</w:t>
+      </w:r>
+      <w:r>
+        <w:rPr>
+          <w:rFonts w:ascii="Lato" w:hAnsi="Lato" w:cs="Arial"/>
+          <w:sz w:val="22"/>
+        </w:rPr>
+        <w:t xml:space="preserve"> Linux Administration,</w:t>
+      </w:r>
+      <w:r>
+        <w:rPr>
+          <w:rFonts w:ascii="Lato" w:hAnsi="Lato" w:cs="Arial"/>
+          <w:sz w:val="22"/>
+        </w:rPr>
+        <w:t xml:space="preserve"> Android Studio, Eclipse, NetBeans,</w:t>
+      </w:r>
+      <w:r>
+        <w:rPr>
+          <w:rFonts w:ascii="Lato" w:hAnsi="Lato" w:cs="Arial"/>
+          <w:sz w:val="22"/>
+        </w:rPr>
+        <w:t xml:space="preserve"> I</w:t>
+      </w:r>
+      <w:r>
+        <w:rPr>
+          <w:rFonts w:ascii="Lato" w:hAnsi="Lato" w:cs="Arial"/>
+          <w:sz w:val="22"/>
+        </w:rPr>
+        <w:t>n</w:t>
+      </w:r>
+      <w:r>
+        <w:rPr>
+          <w:rFonts w:ascii="Lato" w:hAnsi="Lato" w:cs="Arial"/>
+          <w:sz w:val="22"/>
+        </w:rPr>
+        <w:t>telliJ,</w:t>
+      </w:r>
+      <w:r>
+        <w:rPr>
+          <w:rFonts w:ascii="Lato" w:hAnsi="Lato" w:cs="Arial"/>
+          <w:sz w:val="22"/>
+        </w:rPr>
+        <w:t xml:space="preserve"> Visual Studio</w:t>
+      </w:r>
+      <w:r>
+        <w:rPr>
+          <w:rFonts w:ascii="Lato" w:hAnsi="Lato" w:cs="Arial"/>
+          <w:sz w:val="22"/>
+        </w:rPr>
+        <w:t>,</w:t>
+      </w:r>
+      <w:r>
+        <w:rPr>
+          <w:rFonts w:ascii="Lato" w:hAnsi="Lato" w:cs="Arial"/>
+          <w:sz w:val="22"/>
+        </w:rPr>
+        <w:t xml:space="preserve"> Unity</w:t>
+      </w:r>
+      <w:r>
+        <w:rPr>
+          <w:rFonts w:ascii="Lato" w:hAnsi="Lato" w:cs="Arial"/>
+          <w:sz w:val="22"/>
+        </w:rPr>
+        <w:t xml:space="preserve">, </w:t>
+      </w:r>
+      <w:proofErr w:type="spellStart"/>
+      <w:r>
+        <w:rPr>
+          <w:rFonts w:ascii="Lato" w:hAnsi="Lato" w:cs="Arial"/>
+          <w:sz w:val="22"/>
+        </w:rPr>
+        <w:t>Git</w:t>
+      </w:r>
+      <w:proofErr w:type="spellEnd"/>
+      <w:r>
+        <w:rPr>
+          <w:rFonts w:ascii="Lato" w:hAnsi="Lato" w:cs="Arial"/>
+          <w:sz w:val="22"/>
+        </w:rPr>
+        <w:t>, SDLC (Agile),</w:t>
+      </w:r>
+      <w:r>
+        <w:rPr>
+          <w:rFonts w:ascii="Lato" w:hAnsi="Lato" w:cs="Arial"/>
           <w:sz w:val="22"/>
         </w:rPr>
         <w:t xml:space="preserve"> </w:t>
@@ -1427,162 +1422,54 @@
       <w:proofErr w:type="spellStart"/>
       <w:r>
         <w:rPr>
-          <w:rFonts w:ascii="Arial" w:hAnsi="Arial" w:cs="Arial"/>
-          <w:sz w:val="22"/>
-        </w:rPr>
-        <w:t>XCode</w:t>
+          <w:rFonts w:ascii="Lato" w:hAnsi="Lato" w:cs="Arial"/>
+          <w:sz w:val="22"/>
+        </w:rPr>
+        <w:t>Resharper</w:t>
       </w:r>
       <w:proofErr w:type="spellEnd"/>
       <w:r>
         <w:rPr>
-          <w:rFonts w:ascii="Arial" w:hAnsi="Arial" w:cs="Arial"/>
+          <w:rFonts w:ascii="Lato" w:hAnsi="Lato" w:cs="Arial"/>
           <w:sz w:val="22"/>
         </w:rPr>
         <w:t>,</w:t>
       </w:r>
       <w:r>
         <w:rPr>
-          <w:rFonts w:ascii="Arial" w:hAnsi="Arial" w:cs="Arial"/>
-          <w:sz w:val="22"/>
-        </w:rPr>
-        <w:t xml:space="preserve"> Linux Administration,</w:t>
-      </w:r>
-      <w:r>
-        <w:rPr>
-          <w:rFonts w:ascii="Arial" w:hAnsi="Arial" w:cs="Arial"/>
-          <w:sz w:val="22"/>
-        </w:rPr>
-        <w:t xml:space="preserve"> Android Studio, Eclipse, NetBeans,</w:t>
-      </w:r>
-      <w:r>
-        <w:rPr>
-          <w:rFonts w:ascii="Arial" w:hAnsi="Arial" w:cs="Arial"/>
-          <w:sz w:val="22"/>
-        </w:rPr>
-        <w:t xml:space="preserve"> </w:t>
-      </w:r>
-      <w:proofErr w:type="spellStart"/>
-      <w:r>
-        <w:rPr>
-          <w:rFonts w:ascii="Arial" w:hAnsi="Arial" w:cs="Arial"/>
-          <w:sz w:val="22"/>
-        </w:rPr>
-        <w:t>ItelliJ</w:t>
-      </w:r>
-      <w:proofErr w:type="spellEnd"/>
-      <w:r>
-        <w:rPr>
-          <w:rFonts w:ascii="Arial" w:hAnsi="Arial" w:cs="Arial"/>
-          <w:sz w:val="22"/>
-        </w:rPr>
-        <w:t>,</w:t>
-      </w:r>
-      <w:r>
-        <w:rPr>
-          <w:rFonts w:ascii="Arial" w:hAnsi="Arial" w:cs="Arial"/>
-          <w:sz w:val="22"/>
-        </w:rPr>
-        <w:t xml:space="preserve"> Visual Studio, </w:t>
-      </w:r>
-      <w:proofErr w:type="spellStart"/>
-      <w:r>
-        <w:rPr>
-          <w:rFonts w:ascii="Arial" w:hAnsi="Arial" w:cs="Arial"/>
-          <w:sz w:val="22"/>
-        </w:rPr>
-        <w:t>LabView</w:t>
-      </w:r>
-      <w:proofErr w:type="spellEnd"/>
-      <w:r>
-        <w:rPr>
-          <w:rFonts w:ascii="Arial" w:hAnsi="Arial" w:cs="Arial"/>
-          <w:sz w:val="22"/>
-        </w:rPr>
-        <w:t>, FTK Imager,</w:t>
-      </w:r>
-      <w:r>
-        <w:rPr>
-          <w:rFonts w:ascii="Arial" w:hAnsi="Arial" w:cs="Arial"/>
-          <w:sz w:val="22"/>
-        </w:rPr>
-        <w:t xml:space="preserve"> Unity,</w:t>
-      </w:r>
-      <w:r>
-        <w:rPr>
-          <w:rFonts w:ascii="Arial" w:hAnsi="Arial" w:cs="Arial"/>
-          <w:sz w:val="22"/>
-        </w:rPr>
-        <w:t xml:space="preserve"> </w:t>
-      </w:r>
-      <w:proofErr w:type="spellStart"/>
-      <w:r>
-        <w:rPr>
-          <w:rFonts w:ascii="Arial" w:hAnsi="Arial" w:cs="Arial"/>
-          <w:sz w:val="22"/>
-        </w:rPr>
-        <w:t>WinHex</w:t>
-      </w:r>
-      <w:proofErr w:type="spellEnd"/>
-      <w:r>
-        <w:rPr>
-          <w:rFonts w:ascii="Arial" w:hAnsi="Arial" w:cs="Arial"/>
-          <w:sz w:val="22"/>
-        </w:rPr>
-        <w:t xml:space="preserve">, </w:t>
-      </w:r>
-      <w:proofErr w:type="spellStart"/>
-      <w:r>
-        <w:rPr>
-          <w:rFonts w:ascii="Arial" w:hAnsi="Arial" w:cs="Arial"/>
-          <w:sz w:val="22"/>
-        </w:rPr>
-        <w:t>Git</w:t>
-      </w:r>
-      <w:proofErr w:type="spellEnd"/>
-      <w:r>
-        <w:rPr>
-          <w:rFonts w:ascii="Arial" w:hAnsi="Arial" w:cs="Arial"/>
-          <w:sz w:val="22"/>
-        </w:rPr>
-        <w:t>, SDLC (Agile), and Raspberry Pi</w:t>
+          <w:rFonts w:ascii="Lato" w:hAnsi="Lato" w:cs="Arial"/>
+          <w:sz w:val="22"/>
+        </w:rPr>
+        <w:t xml:space="preserve"> MS Unit</w:t>
+      </w:r>
+      <w:r>
+        <w:rPr>
+          <w:rFonts w:ascii="Lato" w:hAnsi="Lato" w:cs="Arial"/>
+          <w:sz w:val="22"/>
+        </w:rPr>
+        <w:t xml:space="preserve"> and Raspberry Pi</w:t>
       </w:r>
     </w:p>
     <w:p>
       <w:pPr>
         <w:rPr>
-          <w:rFonts w:ascii="Arial" w:hAnsi="Arial" w:cs="Arial"/>
+          <w:rFonts w:ascii="Lato" w:hAnsi="Lato" w:cs="Arial"/>
           <w:sz w:val="21"/>
           <w:szCs w:val="21"/>
         </w:rPr>
       </w:pPr>
       <w:r>
         <w:rPr>
-          <w:rFonts w:ascii="Arial" w:hAnsi="Arial" w:cs="Arial"/>
-          <w:b/>
-          <w:sz w:val="22"/>
-        </w:rPr>
-        <w:t>Databases</w:t>
-      </w:r>
-      <w:r>
-        <w:rPr>
-          <w:rFonts w:ascii="Arial" w:hAnsi="Arial" w:cs="Arial"/>
-          <w:b/>
-          <w:sz w:val="22"/>
-        </w:rPr>
-        <w:t>:</w:t>
-      </w:r>
-      <w:r>
-        <w:rPr>
-          <w:rFonts w:ascii="Arial" w:hAnsi="Arial" w:cs="Arial"/>
-          <w:b/>
-          <w:sz w:val="22"/>
-        </w:rPr>
-        <w:t xml:space="preserve"> </w:t>
+          <w:rFonts w:ascii="Lato" w:hAnsi="Lato" w:cs="Arial"/>
+          <w:b/>
+          <w:sz w:val="22"/>
+        </w:rPr>
+        <w:t xml:space="preserve">Databases: </w:t>
       </w:r>
       <w:proofErr w:type="spellStart"/>
       <w:r>
         <w:rPr>
-          <w:rFonts w:ascii="Arial" w:hAnsi="Arial" w:cs="Arial"/>
+          <w:rFonts w:ascii="Lato" w:hAnsi="Lato" w:cs="Arial"/>
           <w:sz w:val="22"/>
         </w:rPr>
         <w:t>MySql</w:t>
@@ -1590,35 +1477,21 @@
       <w:proofErr w:type="spellEnd"/>
       <w:r>
         <w:rPr>
-          <w:rFonts w:ascii="Arial" w:hAnsi="Arial" w:cs="Arial"/>
+          <w:rFonts w:ascii="Lato" w:hAnsi="Lato" w:cs="Arial"/>
           <w:sz w:val="22"/>
         </w:rPr>
         <w:t>,</w:t>
       </w:r>
       <w:r>
         <w:rPr>
-          <w:rFonts w:ascii="Arial" w:hAnsi="Arial" w:cs="Arial"/>
-          <w:sz w:val="22"/>
-        </w:rPr>
-        <w:t xml:space="preserve"> </w:t>
-      </w:r>
-      <w:r>
-        <w:rPr>
-          <w:rFonts w:ascii="Arial" w:hAnsi="Arial" w:cs="Arial"/>
-          <w:sz w:val="22"/>
-        </w:rPr>
-        <w:t>Microsoft SQL Server</w:t>
-      </w:r>
-      <w:r>
-        <w:rPr>
-          <w:rFonts w:ascii="Arial" w:hAnsi="Arial" w:cs="Arial"/>
-          <w:sz w:val="22"/>
-        </w:rPr>
-        <w:t>,</w:t>
-      </w:r>
-      <w:r>
-        <w:rPr>
-          <w:rFonts w:ascii="Arial" w:hAnsi="Arial" w:cs="Arial"/>
+          <w:rFonts w:ascii="Lato" w:hAnsi="Lato" w:cs="Arial"/>
+          <w:sz w:val="22"/>
+        </w:rPr>
+        <w:t xml:space="preserve"> Microsoft SQL Server,</w:t>
+      </w:r>
+      <w:r>
+        <w:rPr>
+          <w:rFonts w:ascii="Lato" w:hAnsi="Lato" w:cs="Arial"/>
           <w:sz w:val="22"/>
         </w:rPr>
         <w:t xml:space="preserve"> Oracle SQL, and MongoDB (No SQL DB)</w:t>
@@ -1627,14 +1500,14 @@
     <w:p>
       <w:pPr>
         <w:rPr>
-          <w:rFonts w:ascii="Arial" w:hAnsi="Arial" w:cs="Arial"/>
+          <w:rFonts w:ascii="Lato" w:hAnsi="Lato" w:cs="Arial"/>
           <w:sz w:val="21"/>
           <w:szCs w:val="21"/>
         </w:rPr>
       </w:pPr>
       <w:r>
         <w:rPr>
-          <w:rFonts w:ascii="Arial" w:hAnsi="Arial" w:cs="Arial"/>
+          <w:rFonts w:ascii="Lato" w:hAnsi="Lato" w:cs="Arial"/>
           <w:b/>
           <w:sz w:val="22"/>
         </w:rPr>
@@ -1642,7 +1515,7 @@
       </w:r>
       <w:r>
         <w:rPr>
-          <w:rFonts w:ascii="Arial" w:hAnsi="Arial" w:cs="Arial"/>
+          <w:rFonts w:ascii="Lato" w:hAnsi="Lato" w:cs="Arial"/>
           <w:b/>
           <w:sz w:val="22"/>
         </w:rPr>
@@ -1650,56 +1523,56 @@
       </w:r>
       <w:r>
         <w:rPr>
-          <w:rFonts w:ascii="Arial" w:hAnsi="Arial" w:cs="Arial"/>
+          <w:rFonts w:ascii="Lato" w:hAnsi="Lato" w:cs="Arial"/>
           <w:sz w:val="22"/>
         </w:rPr>
         <w:t>Bootstrap</w:t>
       </w:r>
       <w:r>
         <w:rPr>
-          <w:rFonts w:ascii="Arial" w:hAnsi="Arial" w:cs="Arial"/>
+          <w:rFonts w:ascii="Lato" w:hAnsi="Lato" w:cs="Arial"/>
           <w:sz w:val="22"/>
         </w:rPr>
         <w:t xml:space="preserve"> - </w:t>
       </w:r>
       <w:r>
         <w:rPr>
-          <w:rFonts w:ascii="Arial" w:hAnsi="Arial" w:cs="Arial"/>
+          <w:rFonts w:ascii="Lato" w:hAnsi="Lato" w:cs="Arial"/>
           <w:sz w:val="22"/>
         </w:rPr>
         <w:t xml:space="preserve">Coursera </w:t>
       </w:r>
       <w:r>
         <w:rPr>
-          <w:rFonts w:ascii="Arial" w:hAnsi="Arial" w:cs="Arial"/>
+          <w:rFonts w:ascii="Lato" w:hAnsi="Lato" w:cs="Arial"/>
           <w:sz w:val="22"/>
         </w:rPr>
         <w:t>(</w:t>
       </w:r>
       <w:r>
         <w:rPr>
-          <w:rFonts w:ascii="Arial" w:hAnsi="Arial" w:cs="Arial"/>
+          <w:rFonts w:ascii="Lato" w:hAnsi="Lato" w:cs="Arial"/>
           <w:sz w:val="22"/>
         </w:rPr>
         <w:t>February 2016</w:t>
       </w:r>
       <w:r>
         <w:rPr>
-          <w:rFonts w:ascii="Arial" w:hAnsi="Arial" w:cs="Arial"/>
+          <w:rFonts w:ascii="Lato" w:hAnsi="Lato" w:cs="Arial"/>
           <w:sz w:val="22"/>
         </w:rPr>
         <w:t>),</w:t>
       </w:r>
       <w:r>
         <w:rPr>
-          <w:rFonts w:ascii="Arial" w:hAnsi="Arial" w:cs="Arial"/>
+          <w:rFonts w:ascii="Lato" w:hAnsi="Lato" w:cs="Arial"/>
           <w:sz w:val="22"/>
         </w:rPr>
         <w:t xml:space="preserve"> and</w:t>
       </w:r>
       <w:r>
         <w:rPr>
-          <w:rFonts w:ascii="Arial" w:hAnsi="Arial" w:cs="Arial"/>
+          <w:rFonts w:ascii="Lato" w:hAnsi="Lato" w:cs="Arial"/>
           <w:sz w:val="22"/>
         </w:rPr>
         <w:t xml:space="preserve"> Python – </w:t>
@@ -1707,7 +1580,7 @@
       <w:proofErr w:type="spellStart"/>
       <w:r>
         <w:rPr>
-          <w:rFonts w:ascii="Arial" w:hAnsi="Arial" w:cs="Arial"/>
+          <w:rFonts w:ascii="Lato" w:hAnsi="Lato" w:cs="Arial"/>
           <w:sz w:val="22"/>
         </w:rPr>
         <w:t>Edx</w:t>
@@ -1715,7 +1588,7 @@
       <w:proofErr w:type="spellEnd"/>
       <w:r>
         <w:rPr>
-          <w:rFonts w:ascii="Arial" w:hAnsi="Arial" w:cs="Arial"/>
+          <w:rFonts w:ascii="Lato" w:hAnsi="Lato" w:cs="Arial"/>
           <w:sz w:val="22"/>
         </w:rPr>
         <w:t xml:space="preserve"> (March 2016)</w:t>
@@ -1728,7 +1601,7 @@
         </w:pBdr>
         <w:outlineLvl w:val="0"/>
         <w:rPr>
-          <w:rFonts w:ascii="Arial" w:hAnsi="Arial" w:cs="Arial"/>
+          <w:rFonts w:ascii="Lato" w:hAnsi="Lato" w:cs="Arial"/>
           <w:b/>
           <w:color w:val="1A1A1A"/>
         </w:rPr>
@@ -1741,14 +1614,14 @@
         </w:pBdr>
         <w:outlineLvl w:val="0"/>
         <w:rPr>
-          <w:rFonts w:ascii="Arial" w:hAnsi="Arial" w:cs="Arial"/>
+          <w:rFonts w:ascii="Lato" w:hAnsi="Lato" w:cs="Arial"/>
           <w:b/>
           <w:color w:val="1A1A1A"/>
         </w:rPr>
       </w:pPr>
       <w:r>
         <w:rPr>
-          <w:rFonts w:ascii="Arial" w:hAnsi="Arial" w:cs="Arial"/>
+          <w:rFonts w:ascii="Lato" w:hAnsi="Lato" w:cs="Arial"/>
           <w:b/>
           <w:color w:val="1A1A1A"/>
         </w:rPr>
@@ -1763,30 +1636,471 @@
         <w:adjustRightInd w:val="0"/>
         <w:spacing w:line="264" w:lineRule="exact"/>
         <w:rPr>
-          <w:rFonts w:ascii="Times New Roman" w:hAnsi="Times New Roman" w:cs="Times New Roman"/>
-          <w:b/>
+          <w:rFonts w:ascii="Lato" w:hAnsi="Lato" w:cs="Times New Roman"/>
           <w:bCs/>
         </w:rPr>
       </w:pPr>
-      <w:r>
-        <w:rPr>
-          <w:rFonts w:ascii="Times New Roman" w:hAnsi="Times New Roman" w:cs="Times New Roman"/>
+      <w:proofErr w:type="spellStart"/>
+      <w:r>
+        <w:rPr>
+          <w:rFonts w:ascii="Lato" w:hAnsi="Lato" w:cs="Times New Roman"/>
           <w:b/>
           <w:bCs/>
         </w:rPr>
-        <w:t>Software Developer | A N D Technologies</w:t>
-      </w:r>
-      <w:r>
-        <w:rPr>
-          <w:rFonts w:ascii="Times New Roman" w:hAnsi="Times New Roman" w:cs="Times New Roman"/>
+        <w:t>Itslearning</w:t>
+      </w:r>
+      <w:proofErr w:type="spellEnd"/>
+      <w:r>
+        <w:rPr>
+          <w:rFonts w:ascii="Lato" w:hAnsi="Lato" w:cs="Times New Roman"/>
           <w:b/>
           <w:bCs/>
         </w:rPr>
+        <w:t xml:space="preserve">, </w:t>
+      </w:r>
+      <w:r>
+        <w:rPr>
+          <w:rFonts w:ascii="Lato" w:hAnsi="Lato" w:cs="Times New Roman"/>
+          <w:b/>
+          <w:bCs/>
+        </w:rPr>
+        <w:t>Newton</w:t>
+      </w:r>
+      <w:r>
+        <w:rPr>
+          <w:rFonts w:ascii="Lato" w:hAnsi="Lato" w:cs="Times New Roman"/>
+          <w:b/>
+          <w:bCs/>
+        </w:rPr>
+        <w:t xml:space="preserve"> MA 02458                                                   </w:t>
+      </w:r>
+      <w:r>
+        <w:rPr>
+          <w:rFonts w:ascii="Lato" w:hAnsi="Lato" w:cs="Times New Roman"/>
+          <w:b/>
+          <w:bCs/>
+        </w:rPr>
+        <w:t xml:space="preserve">                             </w:t>
+      </w:r>
+      <w:r>
+        <w:rPr>
+          <w:rFonts w:ascii="Lato" w:hAnsi="Lato" w:cs="Arial"/>
+          <w:sz w:val="22"/>
+        </w:rPr>
+        <w:t>January 2017 - Present</w:t>
+      </w:r>
+      <w:r>
+        <w:rPr>
+          <w:rFonts w:ascii="Lato" w:hAnsi="Lato" w:cs="Times New Roman"/>
+          <w:b/>
+          <w:bCs/>
+        </w:rPr>
+        <w:t xml:space="preserve">       </w:t>
+      </w:r>
+    </w:p>
+    <w:p>
+      <w:pPr>
+        <w:widowControl w:val="0"/>
+        <w:autoSpaceDE w:val="0"/>
+        <w:autoSpaceDN w:val="0"/>
+        <w:adjustRightInd w:val="0"/>
+        <w:spacing w:line="264" w:lineRule="exact"/>
+        <w:rPr>
+          <w:rFonts w:ascii="Lato" w:hAnsi="Lato" w:cs="Times New Roman"/>
+          <w:b/>
+          <w:bCs/>
+        </w:rPr>
+      </w:pPr>
+      <w:r>
+        <w:rPr>
+          <w:rFonts w:ascii="Lato" w:hAnsi="Lato" w:cs="Times New Roman"/>
+          <w:b/>
+          <w:bCs/>
+        </w:rPr>
+        <w:t>(F</w:t>
+      </w:r>
+      <w:r>
+        <w:rPr>
+          <w:rFonts w:ascii="Lato" w:hAnsi="Lato" w:cs="Times New Roman"/>
+          <w:b/>
+          <w:bCs/>
+        </w:rPr>
+        <w:t xml:space="preserve">ull stack </w:t>
+      </w:r>
+      <w:r>
+        <w:rPr>
+          <w:rFonts w:ascii="Lato" w:hAnsi="Lato" w:cs="Times New Roman"/>
+          <w:b/>
+          <w:bCs/>
+        </w:rPr>
+        <w:t xml:space="preserve">.Net </w:t>
+      </w:r>
+      <w:r>
+        <w:rPr>
+          <w:rFonts w:ascii="Lato" w:hAnsi="Lato" w:cs="Times New Roman"/>
+          <w:b/>
+          <w:bCs/>
+        </w:rPr>
+        <w:t>developer</w:t>
+      </w:r>
+      <w:r>
+        <w:rPr>
+          <w:rFonts w:ascii="Lato" w:hAnsi="Lato" w:cs="Times New Roman"/>
+          <w:b/>
+          <w:bCs/>
+        </w:rPr>
+        <w:t>)</w:t>
+      </w:r>
+    </w:p>
+    <w:p>
+      <w:pPr>
+        <w:pStyle w:val="ListParagraph"/>
+        <w:widowControl w:val="0"/>
+        <w:numPr>
+          <w:ilvl w:val="0"/>
+          <w:numId w:val="39"/>
+        </w:numPr>
+        <w:autoSpaceDE w:val="0"/>
+        <w:autoSpaceDN w:val="0"/>
+        <w:adjustRightInd w:val="0"/>
+        <w:spacing w:line="264" w:lineRule="exact"/>
+        <w:rPr>
+          <w:rFonts w:ascii="Lato" w:hAnsi="Lato" w:cs="Arial"/>
+          <w:bCs/>
+          <w:sz w:val="22"/>
+        </w:rPr>
+      </w:pPr>
+      <w:r>
+        <w:rPr>
+          <w:rFonts w:ascii="Lato" w:hAnsi="Lato" w:cs="Arial"/>
+          <w:bCs/>
+          <w:sz w:val="22"/>
+        </w:rPr>
+        <w:t>Actively been working with C#, optimizing current approaches</w:t>
+      </w:r>
+      <w:r>
+        <w:rPr>
+          <w:rFonts w:ascii="Lato" w:hAnsi="Lato" w:cs="Arial"/>
+          <w:bCs/>
+          <w:sz w:val="22"/>
+        </w:rPr>
+        <w:t xml:space="preserve"> such as using dictionaries </w:t>
+      </w:r>
+      <w:r>
+        <w:rPr>
+          <w:rFonts w:ascii="Lato" w:hAnsi="Lato" w:cs="Arial"/>
+          <w:bCs/>
+          <w:sz w:val="22"/>
+        </w:rPr>
+        <w:t>to cache</w:t>
+      </w:r>
+      <w:r>
+        <w:rPr>
+          <w:rFonts w:ascii="Lato" w:hAnsi="Lato" w:cs="Arial"/>
+          <w:bCs/>
+          <w:sz w:val="22"/>
+        </w:rPr>
+        <w:t xml:space="preserve"> data</w:t>
+      </w:r>
+      <w:r>
+        <w:rPr>
+          <w:rFonts w:ascii="Lato" w:hAnsi="Lato" w:cs="Arial"/>
+          <w:bCs/>
+          <w:sz w:val="22"/>
+        </w:rPr>
+        <w:t xml:space="preserve"> instead of making redundant database calls</w:t>
+      </w:r>
+      <w:r>
+        <w:rPr>
+          <w:rFonts w:ascii="Lato" w:hAnsi="Lato" w:cs="Arial"/>
+          <w:bCs/>
+          <w:sz w:val="22"/>
+        </w:rPr>
+        <w:t>.</w:t>
+      </w:r>
+    </w:p>
+    <w:p>
+      <w:pPr>
+        <w:pStyle w:val="ListParagraph"/>
+        <w:widowControl w:val="0"/>
+        <w:numPr>
+          <w:ilvl w:val="0"/>
+          <w:numId w:val="39"/>
+        </w:numPr>
+        <w:autoSpaceDE w:val="0"/>
+        <w:autoSpaceDN w:val="0"/>
+        <w:adjustRightInd w:val="0"/>
+        <w:spacing w:line="264" w:lineRule="exact"/>
+        <w:rPr>
+          <w:rFonts w:ascii="Lato" w:hAnsi="Lato" w:cs="Arial"/>
+          <w:bCs/>
+          <w:sz w:val="22"/>
+        </w:rPr>
+      </w:pPr>
+      <w:r>
+        <w:rPr>
+          <w:rFonts w:ascii="Lato" w:hAnsi="Lato" w:cs="Arial"/>
+          <w:bCs/>
+          <w:sz w:val="22"/>
+        </w:rPr>
+        <w:t>Worked on Keyboard navigation</w:t>
+      </w:r>
+      <w:r>
+        <w:rPr>
+          <w:rFonts w:ascii="Lato" w:hAnsi="Lato" w:cs="Arial"/>
+          <w:bCs/>
+          <w:sz w:val="22"/>
+        </w:rPr>
+        <w:t xml:space="preserve"> (just like Excel)</w:t>
+      </w:r>
+      <w:r>
+        <w:rPr>
+          <w:rFonts w:ascii="Lato" w:hAnsi="Lato" w:cs="Arial"/>
+          <w:bCs/>
+          <w:sz w:val="22"/>
+        </w:rPr>
+        <w:t xml:space="preserve"> with accessibili</w:t>
+      </w:r>
+      <w:r>
+        <w:rPr>
+          <w:rFonts w:ascii="Lato" w:hAnsi="Lato" w:cs="Arial"/>
+          <w:bCs/>
+          <w:sz w:val="22"/>
+        </w:rPr>
+        <w:t xml:space="preserve">ty point of view using </w:t>
+      </w:r>
+      <w:proofErr w:type="spellStart"/>
+      <w:r>
+        <w:rPr>
+          <w:rFonts w:ascii="Lato" w:hAnsi="Lato" w:cs="Arial"/>
+          <w:bCs/>
+          <w:sz w:val="22"/>
+        </w:rPr>
+        <w:t>JQuery</w:t>
+      </w:r>
+      <w:proofErr w:type="spellEnd"/>
+      <w:r>
+        <w:rPr>
+          <w:rFonts w:ascii="Lato" w:hAnsi="Lato" w:cs="Arial"/>
+          <w:bCs/>
+          <w:sz w:val="22"/>
+        </w:rPr>
+        <w:t>.</w:t>
+      </w:r>
+    </w:p>
+    <w:p>
+      <w:pPr>
+        <w:pStyle w:val="ListParagraph"/>
+        <w:widowControl w:val="0"/>
+        <w:numPr>
+          <w:ilvl w:val="0"/>
+          <w:numId w:val="39"/>
+        </w:numPr>
+        <w:autoSpaceDE w:val="0"/>
+        <w:autoSpaceDN w:val="0"/>
+        <w:adjustRightInd w:val="0"/>
+        <w:spacing w:line="264" w:lineRule="exact"/>
+        <w:rPr>
+          <w:rFonts w:ascii="Lato" w:hAnsi="Lato" w:cs="Arial"/>
+          <w:bCs/>
+          <w:sz w:val="22"/>
+        </w:rPr>
+      </w:pPr>
+      <w:r>
+        <w:rPr>
+          <w:rFonts w:ascii="Lato" w:hAnsi="Lato" w:cs="Arial"/>
+          <w:bCs/>
+          <w:sz w:val="22"/>
+        </w:rPr>
+        <w:t xml:space="preserve">Have been working on production bugs like instead of loading data on client side at once, we isolated commonly used nodes and worked with JS to append it only when necessary. </w:t>
+      </w:r>
+    </w:p>
+    <w:p>
+      <w:pPr>
+        <w:pStyle w:val="ListParagraph"/>
+        <w:widowControl w:val="0"/>
+        <w:numPr>
+          <w:ilvl w:val="0"/>
+          <w:numId w:val="39"/>
+        </w:numPr>
+        <w:autoSpaceDE w:val="0"/>
+        <w:autoSpaceDN w:val="0"/>
+        <w:adjustRightInd w:val="0"/>
+        <w:spacing w:line="264" w:lineRule="exact"/>
+        <w:rPr>
+          <w:rFonts w:ascii="Lato" w:hAnsi="Lato" w:cs="Arial"/>
+          <w:bCs/>
+          <w:sz w:val="22"/>
+        </w:rPr>
+      </w:pPr>
+      <w:r>
+        <w:rPr>
+          <w:rFonts w:ascii="Lato" w:hAnsi="Lato" w:cs="Arial"/>
+          <w:bCs/>
+          <w:sz w:val="22"/>
+        </w:rPr>
+        <w:t xml:space="preserve">To grade students on gradebook instantaneously we </w:t>
+      </w:r>
+      <w:r>
+        <w:rPr>
+          <w:rFonts w:ascii="Lato" w:hAnsi="Lato" w:cs="Arial"/>
+          <w:bCs/>
+          <w:sz w:val="22"/>
+        </w:rPr>
+        <w:t>made Ajax calls with appropriate Web API handling it</w:t>
+      </w:r>
+      <w:r>
+        <w:rPr>
+          <w:rFonts w:ascii="Lato" w:hAnsi="Lato" w:cs="Arial"/>
+          <w:bCs/>
+          <w:sz w:val="22"/>
+        </w:rPr>
+        <w:t>.</w:t>
+      </w:r>
+    </w:p>
+    <w:p>
+      <w:pPr>
+        <w:pStyle w:val="ListParagraph"/>
+        <w:widowControl w:val="0"/>
+        <w:numPr>
+          <w:ilvl w:val="0"/>
+          <w:numId w:val="39"/>
+        </w:numPr>
+        <w:autoSpaceDE w:val="0"/>
+        <w:autoSpaceDN w:val="0"/>
+        <w:adjustRightInd w:val="0"/>
+        <w:spacing w:line="264" w:lineRule="exact"/>
+        <w:rPr>
+          <w:rFonts w:ascii="Lato" w:hAnsi="Lato" w:cs="Arial"/>
+          <w:bCs/>
+          <w:sz w:val="22"/>
+        </w:rPr>
+      </w:pPr>
+      <w:r>
+        <w:rPr>
+          <w:rFonts w:ascii="Lato" w:hAnsi="Lato" w:cs="Arial"/>
+          <w:bCs/>
+          <w:sz w:val="22"/>
+        </w:rPr>
+        <w:t>T</w:t>
+      </w:r>
+      <w:r>
+        <w:rPr>
+          <w:rFonts w:ascii="Lato" w:hAnsi="Lato" w:cs="Arial"/>
+          <w:bCs/>
+          <w:sz w:val="22"/>
+        </w:rPr>
+        <w:t xml:space="preserve">ech Used: </w:t>
+      </w:r>
+      <w:r>
+        <w:rPr>
+          <w:rFonts w:ascii="Lato" w:hAnsi="Lato" w:cs="Arial"/>
+          <w:b/>
+          <w:sz w:val="22"/>
+        </w:rPr>
+        <w:t xml:space="preserve">C#, ASP.net MVC, </w:t>
+      </w:r>
+      <w:proofErr w:type="spellStart"/>
+      <w:r>
+        <w:rPr>
+          <w:rFonts w:ascii="Lato" w:hAnsi="Lato" w:cs="Arial"/>
+          <w:b/>
+          <w:sz w:val="22"/>
+        </w:rPr>
+        <w:t>Javascript</w:t>
+      </w:r>
+      <w:proofErr w:type="spellEnd"/>
+      <w:r>
+        <w:rPr>
+          <w:rFonts w:ascii="Lato" w:hAnsi="Lato" w:cs="Arial"/>
+          <w:b/>
+          <w:sz w:val="22"/>
+        </w:rPr>
+        <w:t xml:space="preserve">, </w:t>
+      </w:r>
+      <w:proofErr w:type="spellStart"/>
+      <w:r>
+        <w:rPr>
+          <w:rFonts w:ascii="Lato" w:hAnsi="Lato" w:cs="Arial"/>
+          <w:b/>
+          <w:sz w:val="22"/>
+        </w:rPr>
+        <w:t>JQuery</w:t>
+      </w:r>
+      <w:proofErr w:type="spellEnd"/>
+      <w:r>
+        <w:rPr>
+          <w:rFonts w:ascii="Lato" w:hAnsi="Lato" w:cs="Arial"/>
+          <w:b/>
+          <w:sz w:val="22"/>
+        </w:rPr>
+        <w:t xml:space="preserve">, AJAX, JSON, </w:t>
+      </w:r>
+      <w:proofErr w:type="spellStart"/>
+      <w:r>
+        <w:rPr>
+          <w:rFonts w:ascii="Lato" w:hAnsi="Lato" w:cs="Arial"/>
+          <w:b/>
+          <w:sz w:val="22"/>
+        </w:rPr>
+        <w:t>MySql</w:t>
+      </w:r>
+      <w:proofErr w:type="spellEnd"/>
+      <w:r>
+        <w:rPr>
+          <w:rFonts w:ascii="Lato" w:hAnsi="Lato" w:cs="Arial"/>
+          <w:b/>
+          <w:sz w:val="22"/>
+        </w:rPr>
+        <w:t>, HTML and CSS</w:t>
+      </w:r>
+    </w:p>
+    <w:p>
+      <w:pPr>
+        <w:widowControl w:val="0"/>
+        <w:autoSpaceDE w:val="0"/>
+        <w:autoSpaceDN w:val="0"/>
+        <w:adjustRightInd w:val="0"/>
+        <w:spacing w:line="264" w:lineRule="exact"/>
+        <w:rPr>
+          <w:rFonts w:ascii="Lato" w:hAnsi="Lato" w:cs="Times New Roman"/>
+          <w:b/>
+          <w:bCs/>
+        </w:rPr>
+      </w:pPr>
+    </w:p>
+    <w:p>
+      <w:pPr>
+        <w:widowControl w:val="0"/>
+        <w:autoSpaceDE w:val="0"/>
+        <w:autoSpaceDN w:val="0"/>
+        <w:adjustRightInd w:val="0"/>
+        <w:spacing w:line="264" w:lineRule="exact"/>
+        <w:rPr>
+          <w:rFonts w:ascii="Lato" w:hAnsi="Lato" w:cs="Times New Roman"/>
+          <w:b/>
+          <w:bCs/>
+        </w:rPr>
+      </w:pPr>
+      <w:r>
+        <w:rPr>
+          <w:rFonts w:ascii="Lato" w:hAnsi="Lato" w:cs="Times New Roman"/>
+          <w:b/>
+          <w:bCs/>
+        </w:rPr>
+        <w:t>A N D Technologies</w:t>
+      </w:r>
+      <w:r>
+        <w:rPr>
+          <w:rFonts w:ascii="Lato" w:hAnsi="Lato" w:cs="Times New Roman"/>
+          <w:b/>
+          <w:bCs/>
+        </w:rPr>
         <w:t xml:space="preserve"> Pvt.</w:t>
       </w:r>
       <w:r>
         <w:rPr>
-          <w:rFonts w:ascii="Times New Roman" w:hAnsi="Times New Roman" w:cs="Times New Roman"/>
+          <w:rFonts w:ascii="Lato" w:hAnsi="Lato" w:cs="Times New Roman"/>
           <w:b/>
           <w:bCs/>
         </w:rPr>
@@ -1794,7 +2108,7 @@
       </w:r>
       <w:r>
         <w:rPr>
-          <w:rFonts w:ascii="Times New Roman" w:hAnsi="Times New Roman" w:cs="Times New Roman"/>
+          <w:rFonts w:ascii="Lato" w:hAnsi="Lato" w:cs="Times New Roman"/>
           <w:b/>
           <w:bCs/>
         </w:rPr>
@@ -1802,7 +2116,7 @@
       </w:r>
       <w:r>
         <w:rPr>
-          <w:rFonts w:ascii="Times New Roman" w:hAnsi="Times New Roman" w:cs="Times New Roman"/>
+          <w:rFonts w:ascii="Lato" w:hAnsi="Lato" w:cs="Times New Roman"/>
           <w:b/>
           <w:bCs/>
         </w:rPr>
@@ -1810,23 +2124,39 @@
       </w:r>
       <w:r>
         <w:rPr>
-          <w:rFonts w:ascii="Times New Roman" w:hAnsi="Times New Roman" w:cs="Times New Roman"/>
+          <w:rFonts w:ascii="Lato" w:hAnsi="Lato" w:cs="Times New Roman"/>
           <w:b/>
           <w:bCs/>
         </w:rPr>
-        <w:t xml:space="preserve">                       </w:t>
-      </w:r>
-      <w:r>
-        <w:rPr>
-          <w:rFonts w:ascii="Times New Roman" w:hAnsi="Times New Roman" w:cs="Times New Roman"/>
+        <w:t xml:space="preserve">, Bangalore KA 560001  </w:t>
+      </w:r>
+      <w:r>
+        <w:rPr>
+          <w:rFonts w:ascii="Lato" w:hAnsi="Lato" w:cs="Times New Roman"/>
           <w:b/>
           <w:bCs/>
         </w:rPr>
+        <w:t xml:space="preserve">        </w:t>
+      </w:r>
+      <w:r>
+        <w:rPr>
+          <w:rFonts w:ascii="Lato" w:hAnsi="Lato" w:cs="Times New Roman"/>
+          <w:b/>
+          <w:bCs/>
+        </w:rPr>
+        <w:t xml:space="preserve">  </w:t>
+      </w:r>
+      <w:r>
+        <w:rPr>
+          <w:rFonts w:ascii="Lato" w:hAnsi="Lato" w:cs="Times New Roman"/>
+          <w:b/>
+          <w:bCs/>
+        </w:rPr>
         <w:t xml:space="preserve"> </w:t>
       </w:r>
       <w:r>
         <w:rPr>
-          <w:rFonts w:ascii="Times New Roman" w:hAnsi="Times New Roman" w:cs="Times New Roman"/>
+          <w:rFonts w:ascii="Lato" w:hAnsi="Lato" w:cs="Times New Roman"/>
           <w:b/>
           <w:bCs/>
         </w:rPr>
@@ -1834,14 +2164,22 @@
       </w:r>
       <w:r>
         <w:rPr>
-          <w:rFonts w:ascii="Arial" w:hAnsi="Arial" w:cs="Arial"/>
+          <w:rFonts w:ascii="Lato" w:hAnsi="Lato" w:cs="Times New Roman"/>
+          <w:b/>
+          <w:bCs/>
+        </w:rPr>
+        <w:t xml:space="preserve">     </w:t>
+      </w:r>
+      <w:r>
+        <w:rPr>
+          <w:rFonts w:ascii="Lato" w:hAnsi="Lato" w:cs="Arial"/>
           <w:sz w:val="22"/>
         </w:rPr>
         <w:t>July 2013 - November</w:t>
       </w:r>
       <w:r>
         <w:rPr>
-          <w:rFonts w:ascii="Arial" w:hAnsi="Arial" w:cs="Arial"/>
+          <w:rFonts w:ascii="Lato" w:hAnsi="Lato" w:cs="Arial"/>
           <w:sz w:val="22"/>
         </w:rPr>
         <w:t xml:space="preserve"> 2014</w:t>
@@ -1858,34 +2196,34 @@
         <w:adjustRightInd w:val="0"/>
         <w:spacing w:line="239" w:lineRule="auto"/>
         <w:rPr>
-          <w:rFonts w:ascii="Times New Roman" w:hAnsi="Times New Roman" w:cs="Times New Roman"/>
+          <w:rFonts w:ascii="Lato" w:hAnsi="Lato" w:cs="Times New Roman"/>
           <w:b/>
           <w:bCs/>
         </w:rPr>
       </w:pPr>
       <w:r>
         <w:rPr>
-          <w:rFonts w:ascii="Times New Roman" w:hAnsi="Times New Roman" w:cs="Times New Roman"/>
+          <w:rFonts w:ascii="Lato" w:hAnsi="Lato" w:cs="Times New Roman"/>
           <w:b/>
           <w:bCs/>
         </w:rPr>
-        <w:t xml:space="preserve">Worked </w:t>
-      </w:r>
-      <w:r>
-        <w:rPr>
-          <w:rFonts w:ascii="Times New Roman" w:hAnsi="Times New Roman" w:cs="Times New Roman"/>
+        <w:t>(Software</w:t>
+      </w:r>
+      <w:r>
+        <w:rPr>
+          <w:rFonts w:ascii="Lato" w:hAnsi="Lato" w:cs="Times New Roman"/>
           <w:b/>
           <w:bCs/>
         </w:rPr>
-        <w:t>as an application developer</w:t>
-      </w:r>
-      <w:r>
-        <w:rPr>
-          <w:rFonts w:ascii="Times New Roman" w:hAnsi="Times New Roman" w:cs="Times New Roman"/>
+        <w:t xml:space="preserve"> developer</w:t>
+      </w:r>
+      <w:r>
+        <w:rPr>
+          <w:rFonts w:ascii="Lato" w:hAnsi="Lato" w:cs="Times New Roman"/>
           <w:b/>
           <w:bCs/>
         </w:rPr>
-        <w:t>:</w:t>
+        <w:t>)</w:t>
       </w:r>
     </w:p>
     <w:p>
@@ -1904,41 +2242,41 @@
         <w:adjustRightInd w:val="0"/>
         <w:spacing w:line="239" w:lineRule="auto"/>
         <w:rPr>
-          <w:rFonts w:ascii="Arial" w:hAnsi="Arial" w:cs="Arial"/>
-          <w:sz w:val="22"/>
-        </w:rPr>
-      </w:pPr>
-      <w:r>
-        <w:rPr>
-          <w:rFonts w:ascii="Arial" w:hAnsi="Arial" w:cs="Arial"/>
+          <w:rFonts w:ascii="Lato" w:hAnsi="Lato" w:cs="Arial"/>
+          <w:sz w:val="22"/>
+        </w:rPr>
+      </w:pPr>
+      <w:r>
+        <w:rPr>
+          <w:rFonts w:ascii="Lato" w:hAnsi="Lato" w:cs="Arial"/>
           <w:sz w:val="22"/>
         </w:rPr>
         <w:t>D</w:t>
       </w:r>
       <w:r>
         <w:rPr>
-          <w:rFonts w:ascii="Arial" w:hAnsi="Arial" w:cs="Arial"/>
+          <w:rFonts w:ascii="Lato" w:hAnsi="Lato" w:cs="Arial"/>
           <w:sz w:val="22"/>
         </w:rPr>
         <w:t>evelop</w:t>
       </w:r>
       <w:r>
         <w:rPr>
-          <w:rFonts w:ascii="Arial" w:hAnsi="Arial" w:cs="Arial"/>
+          <w:rFonts w:ascii="Lato" w:hAnsi="Lato" w:cs="Arial"/>
           <w:sz w:val="22"/>
         </w:rPr>
         <w:t>ed</w:t>
       </w:r>
       <w:r>
         <w:rPr>
-          <w:rFonts w:ascii="Arial" w:hAnsi="Arial" w:cs="Arial"/>
+          <w:rFonts w:ascii="Lato" w:hAnsi="Lato" w:cs="Arial"/>
           <w:sz w:val="22"/>
         </w:rPr>
         <w:t xml:space="preserve"> applications for A N D Tech using Java and maintain the existing applications.</w:t>
       </w:r>
       <w:r>
         <w:rPr>
-          <w:rFonts w:ascii="Arial" w:hAnsi="Arial" w:cs="Arial"/>
+          <w:rFonts w:ascii="Lato" w:hAnsi="Lato" w:cs="Arial"/>
           <w:sz w:val="22"/>
         </w:rPr>
         <w:t xml:space="preserve"> </w:t>
@@ -1960,34 +2298,34 @@
         <w:adjustRightInd w:val="0"/>
         <w:spacing w:line="239" w:lineRule="auto"/>
         <w:rPr>
-          <w:rFonts w:ascii="Arial" w:hAnsi="Arial" w:cs="Arial"/>
-          <w:sz w:val="22"/>
-        </w:rPr>
-      </w:pPr>
-      <w:r>
-        <w:rPr>
-          <w:rFonts w:ascii="Arial" w:hAnsi="Arial" w:cs="Arial"/>
+          <w:rFonts w:ascii="Lato" w:hAnsi="Lato" w:cs="Arial"/>
+          <w:sz w:val="22"/>
+        </w:rPr>
+      </w:pPr>
+      <w:r>
+        <w:rPr>
+          <w:rFonts w:ascii="Lato" w:hAnsi="Lato" w:cs="Arial"/>
           <w:sz w:val="22"/>
         </w:rPr>
         <w:t>P</w:t>
       </w:r>
       <w:r>
         <w:rPr>
-          <w:rFonts w:ascii="Arial" w:hAnsi="Arial" w:cs="Arial"/>
+          <w:rFonts w:ascii="Lato" w:hAnsi="Lato" w:cs="Arial"/>
           <w:sz w:val="22"/>
         </w:rPr>
         <w:t>art of a team, developing web application using JSP</w:t>
       </w:r>
       <w:r>
         <w:rPr>
-          <w:rFonts w:ascii="Arial" w:hAnsi="Arial" w:cs="Arial"/>
+          <w:rFonts w:ascii="Lato" w:hAnsi="Lato" w:cs="Arial"/>
           <w:sz w:val="22"/>
         </w:rPr>
         <w:t xml:space="preserve"> and Servlets</w:t>
       </w:r>
       <w:r>
         <w:rPr>
-          <w:rFonts w:ascii="Arial" w:hAnsi="Arial" w:cs="Arial"/>
+          <w:rFonts w:ascii="Lato" w:hAnsi="Lato" w:cs="Arial"/>
           <w:sz w:val="22"/>
         </w:rPr>
         <w:t>.</w:t>
@@ -2009,27 +2347,27 @@
         <w:adjustRightInd w:val="0"/>
         <w:spacing w:line="239" w:lineRule="auto"/>
         <w:rPr>
-          <w:rFonts w:ascii="Arial" w:hAnsi="Arial" w:cs="Arial"/>
-          <w:sz w:val="22"/>
-        </w:rPr>
-      </w:pPr>
-      <w:r>
-        <w:rPr>
-          <w:rFonts w:ascii="Arial" w:hAnsi="Arial" w:cs="Arial"/>
+          <w:rFonts w:ascii="Lato" w:hAnsi="Lato" w:cs="Arial"/>
+          <w:sz w:val="22"/>
+        </w:rPr>
+      </w:pPr>
+      <w:r>
+        <w:rPr>
+          <w:rFonts w:ascii="Lato" w:hAnsi="Lato" w:cs="Arial"/>
           <w:sz w:val="22"/>
         </w:rPr>
         <w:t xml:space="preserve">Application </w:t>
       </w:r>
       <w:r>
         <w:rPr>
-          <w:rFonts w:ascii="Arial" w:hAnsi="Arial" w:cs="Arial"/>
+          <w:rFonts w:ascii="Lato" w:hAnsi="Lato" w:cs="Arial"/>
           <w:sz w:val="22"/>
         </w:rPr>
         <w:t>testing</w:t>
       </w:r>
       <w:r>
         <w:rPr>
-          <w:rFonts w:ascii="Arial" w:hAnsi="Arial" w:cs="Arial"/>
+          <w:rFonts w:ascii="Lato" w:hAnsi="Lato" w:cs="Arial"/>
           <w:sz w:val="22"/>
         </w:rPr>
         <w:t xml:space="preserve"> for bugs and logic errors.</w:t>
@@ -2051,38 +2389,46 @@
         <w:adjustRightInd w:val="0"/>
         <w:spacing w:line="239" w:lineRule="auto"/>
         <w:rPr>
-          <w:rFonts w:ascii="Arial" w:hAnsi="Arial" w:cs="Arial"/>
-          <w:sz w:val="22"/>
-        </w:rPr>
-      </w:pPr>
-      <w:r>
-        <w:rPr>
-          <w:rFonts w:ascii="Arial" w:hAnsi="Arial" w:cs="Arial"/>
+          <w:rFonts w:ascii="Lato" w:hAnsi="Lato" w:cs="Arial"/>
+          <w:sz w:val="22"/>
+        </w:rPr>
+      </w:pPr>
+      <w:r>
+        <w:rPr>
+          <w:rFonts w:ascii="Lato" w:hAnsi="Lato" w:cs="Arial"/>
           <w:sz w:val="22"/>
         </w:rPr>
         <w:t xml:space="preserve">Worked on </w:t>
       </w:r>
       <w:r>
         <w:rPr>
-          <w:rFonts w:ascii="Arial" w:hAnsi="Arial" w:cs="Arial"/>
+          <w:rFonts w:ascii="Lato" w:hAnsi="Lato" w:cs="Arial"/>
           <w:sz w:val="22"/>
         </w:rPr>
         <w:t>“</w:t>
       </w:r>
       <w:r>
         <w:rPr>
+          <w:rFonts w:ascii="Lato" w:hAnsi="Lato"/>
           <w:b/>
         </w:rPr>
         <w:t>Faster Detection of Cardiac Arrhythmia for Remote Patients</w:t>
       </w:r>
       <w:r>
+        <w:rPr>
+          <w:rFonts w:ascii="Lato" w:hAnsi="Lato"/>
+        </w:rPr>
         <w:t>”</w:t>
       </w:r>
       <w:r>
+        <w:rPr>
+          <w:rFonts w:ascii="Lato" w:hAnsi="Lato"/>
+        </w:rPr>
         <w:t xml:space="preserve"> for </w:t>
       </w:r>
       <w:r>
         <w:rPr>
+          <w:rFonts w:ascii="Lato" w:hAnsi="Lato"/>
           <w:b/>
         </w:rPr>
         <w:t>INTEL Corp.</w:t>
@@ -2090,19 +2436,11 @@
     </w:p>
     <w:p>
       <w:pPr>
-        <w:ind w:left="360"/>
-        <w:rPr>
-          <w:rFonts w:ascii="Arial" w:hAnsi="Arial" w:cs="Arial"/>
-          <w:sz w:val="22"/>
-        </w:rPr>
-      </w:pPr>
-      <w:r>
-        <w:rPr>
-          <w:rFonts w:ascii="Arial" w:hAnsi="Arial" w:cs="Arial"/>
-          <w:sz w:val="22"/>
-        </w:rPr>
-        <w:t>.</w:t>
-      </w:r>
+        <w:rPr>
+          <w:rFonts w:ascii="Lato" w:hAnsi="Lato" w:cs="Arial"/>
+          <w:sz w:val="22"/>
+        </w:rPr>
+      </w:pPr>
     </w:p>
     <w:p>
       <w:pPr>
@@ -2111,20 +2449,20 @@
         </w:pBdr>
         <w:outlineLvl w:val="0"/>
         <w:rPr>
-          <w:rFonts w:ascii="Arial" w:hAnsi="Arial" w:cs="Arial"/>
-          <w:b/>
-        </w:rPr>
-      </w:pPr>
-      <w:r>
-        <w:rPr>
-          <w:rFonts w:ascii="Arial" w:hAnsi="Arial" w:cs="Arial"/>
+          <w:rFonts w:ascii="Lato" w:hAnsi="Lato" w:cs="Arial"/>
+          <w:b/>
+        </w:rPr>
+      </w:pPr>
+      <w:r>
+        <w:rPr>
+          <w:rFonts w:ascii="Lato" w:hAnsi="Lato" w:cs="Arial"/>
           <w:b/>
         </w:rPr>
         <w:t>P</w:t>
       </w:r>
       <w:r>
         <w:rPr>
-          <w:rFonts w:ascii="Arial" w:hAnsi="Arial" w:cs="Arial"/>
+          <w:rFonts w:ascii="Lato" w:hAnsi="Lato" w:cs="Arial"/>
           <w:b/>
         </w:rPr>
         <w:t>rojects</w:t>
@@ -2137,58 +2475,48 @@
         <w:autoSpaceDN w:val="0"/>
         <w:adjustRightInd w:val="0"/>
         <w:rPr>
-          <w:rFonts w:ascii="Arial" w:hAnsi="Arial" w:cs="Arial"/>
-          <w:sz w:val="22"/>
-        </w:rPr>
-      </w:pPr>
-      <w:r>
-        <w:rPr>
-          <w:rFonts w:ascii="Arial" w:hAnsi="Arial" w:cs="Arial"/>
+          <w:rFonts w:ascii="Lato" w:hAnsi="Lato" w:cs="Arial"/>
+          <w:sz w:val="22"/>
+        </w:rPr>
+      </w:pPr>
+      <w:r>
+        <w:rPr>
+          <w:rFonts w:ascii="Lato" w:hAnsi="Lato" w:cs="Arial"/>
           <w:b/>
         </w:rPr>
         <w:t xml:space="preserve">  </w:t>
       </w:r>
       <w:r>
         <w:rPr>
-          <w:rFonts w:ascii="Arial" w:hAnsi="Arial" w:cs="Arial"/>
+          <w:rFonts w:ascii="Lato" w:hAnsi="Lato" w:cs="Arial"/>
           <w:b/>
         </w:rPr>
         <w:t>JavaScript Library for Flash Animation</w:t>
       </w:r>
       <w:r>
         <w:rPr>
-          <w:rFonts w:ascii="Arial" w:hAnsi="Arial" w:cs="Arial"/>
-          <w:b/>
-        </w:rPr>
-        <w:t xml:space="preserve"> (</w:t>
-      </w:r>
-      <w:hyperlink r:id="rId9" w:history="1">
-        <w:r>
-          <w:rPr>
-            <w:rStyle w:val="Hyperlink"/>
-            <w:rFonts w:ascii="Arial" w:hAnsi="Arial" w:cs="Arial"/>
-            <w:b/>
-          </w:rPr>
-          <w:t>http://32.208.119.70/flashAnimation</w:t>
-        </w:r>
-      </w:hyperlink>
-      <w:r>
-        <w:rPr>
-          <w:rFonts w:ascii="Arial" w:hAnsi="Arial" w:cs="Arial"/>
-          <w:b/>
-        </w:rPr>
-        <w:t>)</w:t>
-      </w:r>
-      <w:r>
-        <w:rPr>
-          <w:rFonts w:ascii="Arial" w:hAnsi="Arial" w:cs="Arial"/>
+          <w:rFonts w:ascii="Lato" w:hAnsi="Lato" w:cs="Arial"/>
+          <w:b/>
+        </w:rPr>
+        <w:t xml:space="preserve"> </w:t>
+      </w:r>
+      <w:r>
+        <w:rPr>
+          <w:rFonts w:ascii="Lato" w:hAnsi="Lato" w:cs="Arial"/>
+          <w:b/>
+        </w:rPr>
+        <w:t xml:space="preserve">                                                                             </w:t>
+      </w:r>
+      <w:r>
+        <w:rPr>
+          <w:rFonts w:ascii="Lato" w:hAnsi="Lato" w:cs="Arial"/>
           <w:b/>
         </w:rPr>
         <w:t xml:space="preserve">         </w:t>
       </w:r>
       <w:r>
         <w:rPr>
-          <w:rFonts w:ascii="Arial" w:hAnsi="Arial" w:cs="Arial"/>
+          <w:rFonts w:ascii="Lato" w:hAnsi="Lato" w:cs="Arial"/>
           <w:sz w:val="22"/>
         </w:rPr>
         <w:t>July 2016</w:t>
@@ -2202,13 +2530,13 @@
           <w:numId w:val="37"/>
         </w:numPr>
         <w:rPr>
-          <w:rFonts w:ascii="Arial" w:hAnsi="Arial" w:cs="Arial"/>
-          <w:sz w:val="22"/>
-        </w:rPr>
-      </w:pPr>
-      <w:r>
-        <w:rPr>
-          <w:rFonts w:ascii="Arial" w:hAnsi="Arial" w:cs="Arial"/>
+          <w:rFonts w:ascii="Lato" w:hAnsi="Lato" w:cs="Arial"/>
+          <w:sz w:val="22"/>
+        </w:rPr>
+      </w:pPr>
+      <w:r>
+        <w:rPr>
+          <w:rFonts w:ascii="Lato" w:hAnsi="Lato" w:cs="Arial"/>
           <w:sz w:val="22"/>
         </w:rPr>
         <w:t>This solves the problem of playing flash animations on mobile device.</w:t>
@@ -2222,37 +2550,81 @@
           <w:numId w:val="37"/>
         </w:numPr>
         <w:rPr>
-          <w:rFonts w:ascii="Arial" w:hAnsi="Arial" w:cs="Arial"/>
-          <w:sz w:val="22"/>
-        </w:rPr>
-      </w:pPr>
-      <w:r>
-        <w:rPr>
-          <w:rFonts w:ascii="Arial" w:hAnsi="Arial" w:cs="Arial"/>
-          <w:sz w:val="22"/>
-        </w:rPr>
-        <w:t>Di</w:t>
-      </w:r>
-      <w:r>
-        <w:rPr>
-          <w:rFonts w:ascii="Arial" w:hAnsi="Arial" w:cs="Arial"/>
-          <w:sz w:val="22"/>
-        </w:rPr>
-        <w:t xml:space="preserve">fferent settings </w:t>
-      </w:r>
-      <w:r>
-        <w:rPr>
-          <w:rFonts w:ascii="Arial" w:hAnsi="Arial" w:cs="Arial"/>
-          <w:sz w:val="22"/>
-        </w:rPr>
-        <w:t>like, speed of the animation, reverse speed, etc.</w:t>
-      </w:r>
-      <w:r>
-        <w:rPr>
-          <w:rFonts w:ascii="Arial" w:hAnsi="Arial" w:cs="Arial"/>
-          <w:sz w:val="22"/>
-        </w:rPr>
-        <w:t xml:space="preserve"> could be applied.</w:t>
+          <w:rFonts w:ascii="Lato" w:hAnsi="Lato" w:cs="Arial"/>
+          <w:sz w:val="22"/>
+        </w:rPr>
+      </w:pPr>
+      <w:r>
+        <w:rPr>
+          <w:rFonts w:ascii="Lato" w:hAnsi="Lato" w:cs="Arial"/>
+          <w:sz w:val="22"/>
+        </w:rPr>
+        <w:t>Used a simple algorithm to handle series of images</w:t>
+      </w:r>
+      <w:r>
+        <w:rPr>
+          <w:rFonts w:ascii="Lato" w:hAnsi="Lato" w:cs="Arial"/>
+          <w:sz w:val="22"/>
+        </w:rPr>
+        <w:t xml:space="preserve"> (Animation </w:t>
+      </w:r>
+      <w:r>
+        <w:rPr>
+          <w:rFonts w:ascii="Lato" w:hAnsi="Lato" w:cs="Arial"/>
+          <w:sz w:val="22"/>
+        </w:rPr>
+        <w:t>converted to</w:t>
+      </w:r>
+      <w:r>
+        <w:rPr>
+          <w:rFonts w:ascii="Lato" w:hAnsi="Lato" w:cs="Arial"/>
+          <w:sz w:val="22"/>
+        </w:rPr>
+        <w:t xml:space="preserve"> images)</w:t>
+      </w:r>
+      <w:r>
+        <w:rPr>
+          <w:rFonts w:ascii="Lato" w:hAnsi="Lato" w:cs="Arial"/>
+          <w:sz w:val="22"/>
+        </w:rPr>
+        <w:t xml:space="preserve"> along with </w:t>
+      </w:r>
+      <w:proofErr w:type="spellStart"/>
+      <w:r>
+        <w:rPr>
+          <w:rFonts w:ascii="Lato" w:hAnsi="Lato" w:cs="Arial"/>
+          <w:sz w:val="22"/>
+        </w:rPr>
+        <w:t>SetTimeout</w:t>
+      </w:r>
+      <w:proofErr w:type="spellEnd"/>
+      <w:r>
+        <w:rPr>
+          <w:rFonts w:ascii="Lato" w:hAnsi="Lato" w:cs="Arial"/>
+          <w:sz w:val="22"/>
+        </w:rPr>
+        <w:t xml:space="preserve"> JS method to play animations with varying speeds along with</w:t>
+      </w:r>
+      <w:r>
+        <w:rPr>
+          <w:rFonts w:ascii="Lato" w:hAnsi="Lato" w:cs="Arial"/>
+          <w:sz w:val="22"/>
+        </w:rPr>
+        <w:t xml:space="preserve"> bunch of other</w:t>
+      </w:r>
+      <w:r>
+        <w:rPr>
+          <w:rFonts w:ascii="Lato" w:hAnsi="Lato" w:cs="Arial"/>
+          <w:sz w:val="22"/>
+        </w:rPr>
+        <w:t xml:space="preserve"> settings</w:t>
+      </w:r>
+      <w:r>
+        <w:rPr>
+          <w:rFonts w:ascii="Lato" w:hAnsi="Lato" w:cs="Arial"/>
+          <w:sz w:val="22"/>
+        </w:rPr>
+        <w:t>.</w:t>
       </w:r>
     </w:p>
     <w:p>
@@ -2263,20 +2635,20 @@
           <w:numId w:val="37"/>
         </w:numPr>
         <w:rPr>
-          <w:rFonts w:ascii="Arial" w:hAnsi="Arial" w:cs="Arial"/>
-          <w:sz w:val="22"/>
-        </w:rPr>
-      </w:pPr>
-      <w:r>
-        <w:rPr>
-          <w:rFonts w:ascii="Arial" w:hAnsi="Arial" w:cs="Arial"/>
+          <w:rFonts w:ascii="Lato" w:hAnsi="Lato" w:cs="Arial"/>
+          <w:sz w:val="22"/>
+        </w:rPr>
+      </w:pPr>
+      <w:r>
+        <w:rPr>
+          <w:rFonts w:ascii="Lato" w:hAnsi="Lato" w:cs="Arial"/>
           <w:sz w:val="22"/>
         </w:rPr>
         <w:t>Tech</w:t>
       </w:r>
       <w:r>
         <w:rPr>
-          <w:rFonts w:ascii="Arial" w:hAnsi="Arial" w:cs="Arial"/>
+          <w:rFonts w:ascii="Lato" w:hAnsi="Lato" w:cs="Arial"/>
           <w:sz w:val="22"/>
         </w:rPr>
         <w:t xml:space="preserve"> Used: JavaScript, Adobe Flash, Ajax, PHP, Bootstrap, and </w:t>
@@ -2284,7 +2656,7 @@
       <w:proofErr w:type="spellStart"/>
       <w:r>
         <w:rPr>
-          <w:rFonts w:ascii="Arial" w:hAnsi="Arial" w:cs="Arial"/>
+          <w:rFonts w:ascii="Lato" w:hAnsi="Lato" w:cs="Arial"/>
           <w:sz w:val="22"/>
         </w:rPr>
         <w:t>MySql</w:t>
@@ -2292,7 +2664,7 @@
       <w:proofErr w:type="spellEnd"/>
       <w:r>
         <w:rPr>
-          <w:rFonts w:ascii="Arial" w:hAnsi="Arial" w:cs="Arial"/>
+          <w:rFonts w:ascii="Lato" w:hAnsi="Lato" w:cs="Arial"/>
           <w:sz w:val="22"/>
         </w:rPr>
         <w:t>.</w:t>
@@ -2305,10 +2677,485 @@
         <w:autoSpaceDN w:val="0"/>
         <w:adjustRightInd w:val="0"/>
         <w:rPr>
-          <w:rFonts w:ascii="Arial" w:hAnsi="Arial" w:cs="Arial"/>
-          <w:sz w:val="22"/>
-        </w:rPr>
-      </w:pPr>
+          <w:rFonts w:ascii="Lato" w:hAnsi="Lato" w:cs="Arial"/>
+          <w:sz w:val="22"/>
+        </w:rPr>
+      </w:pPr>
+    </w:p>
+    <w:p>
+      <w:pPr>
+        <w:widowControl w:val="0"/>
+        <w:tabs>
+          <w:tab w:val="left" w:pos="9460"/>
+        </w:tabs>
+        <w:autoSpaceDE w:val="0"/>
+        <w:autoSpaceDN w:val="0"/>
+        <w:adjustRightInd w:val="0"/>
+        <w:spacing w:line="239" w:lineRule="auto"/>
+        <w:rPr>
+          <w:rFonts w:ascii="Lato" w:hAnsi="Lato" w:cs="Arial"/>
+          <w:sz w:val="22"/>
+        </w:rPr>
+      </w:pPr>
+      <w:r>
+        <w:rPr>
+          <w:rFonts w:ascii="Lato" w:hAnsi="Lato" w:cs="Arial"/>
+          <w:b/>
+        </w:rPr>
+        <w:t xml:space="preserve">  </w:t>
+      </w:r>
+      <w:r>
+        <w:rPr>
+          <w:rFonts w:ascii="Lato" w:hAnsi="Lato" w:cs="Arial"/>
+          <w:b/>
+        </w:rPr>
+        <w:t xml:space="preserve">Home Automation </w:t>
+      </w:r>
+      <w:r>
+        <w:rPr>
+          <w:rFonts w:ascii="Lato" w:hAnsi="Lato" w:cs="Arial"/>
+          <w:b/>
+        </w:rPr>
+        <w:t xml:space="preserve">                                                                                                                      </w:t>
+      </w:r>
+      <w:r>
+        <w:rPr>
+          <w:rFonts w:ascii="Lato" w:hAnsi="Lato" w:cs="Arial"/>
+          <w:b/>
+        </w:rPr>
+        <w:t xml:space="preserve"> </w:t>
+      </w:r>
+      <w:r>
+        <w:rPr>
+          <w:rFonts w:ascii="Lato" w:hAnsi="Lato" w:cs="Arial"/>
+          <w:sz w:val="22"/>
+        </w:rPr>
+        <w:t>May 2016</w:t>
+      </w:r>
+    </w:p>
+    <w:p>
+      <w:pPr>
+        <w:pStyle w:val="ListParagraph"/>
+        <w:widowControl w:val="0"/>
+        <w:numPr>
+          <w:ilvl w:val="0"/>
+          <w:numId w:val="28"/>
+        </w:numPr>
+        <w:autoSpaceDE w:val="0"/>
+        <w:autoSpaceDN w:val="0"/>
+        <w:adjustRightInd w:val="0"/>
+        <w:rPr>
+          <w:rFonts w:ascii="Lato" w:hAnsi="Lato" w:cs="Arial"/>
+          <w:sz w:val="22"/>
+        </w:rPr>
+      </w:pPr>
+      <w:r>
+        <w:rPr>
+          <w:rFonts w:ascii="Lato" w:hAnsi="Lato" w:cs="Arial"/>
+          <w:sz w:val="22"/>
+        </w:rPr>
+        <w:t>Convenient way to control the lights at home with a web interface in</w:t>
+      </w:r>
+      <w:r>
+        <w:rPr>
+          <w:rFonts w:ascii="Lato" w:hAnsi="Lato" w:cs="Arial"/>
+          <w:sz w:val="22"/>
+        </w:rPr>
+        <w:t xml:space="preserve"> less than 10</w:t>
+      </w:r>
+      <w:r>
+        <w:rPr>
+          <w:rFonts w:ascii="Lato" w:hAnsi="Lato" w:cs="Arial"/>
+          <w:sz w:val="22"/>
+        </w:rPr>
+        <w:t xml:space="preserve"> seconds.</w:t>
+      </w:r>
+    </w:p>
+    <w:p>
+      <w:pPr>
+        <w:pStyle w:val="ListParagraph"/>
+        <w:widowControl w:val="0"/>
+        <w:numPr>
+          <w:ilvl w:val="0"/>
+          <w:numId w:val="28"/>
+        </w:numPr>
+        <w:autoSpaceDE w:val="0"/>
+        <w:autoSpaceDN w:val="0"/>
+        <w:adjustRightInd w:val="0"/>
+        <w:rPr>
+          <w:rFonts w:ascii="Lato" w:hAnsi="Lato" w:cs="Arial"/>
+          <w:sz w:val="22"/>
+        </w:rPr>
+      </w:pPr>
+      <w:r>
+        <w:rPr>
+          <w:rFonts w:ascii="Lato" w:hAnsi="Lato" w:cs="Arial"/>
+          <w:sz w:val="22"/>
+        </w:rPr>
+        <w:t>Imported Pi4Led library into Java Spring boot web application and gave logic to handle</w:t>
+      </w:r>
+      <w:r>
+        <w:rPr>
+          <w:rFonts w:ascii="Lato" w:hAnsi="Lato" w:cs="Arial"/>
+          <w:sz w:val="22"/>
+        </w:rPr>
+        <w:t xml:space="preserve"> web requests as required</w:t>
+      </w:r>
+      <w:r>
+        <w:rPr>
+          <w:rFonts w:ascii="Lato" w:hAnsi="Lato" w:cs="Arial"/>
+          <w:sz w:val="22"/>
+        </w:rPr>
+        <w:t xml:space="preserve"> </w:t>
+      </w:r>
+      <w:r>
+        <w:rPr>
+          <w:rFonts w:ascii="Lato" w:hAnsi="Lato" w:cs="Arial"/>
+          <w:sz w:val="22"/>
+        </w:rPr>
+        <w:t>while</w:t>
+      </w:r>
+      <w:r>
+        <w:rPr>
+          <w:rFonts w:ascii="Lato" w:hAnsi="Lato" w:cs="Arial"/>
+          <w:sz w:val="22"/>
+        </w:rPr>
+        <w:t xml:space="preserve"> raspberry </w:t>
+      </w:r>
+      <w:r>
+        <w:rPr>
+          <w:rFonts w:ascii="Lato" w:hAnsi="Lato" w:cs="Arial"/>
+          <w:sz w:val="22"/>
+        </w:rPr>
+        <w:t>pi controlled the LED’s based on the response from Web requests.</w:t>
+      </w:r>
+    </w:p>
+    <w:p>
+      <w:pPr>
+        <w:pStyle w:val="ListParagraph"/>
+        <w:widowControl w:val="0"/>
+        <w:numPr>
+          <w:ilvl w:val="0"/>
+          <w:numId w:val="28"/>
+        </w:numPr>
+        <w:autoSpaceDE w:val="0"/>
+        <w:autoSpaceDN w:val="0"/>
+        <w:adjustRightInd w:val="0"/>
+        <w:rPr>
+          <w:rFonts w:ascii="Lato" w:hAnsi="Lato" w:cs="Arial"/>
+          <w:sz w:val="22"/>
+        </w:rPr>
+      </w:pPr>
+      <w:r>
+        <w:rPr>
+          <w:rFonts w:ascii="Lato" w:hAnsi="Lato" w:cs="Arial"/>
+          <w:sz w:val="22"/>
+        </w:rPr>
+        <w:t xml:space="preserve">Tech. Used: Spring Boot, Hibernate, AJAX, JavaScript, Bootstrap, HTML, Pi4Led, Java2EE, and </w:t>
+      </w:r>
+      <w:proofErr w:type="spellStart"/>
+      <w:r>
+        <w:rPr>
+          <w:rFonts w:ascii="Lato" w:hAnsi="Lato" w:cs="Arial"/>
+          <w:sz w:val="22"/>
+        </w:rPr>
+        <w:t>Mysql</w:t>
+      </w:r>
+      <w:proofErr w:type="spellEnd"/>
+    </w:p>
+    <w:p>
+      <w:pPr>
+        <w:widowControl w:val="0"/>
+        <w:autoSpaceDE w:val="0"/>
+        <w:autoSpaceDN w:val="0"/>
+        <w:adjustRightInd w:val="0"/>
+        <w:rPr>
+          <w:rFonts w:ascii="Lato" w:hAnsi="Lato" w:cs="Arial"/>
+          <w:sz w:val="22"/>
+        </w:rPr>
+      </w:pPr>
+    </w:p>
+    <w:p>
+      <w:pPr>
+        <w:widowControl w:val="0"/>
+        <w:autoSpaceDE w:val="0"/>
+        <w:autoSpaceDN w:val="0"/>
+        <w:adjustRightInd w:val="0"/>
+        <w:rPr>
+          <w:rFonts w:ascii="Lato" w:hAnsi="Lato" w:cs="Arial"/>
+          <w:sz w:val="22"/>
+        </w:rPr>
+      </w:pPr>
+    </w:p>
+    <w:p>
+      <w:pPr>
+        <w:widowControl w:val="0"/>
+        <w:autoSpaceDE w:val="0"/>
+        <w:autoSpaceDN w:val="0"/>
+        <w:adjustRightInd w:val="0"/>
+        <w:rPr>
+          <w:rFonts w:ascii="Lato" w:hAnsi="Lato" w:cs="Arial"/>
+          <w:sz w:val="22"/>
+        </w:rPr>
+      </w:pPr>
+    </w:p>
+    <w:p>
+      <w:pPr>
+        <w:widowControl w:val="0"/>
+        <w:autoSpaceDE w:val="0"/>
+        <w:autoSpaceDN w:val="0"/>
+        <w:adjustRightInd w:val="0"/>
+        <w:rPr>
+          <w:rFonts w:ascii="Lato" w:hAnsi="Lato" w:cs="Arial"/>
+          <w:sz w:val="22"/>
+        </w:rPr>
+      </w:pPr>
+      <w:r>
+        <w:rPr>
+          <w:rFonts w:ascii="Lato" w:hAnsi="Lato" w:cs="Arial"/>
+          <w:b/>
+        </w:rPr>
+        <w:t xml:space="preserve">  </w:t>
+      </w:r>
+      <w:r>
+        <w:rPr>
+          <w:rFonts w:ascii="Lato" w:hAnsi="Lato" w:cs="Arial"/>
+          <w:b/>
+        </w:rPr>
+        <w:t xml:space="preserve">Instant Messaging Application </w:t>
+      </w:r>
+      <w:r>
+        <w:rPr>
+          <w:rFonts w:ascii="Lato" w:hAnsi="Lato" w:cs="Arial"/>
+          <w:b/>
+        </w:rPr>
+        <w:t xml:space="preserve">                                                                              </w:t>
+      </w:r>
+      <w:r>
+        <w:rPr>
+          <w:rFonts w:ascii="Lato" w:hAnsi="Lato" w:cs="Arial"/>
+          <w:sz w:val="22"/>
+        </w:rPr>
+        <w:t xml:space="preserve">                </w:t>
+      </w:r>
+      <w:r>
+        <w:rPr>
+          <w:rFonts w:ascii="Lato" w:hAnsi="Lato" w:cs="Arial"/>
+          <w:sz w:val="22"/>
+        </w:rPr>
+        <w:t xml:space="preserve">      </w:t>
+      </w:r>
+      <w:r>
+        <w:rPr>
+          <w:rFonts w:ascii="Lato" w:hAnsi="Lato" w:cs="Arial"/>
+          <w:sz w:val="22"/>
+        </w:rPr>
+        <w:t>April 2016</w:t>
+      </w:r>
+    </w:p>
+    <w:p>
+      <w:pPr>
+        <w:pStyle w:val="ListParagraph"/>
+        <w:widowControl w:val="0"/>
+        <w:numPr>
+          <w:ilvl w:val="0"/>
+          <w:numId w:val="34"/>
+        </w:numPr>
+        <w:autoSpaceDE w:val="0"/>
+        <w:autoSpaceDN w:val="0"/>
+        <w:adjustRightInd w:val="0"/>
+        <w:rPr>
+          <w:rFonts w:ascii="Lato" w:hAnsi="Lato" w:cs="Arial"/>
+          <w:sz w:val="22"/>
+        </w:rPr>
+      </w:pPr>
+      <w:r>
+        <w:rPr>
+          <w:rFonts w:ascii="Lato" w:hAnsi="Lato" w:cs="Arial"/>
+          <w:sz w:val="22"/>
+        </w:rPr>
+        <w:t xml:space="preserve">Worked on </w:t>
+      </w:r>
+      <w:proofErr w:type="spellStart"/>
+      <w:r>
+        <w:rPr>
+          <w:rFonts w:ascii="Lato" w:hAnsi="Lato" w:cs="Arial"/>
+          <w:sz w:val="22"/>
+        </w:rPr>
+        <w:t>T</w:t>
+      </w:r>
+      <w:r>
+        <w:rPr>
+          <w:rFonts w:ascii="Lato" w:hAnsi="Lato" w:cs="Arial"/>
+          <w:sz w:val="22"/>
+        </w:rPr>
+        <w:t>rie</w:t>
+      </w:r>
+      <w:proofErr w:type="spellEnd"/>
+      <w:r>
+        <w:rPr>
+          <w:rFonts w:ascii="Lato" w:hAnsi="Lato" w:cs="Arial"/>
+          <w:sz w:val="22"/>
+        </w:rPr>
+        <w:t xml:space="preserve"> data structure to build a tree of </w:t>
+      </w:r>
+      <w:r>
+        <w:rPr>
+          <w:rFonts w:ascii="Lato" w:hAnsi="Lato" w:cs="Arial"/>
+          <w:sz w:val="22"/>
+        </w:rPr>
+        <w:t>100</w:t>
+      </w:r>
+      <w:r>
+        <w:rPr>
+          <w:rFonts w:ascii="Lato" w:hAnsi="Lato" w:cs="Arial"/>
+          <w:sz w:val="22"/>
+        </w:rPr>
+        <w:t>0 good and bad words</w:t>
+      </w:r>
+      <w:r>
+        <w:rPr>
+          <w:rFonts w:ascii="Lato" w:hAnsi="Lato" w:cs="Arial"/>
+          <w:sz w:val="22"/>
+        </w:rPr>
+        <w:t>, by</w:t>
+      </w:r>
+      <w:r>
+        <w:rPr>
+          <w:rFonts w:ascii="Lato" w:hAnsi="Lato" w:cs="Arial"/>
+          <w:sz w:val="22"/>
+        </w:rPr>
+        <w:t xml:space="preserve"> using this</w:t>
+      </w:r>
+      <w:r>
+        <w:rPr>
+          <w:rFonts w:ascii="Lato" w:hAnsi="Lato" w:cs="Arial"/>
+          <w:sz w:val="22"/>
+        </w:rPr>
+        <w:t xml:space="preserve"> to</w:t>
+      </w:r>
+      <w:r>
+        <w:rPr>
+          <w:rFonts w:ascii="Lato" w:hAnsi="Lato" w:cs="Arial"/>
+          <w:sz w:val="22"/>
+        </w:rPr>
+        <w:t xml:space="preserve"> search for words was faster and used in emotional intelligence, which gave predictions of each message by changing background color of those messages.</w:t>
+      </w:r>
+    </w:p>
+    <w:p>
+      <w:pPr>
+        <w:pStyle w:val="ListParagraph"/>
+        <w:widowControl w:val="0"/>
+        <w:numPr>
+          <w:ilvl w:val="0"/>
+          <w:numId w:val="34"/>
+        </w:numPr>
+        <w:autoSpaceDE w:val="0"/>
+        <w:autoSpaceDN w:val="0"/>
+        <w:adjustRightInd w:val="0"/>
+        <w:rPr>
+          <w:rFonts w:ascii="Lato" w:hAnsi="Lato" w:cs="Arial"/>
+          <w:sz w:val="22"/>
+        </w:rPr>
+      </w:pPr>
+      <w:r>
+        <w:rPr>
+          <w:rFonts w:ascii="Lato" w:hAnsi="Lato" w:cs="Arial"/>
+          <w:sz w:val="22"/>
+        </w:rPr>
+        <w:t>Used file</w:t>
+      </w:r>
+      <w:r>
+        <w:rPr>
+          <w:rFonts w:ascii="Lato" w:hAnsi="Lato" w:cs="Arial"/>
+          <w:sz w:val="22"/>
+        </w:rPr>
+        <w:t xml:space="preserve"> streams in java to send and receive Doodles, files and messages </w:t>
+      </w:r>
+      <w:r>
+        <w:rPr>
+          <w:rFonts w:ascii="Lato" w:hAnsi="Lato" w:cs="Arial"/>
+          <w:sz w:val="22"/>
+        </w:rPr>
+        <w:t xml:space="preserve">by serializing and streaming in client – server architecture. </w:t>
+      </w:r>
+    </w:p>
+    <w:p>
+      <w:pPr>
+        <w:pStyle w:val="ListParagraph"/>
+        <w:widowControl w:val="0"/>
+        <w:numPr>
+          <w:ilvl w:val="0"/>
+          <w:numId w:val="34"/>
+        </w:numPr>
+        <w:autoSpaceDE w:val="0"/>
+        <w:autoSpaceDN w:val="0"/>
+        <w:adjustRightInd w:val="0"/>
+        <w:rPr>
+          <w:rFonts w:ascii="Lato" w:hAnsi="Lato" w:cs="Arial"/>
+          <w:sz w:val="22"/>
+        </w:rPr>
+      </w:pPr>
+      <w:r>
+        <w:rPr>
+          <w:rFonts w:ascii="Lato" w:hAnsi="Lato" w:cs="Arial"/>
+          <w:sz w:val="22"/>
+        </w:rPr>
+        <w:t>Tech</w:t>
+      </w:r>
+      <w:r>
+        <w:rPr>
+          <w:rFonts w:ascii="Lato" w:hAnsi="Lato" w:cs="Arial"/>
+          <w:sz w:val="22"/>
+        </w:rPr>
+        <w:t xml:space="preserve"> Used: JavaFX, Java, </w:t>
+      </w:r>
+      <w:proofErr w:type="spellStart"/>
+      <w:r>
+        <w:rPr>
+          <w:rFonts w:ascii="Lato" w:hAnsi="Lato" w:cs="Arial"/>
+          <w:sz w:val="22"/>
+        </w:rPr>
+        <w:t>MySql</w:t>
+      </w:r>
+      <w:proofErr w:type="spellEnd"/>
+      <w:r>
+        <w:rPr>
+          <w:rFonts w:ascii="Lato" w:hAnsi="Lato" w:cs="Arial"/>
+          <w:sz w:val="22"/>
+        </w:rPr>
+        <w:t>, PHP, Bootstrap, HTML, CSS, AngularJS</w:t>
+      </w:r>
+      <w:r>
+        <w:rPr>
+          <w:rFonts w:ascii="Lato" w:hAnsi="Lato" w:cs="Arial"/>
+          <w:sz w:val="22"/>
+        </w:rPr>
+        <w:t>, &amp; Linux (</w:t>
+      </w:r>
+      <w:proofErr w:type="spellStart"/>
+      <w:r>
+        <w:rPr>
+          <w:rFonts w:ascii="Lato" w:hAnsi="Lato" w:cs="Arial"/>
+          <w:sz w:val="22"/>
+        </w:rPr>
+        <w:t>Rpi</w:t>
+      </w:r>
+      <w:proofErr w:type="spellEnd"/>
+      <w:r>
+        <w:rPr>
+          <w:rFonts w:ascii="Lato" w:hAnsi="Lato" w:cs="Arial"/>
+          <w:sz w:val="22"/>
+        </w:rPr>
+        <w:t>)</w:t>
+      </w:r>
+      <w:r>
+        <w:rPr>
+          <w:rFonts w:ascii="Lato" w:hAnsi="Lato" w:cs="Arial"/>
+          <w:sz w:val="22"/>
+        </w:rPr>
+        <w:t>.</w:t>
+      </w:r>
     </w:p>
     <w:p>
       <w:pPr>
@@ -2322,392 +3169,10 @@
         <w:spacing w:line="239" w:lineRule="auto"/>
         <w:ind w:left="120"/>
         <w:rPr>
-          <w:rFonts w:ascii="Arial" w:hAnsi="Arial" w:cs="Arial"/>
-          <w:sz w:val="22"/>
-        </w:rPr>
-      </w:pPr>
-      <w:r>
-        <w:rPr>
-          <w:rFonts w:ascii="Arial" w:hAnsi="Arial" w:cs="Arial"/>
-          <w:b/>
-        </w:rPr>
-        <w:t>Home Automation (</w:t>
-      </w:r>
-      <w:proofErr w:type="spellStart"/>
-      <w:r>
-        <w:rPr>
-          <w:rFonts w:ascii="Arial" w:hAnsi="Arial" w:cs="Arial"/>
-          <w:b/>
-        </w:rPr>
-        <w:t>IoT</w:t>
-      </w:r>
-      <w:proofErr w:type="spellEnd"/>
-      <w:r>
-        <w:rPr>
-          <w:rFonts w:ascii="Arial" w:hAnsi="Arial" w:cs="Arial"/>
-          <w:b/>
-        </w:rPr>
-        <w:t xml:space="preserve"> – </w:t>
-      </w:r>
-      <w:hyperlink r:id="rId10" w:history="1">
-        <w:r>
-          <w:rPr>
-            <w:rStyle w:val="Hyperlink"/>
-            <w:rFonts w:ascii="Arial" w:hAnsi="Arial" w:cs="Arial"/>
-            <w:b/>
-          </w:rPr>
-          <w:t>http://32.208.119.70:9898/</w:t>
-        </w:r>
-      </w:hyperlink>
-      <w:r>
-        <w:rPr>
-          <w:rFonts w:ascii="Arial" w:hAnsi="Arial" w:cs="Arial"/>
-          <w:b/>
-        </w:rPr>
-        <w:t xml:space="preserve">)                   </w:t>
-      </w:r>
-      <w:r>
-        <w:rPr>
-          <w:rFonts w:ascii="Arial" w:hAnsi="Arial" w:cs="Arial"/>
-          <w:b/>
-        </w:rPr>
-        <w:t xml:space="preserve">  </w:t>
-      </w:r>
-      <w:r>
-        <w:rPr>
-          <w:rFonts w:ascii="Arial" w:hAnsi="Arial" w:cs="Arial"/>
-          <w:b/>
-        </w:rPr>
-        <w:t xml:space="preserve">                         </w:t>
-      </w:r>
-      <w:r>
-        <w:rPr>
-          <w:rFonts w:ascii="Arial" w:hAnsi="Arial" w:cs="Arial"/>
-          <w:b/>
-        </w:rPr>
-        <w:t xml:space="preserve">     </w:t>
-      </w:r>
-      <w:r>
-        <w:rPr>
-          <w:rFonts w:ascii="Arial" w:hAnsi="Arial" w:cs="Arial"/>
-          <w:sz w:val="22"/>
-        </w:rPr>
-        <w:t>May 2016</w:t>
-      </w:r>
-    </w:p>
-    <w:p>
-      <w:pPr>
-        <w:pStyle w:val="ListParagraph"/>
-        <w:widowControl w:val="0"/>
-        <w:numPr>
-          <w:ilvl w:val="0"/>
-          <w:numId w:val="28"/>
-        </w:numPr>
-        <w:autoSpaceDE w:val="0"/>
-        <w:autoSpaceDN w:val="0"/>
-        <w:adjustRightInd w:val="0"/>
-        <w:rPr>
-          <w:rFonts w:ascii="Arial" w:hAnsi="Arial" w:cs="Arial"/>
-          <w:sz w:val="22"/>
-        </w:rPr>
-      </w:pPr>
-      <w:r>
-        <w:rPr>
-          <w:rFonts w:ascii="Arial" w:hAnsi="Arial" w:cs="Arial"/>
-          <w:sz w:val="22"/>
-        </w:rPr>
-        <w:t xml:space="preserve">Convenient way to control the lights at home with a web interface in than 30 seconds. </w:t>
-      </w:r>
-    </w:p>
-    <w:p>
-      <w:pPr>
-        <w:pStyle w:val="ListParagraph"/>
-        <w:widowControl w:val="0"/>
-        <w:numPr>
-          <w:ilvl w:val="0"/>
-          <w:numId w:val="28"/>
-        </w:numPr>
-        <w:autoSpaceDE w:val="0"/>
-        <w:autoSpaceDN w:val="0"/>
-        <w:adjustRightInd w:val="0"/>
-        <w:rPr>
-          <w:rFonts w:ascii="Arial" w:hAnsi="Arial" w:cs="Arial"/>
-          <w:sz w:val="22"/>
-        </w:rPr>
-      </w:pPr>
-      <w:r>
-        <w:rPr>
-          <w:rFonts w:ascii="Arial" w:hAnsi="Arial" w:cs="Arial"/>
-          <w:sz w:val="22"/>
-        </w:rPr>
-        <w:t xml:space="preserve">Tech. Used: Spring Boot, Hibernate, AJAX, JavaScript, Bootstrap, HTML, Pi4Led, Java2EE, and </w:t>
-      </w:r>
-      <w:proofErr w:type="spellStart"/>
-      <w:r>
-        <w:rPr>
-          <w:rFonts w:ascii="Arial" w:hAnsi="Arial" w:cs="Arial"/>
-          <w:sz w:val="22"/>
-        </w:rPr>
-        <w:t>Mysql</w:t>
-      </w:r>
-      <w:proofErr w:type="spellEnd"/>
-    </w:p>
-    <w:p>
-      <w:pPr>
-        <w:widowControl w:val="0"/>
-        <w:autoSpaceDE w:val="0"/>
-        <w:autoSpaceDN w:val="0"/>
-        <w:adjustRightInd w:val="0"/>
-        <w:rPr>
-          <w:rFonts w:ascii="Arial" w:hAnsi="Arial" w:cs="Arial"/>
-          <w:sz w:val="22"/>
-        </w:rPr>
-      </w:pPr>
-    </w:p>
-    <w:p>
-      <w:pPr>
-        <w:widowControl w:val="0"/>
-        <w:autoSpaceDE w:val="0"/>
-        <w:autoSpaceDN w:val="0"/>
-        <w:adjustRightInd w:val="0"/>
-        <w:rPr>
-          <w:rFonts w:ascii="Arial" w:hAnsi="Arial" w:cs="Arial"/>
-          <w:sz w:val="22"/>
-        </w:rPr>
-      </w:pPr>
-      <w:r>
-        <w:rPr>
-          <w:rFonts w:ascii="Arial" w:hAnsi="Arial" w:cs="Arial"/>
-          <w:b/>
-        </w:rPr>
-        <w:t xml:space="preserve">  </w:t>
-      </w:r>
-      <w:r>
-        <w:rPr>
-          <w:rFonts w:ascii="Arial" w:hAnsi="Arial" w:cs="Arial"/>
-          <w:b/>
-        </w:rPr>
-        <w:t>Instant Messaging Application (</w:t>
-      </w:r>
-      <w:r>
-        <w:rPr>
-          <w:rFonts w:ascii="Arial" w:hAnsi="Arial" w:cs="Arial"/>
-          <w:b/>
-        </w:rPr>
-        <w:t>Babble on</w:t>
-      </w:r>
-      <w:r>
-        <w:rPr>
-          <w:rFonts w:ascii="Arial" w:hAnsi="Arial" w:cs="Arial"/>
-          <w:b/>
-        </w:rPr>
-        <w:t xml:space="preserve"> – </w:t>
-      </w:r>
-      <w:hyperlink r:id="rId11" w:history="1">
-        <w:r>
-          <w:rPr>
-            <w:rStyle w:val="Hyperlink"/>
-            <w:rFonts w:ascii="Arial" w:hAnsi="Arial" w:cs="Arial"/>
-            <w:b/>
-          </w:rPr>
-          <w:t>www.babbleon-now.com</w:t>
-        </w:r>
-      </w:hyperlink>
-      <w:r>
-        <w:rPr>
-          <w:rFonts w:ascii="Arial" w:hAnsi="Arial" w:cs="Arial"/>
-          <w:b/>
-        </w:rPr>
-        <w:t>)</w:t>
-      </w:r>
-      <w:r>
-        <w:rPr>
-          <w:rFonts w:ascii="Arial" w:hAnsi="Arial" w:cs="Arial"/>
-          <w:sz w:val="22"/>
-        </w:rPr>
-        <w:t xml:space="preserve">                </w:t>
-      </w:r>
-      <w:r>
-        <w:rPr>
-          <w:rFonts w:ascii="Arial" w:hAnsi="Arial" w:cs="Arial"/>
-          <w:sz w:val="22"/>
-        </w:rPr>
-        <w:t xml:space="preserve">      </w:t>
-      </w:r>
-      <w:r>
-        <w:rPr>
-          <w:rFonts w:ascii="Arial" w:hAnsi="Arial" w:cs="Arial"/>
-          <w:sz w:val="22"/>
-        </w:rPr>
-        <w:t>April 2016</w:t>
-      </w:r>
-    </w:p>
-    <w:p>
-      <w:pPr>
-        <w:pStyle w:val="ListParagraph"/>
-        <w:widowControl w:val="0"/>
-        <w:numPr>
-          <w:ilvl w:val="0"/>
-          <w:numId w:val="34"/>
-        </w:numPr>
-        <w:autoSpaceDE w:val="0"/>
-        <w:autoSpaceDN w:val="0"/>
-        <w:adjustRightInd w:val="0"/>
-        <w:rPr>
-          <w:rFonts w:ascii="Arial" w:hAnsi="Arial" w:cs="Arial"/>
-          <w:sz w:val="22"/>
-        </w:rPr>
-      </w:pPr>
-      <w:r>
-        <w:rPr>
-          <w:rFonts w:ascii="Arial" w:hAnsi="Arial" w:cs="Arial"/>
-          <w:sz w:val="22"/>
-        </w:rPr>
-        <w:t xml:space="preserve">Unique emotional </w:t>
-      </w:r>
-      <w:r>
-        <w:rPr>
-          <w:rFonts w:ascii="Arial" w:hAnsi="Arial" w:cs="Arial"/>
-          <w:sz w:val="22"/>
-        </w:rPr>
-        <w:t>intelligence, which</w:t>
-      </w:r>
-      <w:r>
-        <w:rPr>
-          <w:rFonts w:ascii="Arial" w:hAnsi="Arial" w:cs="Arial"/>
-          <w:sz w:val="22"/>
-        </w:rPr>
-        <w:t xml:space="preserve"> gives affirmative meaning to each message</w:t>
-      </w:r>
-      <w:r>
-        <w:rPr>
-          <w:rFonts w:ascii="Arial" w:hAnsi="Arial" w:cs="Arial"/>
-          <w:sz w:val="22"/>
-        </w:rPr>
-        <w:t xml:space="preserve"> using colors</w:t>
-      </w:r>
-      <w:r>
-        <w:rPr>
-          <w:rFonts w:ascii="Arial" w:hAnsi="Arial" w:cs="Arial"/>
-          <w:sz w:val="22"/>
-        </w:rPr>
-        <w:t xml:space="preserve">. </w:t>
-      </w:r>
-    </w:p>
-    <w:p>
-      <w:pPr>
-        <w:pStyle w:val="ListParagraph"/>
-        <w:widowControl w:val="0"/>
-        <w:numPr>
-          <w:ilvl w:val="0"/>
-          <w:numId w:val="34"/>
-        </w:numPr>
-        <w:autoSpaceDE w:val="0"/>
-        <w:autoSpaceDN w:val="0"/>
-        <w:adjustRightInd w:val="0"/>
-        <w:rPr>
-          <w:rFonts w:ascii="Arial" w:hAnsi="Arial" w:cs="Arial"/>
-          <w:sz w:val="22"/>
-        </w:rPr>
-      </w:pPr>
-      <w:r>
-        <w:rPr>
-          <w:rFonts w:ascii="Arial" w:hAnsi="Arial" w:cs="Arial"/>
-          <w:sz w:val="22"/>
-        </w:rPr>
-        <w:t>Doodles (hand written content), File Sharing (diffe</w:t>
-      </w:r>
-      <w:r>
-        <w:rPr>
-          <w:rFonts w:ascii="Arial" w:hAnsi="Arial" w:cs="Arial"/>
-          <w:sz w:val="22"/>
-        </w:rPr>
-        <w:t>rent formats and sizes), and multiplatform among other features</w:t>
-      </w:r>
-      <w:r>
-        <w:rPr>
-          <w:rFonts w:ascii="Arial" w:hAnsi="Arial" w:cs="Arial"/>
-          <w:sz w:val="22"/>
-        </w:rPr>
-        <w:t>.</w:t>
-      </w:r>
-    </w:p>
-    <w:p>
-      <w:pPr>
-        <w:pStyle w:val="ListParagraph"/>
-        <w:widowControl w:val="0"/>
-        <w:numPr>
-          <w:ilvl w:val="0"/>
-          <w:numId w:val="34"/>
-        </w:numPr>
-        <w:autoSpaceDE w:val="0"/>
-        <w:autoSpaceDN w:val="0"/>
-        <w:adjustRightInd w:val="0"/>
-        <w:rPr>
-          <w:rFonts w:ascii="Arial" w:hAnsi="Arial" w:cs="Arial"/>
-          <w:sz w:val="22"/>
-        </w:rPr>
-      </w:pPr>
-      <w:r>
-        <w:rPr>
-          <w:rFonts w:ascii="Arial" w:hAnsi="Arial" w:cs="Arial"/>
-          <w:sz w:val="22"/>
-        </w:rPr>
-        <w:t>Tech</w:t>
-      </w:r>
-      <w:r>
-        <w:rPr>
-          <w:rFonts w:ascii="Arial" w:hAnsi="Arial" w:cs="Arial"/>
-          <w:sz w:val="22"/>
-        </w:rPr>
-        <w:t xml:space="preserve"> Used: JavaFX, Java, </w:t>
-      </w:r>
-      <w:proofErr w:type="spellStart"/>
-      <w:r>
-        <w:rPr>
-          <w:rFonts w:ascii="Arial" w:hAnsi="Arial" w:cs="Arial"/>
-          <w:sz w:val="22"/>
-        </w:rPr>
-        <w:t>MySql</w:t>
-      </w:r>
-      <w:proofErr w:type="spellEnd"/>
-      <w:r>
-        <w:rPr>
-          <w:rFonts w:ascii="Arial" w:hAnsi="Arial" w:cs="Arial"/>
-          <w:sz w:val="22"/>
-        </w:rPr>
-        <w:t>, PHP, Bootstrap, HTML, CSS, AngularJS</w:t>
-      </w:r>
-      <w:r>
-        <w:rPr>
-          <w:rFonts w:ascii="Arial" w:hAnsi="Arial" w:cs="Arial"/>
-          <w:sz w:val="22"/>
-        </w:rPr>
-        <w:t>, &amp; Linux (</w:t>
-      </w:r>
-      <w:proofErr w:type="spellStart"/>
-      <w:r>
-        <w:rPr>
-          <w:rFonts w:ascii="Arial" w:hAnsi="Arial" w:cs="Arial"/>
-          <w:sz w:val="22"/>
-        </w:rPr>
-        <w:t>Rpi</w:t>
-      </w:r>
-      <w:proofErr w:type="spellEnd"/>
-      <w:r>
-        <w:rPr>
-          <w:rFonts w:ascii="Arial" w:hAnsi="Arial" w:cs="Arial"/>
-          <w:sz w:val="22"/>
-        </w:rPr>
-        <w:t>)</w:t>
-      </w:r>
-      <w:r>
-        <w:rPr>
-          <w:rFonts w:ascii="Arial" w:hAnsi="Arial" w:cs="Arial"/>
-          <w:sz w:val="22"/>
-        </w:rPr>
-        <w:t>.</w:t>
-      </w:r>
+          <w:rFonts w:ascii="Lato" w:hAnsi="Lato" w:cs="Arial"/>
+          <w:b/>
+        </w:rPr>
+      </w:pPr>
     </w:p>
     <w:p>
       <w:pPr>
@@ -2721,116 +3186,111 @@
         <w:spacing w:line="239" w:lineRule="auto"/>
         <w:ind w:left="120"/>
         <w:rPr>
-          <w:rFonts w:ascii="Arial" w:hAnsi="Arial" w:cs="Arial"/>
-          <w:b/>
-        </w:rPr>
-      </w:pPr>
-    </w:p>
-    <w:p>
-      <w:pPr>
-        <w:widowControl w:val="0"/>
-        <w:tabs>
-          <w:tab w:val="left" w:pos="9460"/>
-        </w:tabs>
-        <w:autoSpaceDE w:val="0"/>
-        <w:autoSpaceDN w:val="0"/>
-        <w:adjustRightInd w:val="0"/>
-        <w:spacing w:line="239" w:lineRule="auto"/>
-        <w:ind w:left="120"/>
-        <w:rPr>
-          <w:rFonts w:ascii="Arial" w:hAnsi="Arial" w:cs="Arial"/>
-          <w:sz w:val="22"/>
-        </w:rPr>
-      </w:pPr>
-      <w:r>
-        <w:rPr>
-          <w:rFonts w:ascii="Arial" w:hAnsi="Arial" w:cs="Arial"/>
-          <w:b/>
-        </w:rPr>
-        <w:t xml:space="preserve">Weather Application (Pebble </w:t>
-      </w:r>
-      <w:proofErr w:type="gramStart"/>
-      <w:r>
-        <w:rPr>
-          <w:rFonts w:ascii="Arial" w:hAnsi="Arial" w:cs="Arial"/>
-          <w:b/>
-        </w:rPr>
-        <w:t>Smartwatch)</w:t>
-      </w:r>
-      <w:r>
-        <w:rPr>
-          <w:rFonts w:ascii="Arial" w:hAnsi="Arial" w:cs="Arial"/>
-          <w:b/>
-        </w:rPr>
-        <w:t xml:space="preserve">   </w:t>
-      </w:r>
-      <w:proofErr w:type="gramEnd"/>
-      <w:r>
-        <w:rPr>
-          <w:rFonts w:ascii="Arial" w:hAnsi="Arial" w:cs="Arial"/>
-          <w:b/>
-        </w:rPr>
-        <w:t xml:space="preserve">                                   </w:t>
-      </w:r>
-      <w:r>
-        <w:rPr>
-          <w:rFonts w:ascii="Arial" w:hAnsi="Arial" w:cs="Arial"/>
+          <w:rFonts w:ascii="Lato" w:hAnsi="Lato" w:cs="Arial"/>
+          <w:sz w:val="22"/>
+        </w:rPr>
+      </w:pPr>
+      <w:r>
+        <w:rPr>
+          <w:rFonts w:ascii="Lato" w:hAnsi="Lato" w:cs="Arial"/>
+          <w:b/>
+        </w:rPr>
+        <w:t>Weather Application (Pebble Smartwatch)</w:t>
+      </w:r>
+      <w:r>
+        <w:rPr>
+          <w:rFonts w:ascii="Lato" w:hAnsi="Lato" w:cs="Arial"/>
+          <w:b/>
+        </w:rPr>
+        <w:t xml:space="preserve">             </w:t>
+      </w:r>
+      <w:r>
+        <w:rPr>
+          <w:rFonts w:ascii="Lato" w:hAnsi="Lato" w:cs="Arial"/>
+          <w:b/>
+        </w:rPr>
+        <w:t xml:space="preserve"> </w:t>
+      </w:r>
+      <w:r>
+        <w:rPr>
+          <w:rFonts w:ascii="Lato" w:hAnsi="Lato" w:cs="Arial"/>
+          <w:b/>
+        </w:rPr>
+        <w:t xml:space="preserve">                         </w:t>
+      </w:r>
+      <w:r>
+        <w:rPr>
+          <w:rFonts w:ascii="Lato" w:hAnsi="Lato" w:cs="Arial"/>
           <w:b/>
         </w:rPr>
         <w:t xml:space="preserve">      </w:t>
       </w:r>
       <w:r>
         <w:rPr>
-          <w:rFonts w:ascii="Arial" w:hAnsi="Arial" w:cs="Arial"/>
+          <w:rFonts w:ascii="Lato" w:hAnsi="Lato" w:cs="Arial"/>
           <w:sz w:val="22"/>
         </w:rPr>
         <w:t xml:space="preserve">       </w:t>
       </w:r>
       <w:r>
         <w:rPr>
-          <w:rFonts w:ascii="Arial" w:hAnsi="Arial" w:cs="Arial"/>
+          <w:rFonts w:ascii="Lato" w:hAnsi="Lato" w:cs="Arial"/>
           <w:sz w:val="22"/>
         </w:rPr>
         <w:t xml:space="preserve">         </w:t>
       </w:r>
       <w:r>
         <w:rPr>
-          <w:rFonts w:ascii="Arial" w:hAnsi="Arial" w:cs="Arial"/>
+          <w:rFonts w:ascii="Lato" w:hAnsi="Lato" w:cs="Arial"/>
           <w:sz w:val="22"/>
         </w:rPr>
         <w:t xml:space="preserve"> </w:t>
       </w:r>
       <w:r>
         <w:rPr>
-          <w:rFonts w:ascii="Arial" w:hAnsi="Arial" w:cs="Arial"/>
+          <w:rFonts w:ascii="Lato" w:hAnsi="Lato" w:cs="Arial"/>
           <w:sz w:val="22"/>
         </w:rPr>
         <w:t xml:space="preserve"> </w:t>
       </w:r>
       <w:r>
         <w:rPr>
-          <w:rFonts w:ascii="Arial" w:hAnsi="Arial" w:cs="Arial"/>
+          <w:rFonts w:ascii="Lato" w:hAnsi="Lato" w:cs="Arial"/>
           <w:sz w:val="22"/>
         </w:rPr>
         <w:t xml:space="preserve"> </w:t>
       </w:r>
       <w:r>
         <w:rPr>
-          <w:rFonts w:ascii="Arial" w:hAnsi="Arial" w:cs="Arial"/>
-          <w:sz w:val="22"/>
-        </w:rPr>
-        <w:t xml:space="preserve">  January</w:t>
-      </w:r>
-      <w:r>
-        <w:rPr>
-          <w:rFonts w:ascii="Arial" w:hAnsi="Arial" w:cs="Arial"/>
+          <w:rFonts w:ascii="Lato" w:hAnsi="Lato" w:cs="Arial"/>
+          <w:sz w:val="22"/>
+        </w:rPr>
+        <w:t xml:space="preserve">  </w:t>
+      </w:r>
+      <w:r>
+        <w:rPr>
+          <w:rFonts w:ascii="Lato" w:hAnsi="Lato" w:cs="Arial"/>
+          <w:sz w:val="22"/>
+        </w:rPr>
+        <w:t xml:space="preserve">           </w:t>
+      </w:r>
+      <w:r>
+        <w:rPr>
+          <w:rFonts w:ascii="Lato" w:hAnsi="Lato" w:cs="Arial"/>
+          <w:sz w:val="22"/>
+        </w:rPr>
+        <w:t>January</w:t>
+      </w:r>
+      <w:r>
+        <w:rPr>
+          <w:rFonts w:ascii="Lato" w:hAnsi="Lato" w:cs="Arial"/>
           <w:sz w:val="22"/>
         </w:rPr>
         <w:t xml:space="preserve"> </w:t>
       </w:r>
       <w:r>
         <w:rPr>
-          <w:rFonts w:ascii="Arial" w:hAnsi="Arial" w:cs="Arial"/>
+          <w:rFonts w:ascii="Lato" w:hAnsi="Lato" w:cs="Arial"/>
           <w:sz w:val="22"/>
         </w:rPr>
         <w:t>2016</w:t>
@@ -2852,13 +3312,13 @@
         <w:adjustRightInd w:val="0"/>
         <w:spacing w:line="239" w:lineRule="auto"/>
         <w:rPr>
-          <w:rFonts w:ascii="Arial" w:hAnsi="Arial" w:cs="Arial"/>
-          <w:sz w:val="22"/>
-        </w:rPr>
-      </w:pPr>
-      <w:r>
-        <w:rPr>
-          <w:rFonts w:ascii="Arial" w:hAnsi="Arial" w:cs="Arial"/>
+          <w:rFonts w:ascii="Lato" w:hAnsi="Lato" w:cs="Arial"/>
+          <w:sz w:val="22"/>
+        </w:rPr>
+      </w:pPr>
+      <w:r>
+        <w:rPr>
+          <w:rFonts w:ascii="Lato" w:hAnsi="Lato" w:cs="Arial"/>
           <w:sz w:val="22"/>
         </w:rPr>
         <w:t xml:space="preserve">Reduces the time to check the weather by 75%, by giving comprehensive data about the location. </w:t>
@@ -2880,20 +3340,20 @@
         <w:adjustRightInd w:val="0"/>
         <w:spacing w:line="239" w:lineRule="auto"/>
         <w:rPr>
-          <w:rFonts w:ascii="Arial" w:hAnsi="Arial" w:cs="Arial"/>
-          <w:sz w:val="22"/>
-        </w:rPr>
-      </w:pPr>
-      <w:r>
-        <w:rPr>
-          <w:rFonts w:ascii="Arial" w:hAnsi="Arial" w:cs="Arial"/>
+          <w:rFonts w:ascii="Lato" w:hAnsi="Lato" w:cs="Arial"/>
+          <w:sz w:val="22"/>
+        </w:rPr>
+      </w:pPr>
+      <w:r>
+        <w:rPr>
+          <w:rFonts w:ascii="Lato" w:hAnsi="Lato" w:cs="Arial"/>
           <w:sz w:val="22"/>
         </w:rPr>
         <w:t>Tech</w:t>
       </w:r>
       <w:r>
         <w:rPr>
-          <w:rFonts w:ascii="Arial" w:hAnsi="Arial" w:cs="Arial"/>
+          <w:rFonts w:ascii="Lato" w:hAnsi="Lato" w:cs="Arial"/>
           <w:sz w:val="22"/>
         </w:rPr>
         <w:t xml:space="preserve"> Used: JSON, JavaScript, and AJAX.</w:t>
@@ -2901,7 +3361,6 @@
     </w:p>
     <w:p>
       <w:pPr>
-        <w:pStyle w:val="ListParagraph"/>
         <w:widowControl w:val="0"/>
         <w:tabs>
           <w:tab w:val="left" w:pos="9460"/>
@@ -2911,41 +3370,7 @@
         <w:adjustRightInd w:val="0"/>
         <w:spacing w:line="239" w:lineRule="auto"/>
         <w:rPr>
-          <w:rFonts w:ascii="Arial" w:hAnsi="Arial" w:cs="Arial"/>
-          <w:sz w:val="22"/>
-        </w:rPr>
-      </w:pPr>
-    </w:p>
-    <w:p>
-      <w:pPr>
-        <w:pStyle w:val="ListParagraph"/>
-        <w:widowControl w:val="0"/>
-        <w:tabs>
-          <w:tab w:val="left" w:pos="9460"/>
-        </w:tabs>
-        <w:autoSpaceDE w:val="0"/>
-        <w:autoSpaceDN w:val="0"/>
-        <w:adjustRightInd w:val="0"/>
-        <w:spacing w:line="239" w:lineRule="auto"/>
-        <w:rPr>
-          <w:rFonts w:ascii="Arial" w:hAnsi="Arial" w:cs="Arial"/>
-          <w:sz w:val="22"/>
-        </w:rPr>
-      </w:pPr>
-    </w:p>
-    <w:p>
-      <w:pPr>
-        <w:pStyle w:val="ListParagraph"/>
-        <w:widowControl w:val="0"/>
-        <w:tabs>
-          <w:tab w:val="left" w:pos="9460"/>
-        </w:tabs>
-        <w:autoSpaceDE w:val="0"/>
-        <w:autoSpaceDN w:val="0"/>
-        <w:adjustRightInd w:val="0"/>
-        <w:spacing w:line="239" w:lineRule="auto"/>
-        <w:rPr>
-          <w:rFonts w:ascii="Arial" w:hAnsi="Arial" w:cs="Arial"/>
+          <w:rFonts w:ascii="Lato" w:hAnsi="Lato" w:cs="Arial"/>
           <w:sz w:val="22"/>
         </w:rPr>
       </w:pPr>
@@ -2962,108 +3387,97 @@
         <w:spacing w:line="239" w:lineRule="auto"/>
         <w:ind w:left="120"/>
         <w:rPr>
-          <w:rFonts w:ascii="Arial" w:hAnsi="Arial" w:cs="Arial"/>
-          <w:sz w:val="22"/>
-        </w:rPr>
-      </w:pPr>
-      <w:r>
-        <w:rPr>
-          <w:rFonts w:ascii="Arial" w:hAnsi="Arial" w:cs="Arial"/>
-          <w:b/>
-        </w:rPr>
-        <w:lastRenderedPageBreak/>
+          <w:rFonts w:ascii="Lato" w:hAnsi="Lato" w:cs="Arial"/>
+          <w:sz w:val="22"/>
+        </w:rPr>
+      </w:pPr>
+      <w:r>
+        <w:rPr>
+          <w:rFonts w:ascii="Lato" w:hAnsi="Lato" w:cs="Arial"/>
+          <w:b/>
+        </w:rPr>
         <w:t>T</w:t>
       </w:r>
       <w:r>
         <w:rPr>
-          <w:rFonts w:ascii="Arial" w:hAnsi="Arial" w:cs="Arial"/>
-          <w:b/>
-        </w:rPr>
-        <w:t>o-Do List Website (</w:t>
-      </w:r>
-      <w:hyperlink r:id="rId12" w:history="1">
-        <w:r>
-          <w:rPr>
-            <w:rStyle w:val="Hyperlink"/>
-            <w:rFonts w:ascii="Arial" w:hAnsi="Arial" w:cs="Arial"/>
-            <w:b/>
-          </w:rPr>
-          <w:t>www.thetodolists.com</w:t>
-        </w:r>
-      </w:hyperlink>
-      <w:r>
-        <w:rPr>
-          <w:rFonts w:ascii="Arial" w:hAnsi="Arial" w:cs="Arial"/>
-          <w:b/>
-        </w:rPr>
-        <w:t>)</w:t>
-      </w:r>
-      <w:r>
-        <w:rPr>
-          <w:rFonts w:ascii="Arial" w:hAnsi="Arial" w:cs="Arial"/>
+          <w:rFonts w:ascii="Lato" w:hAnsi="Lato" w:cs="Arial"/>
+          <w:b/>
+        </w:rPr>
+        <w:t xml:space="preserve">o-Do List Website </w:t>
+      </w:r>
+      <w:r>
+        <w:rPr>
+          <w:rFonts w:ascii="Lato" w:hAnsi="Lato" w:cs="Arial"/>
+          <w:b/>
+        </w:rPr>
+        <w:t xml:space="preserve">                                                  </w:t>
+      </w:r>
+      <w:r>
+        <w:rPr>
+          <w:rFonts w:ascii="Lato" w:hAnsi="Lato" w:cs="Arial"/>
           <w:b/>
         </w:rPr>
         <w:t xml:space="preserve"> </w:t>
       </w:r>
       <w:r>
         <w:rPr>
-          <w:rFonts w:ascii="Arial" w:hAnsi="Arial" w:cs="Arial"/>
+          <w:rFonts w:ascii="Lato" w:hAnsi="Lato" w:cs="Arial"/>
           <w:b/>
         </w:rPr>
         <w:t xml:space="preserve">           </w:t>
       </w:r>
       <w:r>
         <w:rPr>
-          <w:rFonts w:ascii="Arial" w:hAnsi="Arial" w:cs="Arial"/>
+          <w:rFonts w:ascii="Lato" w:hAnsi="Lato" w:cs="Arial"/>
           <w:b/>
         </w:rPr>
         <w:t xml:space="preserve">                                   </w:t>
       </w:r>
       <w:r>
         <w:rPr>
-          <w:rFonts w:ascii="Arial" w:hAnsi="Arial" w:cs="Arial"/>
+          <w:rFonts w:ascii="Lato" w:hAnsi="Lato" w:cs="Arial"/>
           <w:b/>
         </w:rPr>
         <w:t xml:space="preserve">     </w:t>
       </w:r>
       <w:r>
         <w:rPr>
-          <w:rFonts w:ascii="Arial" w:hAnsi="Arial" w:cs="Arial"/>
+          <w:rFonts w:ascii="Lato" w:hAnsi="Lato" w:cs="Arial"/>
           <w:b/>
         </w:rPr>
         <w:t xml:space="preserve"> </w:t>
       </w:r>
       <w:r>
         <w:rPr>
-          <w:rFonts w:ascii="Arial" w:hAnsi="Arial" w:cs="Arial"/>
+          <w:rFonts w:ascii="Lato" w:hAnsi="Lato" w:cs="Arial"/>
           <w:b/>
         </w:rPr>
         <w:t xml:space="preserve">  </w:t>
       </w:r>
       <w:r>
         <w:rPr>
-          <w:rFonts w:ascii="Arial" w:hAnsi="Arial" w:cs="Arial"/>
+          <w:rFonts w:ascii="Lato" w:hAnsi="Lato" w:cs="Arial"/>
           <w:b/>
         </w:rPr>
         <w:t xml:space="preserve"> </w:t>
       </w:r>
       <w:r>
         <w:rPr>
-          <w:rFonts w:ascii="Arial" w:hAnsi="Arial" w:cs="Arial"/>
+          <w:rFonts w:ascii="Lato" w:hAnsi="Lato" w:cs="Arial"/>
           <w:b/>
         </w:rPr>
         <w:t xml:space="preserve"> </w:t>
       </w:r>
       <w:r>
         <w:rPr>
-          <w:rFonts w:ascii="Arial" w:hAnsi="Arial" w:cs="Arial"/>
+          <w:rFonts w:ascii="Lato" w:hAnsi="Lato" w:cs="Arial"/>
           <w:sz w:val="22"/>
         </w:rPr>
         <w:t>November</w:t>
       </w:r>
       <w:r>
         <w:rPr>
-          <w:rFonts w:ascii="Arial" w:hAnsi="Arial" w:cs="Arial"/>
+          <w:rFonts w:ascii="Lato" w:hAnsi="Lato" w:cs="Arial"/>
           <w:sz w:val="22"/>
         </w:rPr>
         <w:t xml:space="preserve"> 2015</w:t>
@@ -3081,23 +3495,32 @@
         <w:autoSpaceDN w:val="0"/>
         <w:adjustRightInd w:val="0"/>
         <w:rPr>
-          <w:rFonts w:ascii="Arial" w:hAnsi="Arial" w:cs="Arial"/>
-          <w:sz w:val="22"/>
-        </w:rPr>
-      </w:pPr>
-      <w:r>
-        <w:rPr>
-          <w:rFonts w:ascii="Arial" w:hAnsi="Arial" w:cs="Arial"/>
-          <w:sz w:val="22"/>
-        </w:rPr>
-        <w:t>Dynamic Java web application to create and manage categories and checklists (tasks in it) itself</w:t>
-      </w:r>
-      <w:r>
-        <w:rPr>
-          <w:rFonts w:ascii="Arial" w:hAnsi="Arial" w:cs="Arial"/>
-          <w:sz w:val="22"/>
-        </w:rPr>
-        <w:t>.</w:t>
+          <w:rFonts w:ascii="Lato" w:hAnsi="Lato" w:cs="Arial"/>
+          <w:sz w:val="22"/>
+        </w:rPr>
+      </w:pPr>
+      <w:r>
+        <w:rPr>
+          <w:rFonts w:ascii="Lato" w:hAnsi="Lato" w:cs="Arial"/>
+          <w:sz w:val="22"/>
+        </w:rPr>
+        <w:t xml:space="preserve">Spring MVC framework to work on controller to handle web requests along with model and hibernate as ORM with </w:t>
+      </w:r>
+      <w:proofErr w:type="spellStart"/>
+      <w:r>
+        <w:rPr>
+          <w:rFonts w:ascii="Lato" w:hAnsi="Lato" w:cs="Arial"/>
+          <w:sz w:val="22"/>
+        </w:rPr>
+        <w:t>MySql</w:t>
+      </w:r>
+      <w:proofErr w:type="spellEnd"/>
+      <w:r>
+        <w:rPr>
+          <w:rFonts w:ascii="Lato" w:hAnsi="Lato" w:cs="Arial"/>
+          <w:sz w:val="22"/>
+        </w:rPr>
+        <w:t xml:space="preserve"> for data layer to handle user data while using AngularJS to maintain the list and perform actions on the front end.</w:t>
       </w:r>
     </w:p>
     <w:p>
@@ -3112,76 +3535,100 @@
         <w:autoSpaceDN w:val="0"/>
         <w:adjustRightInd w:val="0"/>
         <w:rPr>
-          <w:rFonts w:ascii="Arial" w:hAnsi="Arial" w:cs="Arial"/>
-          <w:sz w:val="22"/>
-        </w:rPr>
-      </w:pPr>
-      <w:r>
-        <w:rPr>
-          <w:rFonts w:ascii="Arial" w:hAnsi="Arial" w:cs="Arial"/>
+          <w:rFonts w:ascii="Lato" w:hAnsi="Lato" w:cs="Arial"/>
+          <w:sz w:val="22"/>
+        </w:rPr>
+      </w:pPr>
+      <w:r>
+        <w:rPr>
+          <w:rFonts w:ascii="Lato" w:hAnsi="Lato" w:cs="Arial"/>
+          <w:sz w:val="22"/>
+        </w:rPr>
+        <w:t>Used Bootstrap for making the page look modern while used flash animation for header.</w:t>
+      </w:r>
+    </w:p>
+    <w:p>
+      <w:pPr>
+        <w:pStyle w:val="ListParagraph"/>
+        <w:widowControl w:val="0"/>
+        <w:numPr>
+          <w:ilvl w:val="0"/>
+          <w:numId w:val="28"/>
+        </w:numPr>
+        <w:autoSpaceDE w:val="0"/>
+        <w:autoSpaceDN w:val="0"/>
+        <w:adjustRightInd w:val="0"/>
+        <w:rPr>
+          <w:rFonts w:ascii="Lato" w:hAnsi="Lato" w:cs="Arial"/>
+          <w:sz w:val="22"/>
+        </w:rPr>
+      </w:pPr>
+      <w:r>
+        <w:rPr>
+          <w:rFonts w:ascii="Lato" w:hAnsi="Lato" w:cs="Arial"/>
           <w:sz w:val="22"/>
         </w:rPr>
         <w:t xml:space="preserve">Tech </w:t>
       </w:r>
       <w:r>
         <w:rPr>
-          <w:rFonts w:ascii="Arial" w:hAnsi="Arial" w:cs="Arial"/>
+          <w:rFonts w:ascii="Lato" w:hAnsi="Lato" w:cs="Arial"/>
           <w:sz w:val="22"/>
         </w:rPr>
         <w:t>Used</w:t>
       </w:r>
       <w:r>
         <w:rPr>
-          <w:rFonts w:ascii="Arial" w:hAnsi="Arial" w:cs="Arial"/>
+          <w:rFonts w:ascii="Lato" w:hAnsi="Lato" w:cs="Arial"/>
           <w:sz w:val="22"/>
         </w:rPr>
         <w:t>:</w:t>
       </w:r>
       <w:r>
         <w:rPr>
-          <w:rFonts w:ascii="Arial" w:hAnsi="Arial" w:cs="Arial"/>
+          <w:rFonts w:ascii="Lato" w:hAnsi="Lato" w:cs="Arial"/>
           <w:sz w:val="22"/>
         </w:rPr>
         <w:t xml:space="preserve"> </w:t>
       </w:r>
       <w:r>
         <w:rPr>
-          <w:rFonts w:ascii="Arial" w:hAnsi="Arial" w:cs="Arial"/>
+          <w:rFonts w:ascii="Lato" w:hAnsi="Lato" w:cs="Arial"/>
           <w:sz w:val="22"/>
         </w:rPr>
         <w:t>Flash, JavaScript</w:t>
       </w:r>
       <w:r>
         <w:rPr>
-          <w:rFonts w:ascii="Arial" w:hAnsi="Arial" w:cs="Arial"/>
+          <w:rFonts w:ascii="Lato" w:hAnsi="Lato" w:cs="Arial"/>
           <w:sz w:val="22"/>
         </w:rPr>
         <w:t xml:space="preserve">, </w:t>
       </w:r>
       <w:r>
         <w:rPr>
-          <w:rFonts w:ascii="Arial" w:hAnsi="Arial" w:cs="Arial"/>
+          <w:rFonts w:ascii="Lato" w:hAnsi="Lato" w:cs="Arial"/>
           <w:sz w:val="22"/>
         </w:rPr>
         <w:t>Bootstrap, Spring, Hibernate, Java2EE,</w:t>
       </w:r>
       <w:r>
         <w:rPr>
-          <w:rFonts w:ascii="Arial" w:hAnsi="Arial" w:cs="Arial"/>
+          <w:rFonts w:ascii="Lato" w:hAnsi="Lato" w:cs="Arial"/>
           <w:sz w:val="22"/>
         </w:rPr>
         <w:t xml:space="preserve"> AngularJS</w:t>
       </w:r>
       <w:r>
         <w:rPr>
-          <w:rFonts w:ascii="Arial" w:hAnsi="Arial" w:cs="Arial"/>
+          <w:rFonts w:ascii="Lato" w:hAnsi="Lato" w:cs="Arial"/>
           <w:sz w:val="22"/>
         </w:rPr>
         <w:t>, and</w:t>
       </w:r>
       <w:r>
         <w:rPr>
-          <w:rFonts w:ascii="Arial" w:hAnsi="Arial" w:cs="Arial"/>
+          <w:rFonts w:ascii="Lato" w:hAnsi="Lato" w:cs="Arial"/>
           <w:sz w:val="22"/>
         </w:rPr>
         <w:t xml:space="preserve"> </w:t>
@@ -3189,7 +3636,7 @@
       <w:proofErr w:type="spellStart"/>
       <w:r>
         <w:rPr>
-          <w:rFonts w:ascii="Arial" w:hAnsi="Arial" w:cs="Arial"/>
+          <w:rFonts w:ascii="Lato" w:hAnsi="Lato" w:cs="Arial"/>
           <w:sz w:val="22"/>
         </w:rPr>
         <w:t>MySql</w:t>
@@ -3197,7 +3644,7 @@
       <w:proofErr w:type="spellEnd"/>
       <w:r>
         <w:rPr>
-          <w:rFonts w:ascii="Arial" w:hAnsi="Arial" w:cs="Arial"/>
+          <w:rFonts w:ascii="Lato" w:hAnsi="Lato" w:cs="Arial"/>
           <w:sz w:val="22"/>
         </w:rPr>
         <w:t>.</w:t>
@@ -3210,7 +3657,7 @@
         <w:autoSpaceDN w:val="0"/>
         <w:adjustRightInd w:val="0"/>
         <w:rPr>
-          <w:rFonts w:ascii="Arial" w:hAnsi="Arial" w:cs="Arial"/>
+          <w:rFonts w:ascii="Lato" w:hAnsi="Lato" w:cs="Arial"/>
           <w:sz w:val="22"/>
         </w:rPr>
       </w:pPr>
@@ -3227,30 +3674,37 @@
         <w:spacing w:line="239" w:lineRule="auto"/>
         <w:ind w:left="120"/>
         <w:rPr>
-          <w:rFonts w:ascii="Arial" w:hAnsi="Arial" w:cs="Arial"/>
-          <w:sz w:val="22"/>
-        </w:rPr>
-      </w:pPr>
-      <w:r>
-        <w:rPr>
-          <w:rFonts w:ascii="Arial" w:hAnsi="Arial" w:cs="Arial"/>
-          <w:b/>
-        </w:rPr>
-        <w:t xml:space="preserve">Little Katie                                                                                                                 </w:t>
-      </w:r>
-      <w:r>
-        <w:rPr>
-          <w:rFonts w:ascii="Arial" w:hAnsi="Arial" w:cs="Arial"/>
-          <w:sz w:val="22"/>
-        </w:rPr>
-        <w:t>November</w:t>
-      </w:r>
-      <w:r>
-        <w:rPr>
-          <w:rFonts w:ascii="Arial" w:hAnsi="Arial" w:cs="Arial"/>
-          <w:sz w:val="22"/>
-        </w:rPr>
-        <w:t xml:space="preserve"> 2015</w:t>
+          <w:rFonts w:ascii="Lato" w:hAnsi="Lato" w:cs="Arial"/>
+          <w:sz w:val="22"/>
+        </w:rPr>
+      </w:pPr>
+      <w:r>
+        <w:rPr>
+          <w:rFonts w:ascii="Lato" w:hAnsi="Lato" w:cs="Arial"/>
+          <w:b/>
+        </w:rPr>
+        <w:t xml:space="preserve">Little Katie                                                                   </w:t>
+      </w:r>
+      <w:r>
+        <w:rPr>
+          <w:rFonts w:ascii="Lato" w:hAnsi="Lato" w:cs="Arial"/>
+          <w:b/>
+        </w:rPr>
+        <w:t xml:space="preserve">          </w:t>
+      </w:r>
+      <w:r>
+        <w:rPr>
+          <w:rFonts w:ascii="Lato" w:hAnsi="Lato" w:cs="Arial"/>
+          <w:b/>
+        </w:rPr>
+        <w:t xml:space="preserve">                                              </w:t>
+      </w:r>
+      <w:r>
+        <w:rPr>
+          <w:rFonts w:ascii="Lato" w:hAnsi="Lato" w:cs="Arial"/>
+          <w:sz w:val="22"/>
+        </w:rPr>
+        <w:t>November 2015</w:t>
       </w:r>
     </w:p>
     <w:p>
@@ -3261,30 +3715,32 @@
           <w:numId w:val="28"/>
         </w:numPr>
         <w:rPr>
-          <w:rFonts w:ascii="Arial" w:hAnsi="Arial" w:cs="Arial"/>
-          <w:sz w:val="22"/>
-        </w:rPr>
-      </w:pPr>
-      <w:r>
-        <w:rPr>
-          <w:rFonts w:ascii="Arial" w:hAnsi="Arial" w:cs="Arial"/>
-          <w:sz w:val="22"/>
-        </w:rPr>
-        <w:t>Game designed as part of Advanced Game Design</w:t>
-      </w:r>
-      <w:r>
-        <w:rPr>
-          <w:rFonts w:ascii="Arial" w:hAnsi="Arial" w:cs="Arial"/>
-          <w:sz w:val="22"/>
-        </w:rPr>
-        <w:t xml:space="preserve"> course using Unity 3D and Asse</w:t>
-      </w:r>
-      <w:r>
-        <w:rPr>
-          <w:rFonts w:ascii="Arial" w:hAnsi="Arial" w:cs="Arial"/>
-          <w:sz w:val="22"/>
-        </w:rPr>
-        <w:t>ts from asset store.</w:t>
+          <w:rFonts w:ascii="Lato" w:hAnsi="Lato" w:cs="Arial"/>
+          <w:sz w:val="22"/>
+        </w:rPr>
+      </w:pPr>
+      <w:r>
+        <w:rPr>
+          <w:rFonts w:ascii="Lato" w:hAnsi="Lato" w:cs="Arial"/>
+          <w:sz w:val="22"/>
+        </w:rPr>
+        <w:t xml:space="preserve">First person controller shooting game with AI enabled zombies tracking the player (made using </w:t>
+      </w:r>
+      <w:proofErr w:type="spellStart"/>
+      <w:r>
+        <w:rPr>
+          <w:rFonts w:ascii="Lato" w:hAnsi="Lato" w:cs="Arial"/>
+          <w:sz w:val="22"/>
+        </w:rPr>
+        <w:t>navmesh</w:t>
+      </w:r>
+      <w:proofErr w:type="spellEnd"/>
+      <w:r>
+        <w:rPr>
+          <w:rFonts w:ascii="Lato" w:hAnsi="Lato" w:cs="Arial"/>
+          <w:sz w:val="22"/>
+        </w:rPr>
+        <w:t xml:space="preserve"> agent).</w:t>
       </w:r>
     </w:p>
     <w:p>
@@ -3295,13 +3751,33 @@
           <w:numId w:val="28"/>
         </w:numPr>
         <w:rPr>
-          <w:rFonts w:ascii="Arial" w:hAnsi="Arial" w:cs="Arial"/>
-          <w:sz w:val="22"/>
-        </w:rPr>
-      </w:pPr>
-      <w:r>
-        <w:rPr>
-          <w:rFonts w:ascii="Arial" w:hAnsi="Arial" w:cs="Arial"/>
+          <w:rFonts w:ascii="Lato" w:hAnsi="Lato" w:cs="Arial"/>
+          <w:sz w:val="22"/>
+        </w:rPr>
+      </w:pPr>
+      <w:r>
+        <w:rPr>
+          <w:rFonts w:ascii="Lato" w:hAnsi="Lato" w:cs="Arial"/>
+          <w:sz w:val="22"/>
+        </w:rPr>
+        <w:t>Worked on Keyboard controls to control player while also enabling many other add-ons.</w:t>
+      </w:r>
+    </w:p>
+    <w:p>
+      <w:pPr>
+        <w:pStyle w:val="ListParagraph"/>
+        <w:numPr>
+          <w:ilvl w:val="0"/>
+          <w:numId w:val="28"/>
+        </w:numPr>
+        <w:rPr>
+          <w:rFonts w:ascii="Lato" w:hAnsi="Lato" w:cs="Arial"/>
+          <w:sz w:val="22"/>
+        </w:rPr>
+      </w:pPr>
+      <w:r>
+        <w:rPr>
+          <w:rFonts w:ascii="Lato" w:hAnsi="Lato" w:cs="Arial"/>
           <w:sz w:val="22"/>
         </w:rPr>
         <w:t>This game comprises of different challenges and requires the player to collect certain number of coins to win the game.</w:t>
@@ -3319,30 +3795,23 @@
         <w:autoSpaceDN w:val="0"/>
         <w:adjustRightInd w:val="0"/>
         <w:rPr>
-          <w:rFonts w:ascii="Arial" w:hAnsi="Arial" w:cs="Arial"/>
-          <w:sz w:val="22"/>
-        </w:rPr>
-      </w:pPr>
-      <w:r>
-        <w:rPr>
-          <w:rFonts w:ascii="Arial" w:hAnsi="Arial" w:cs="Arial"/>
+          <w:rFonts w:ascii="Lato" w:hAnsi="Lato" w:cs="Arial"/>
+          <w:sz w:val="22"/>
+        </w:rPr>
+      </w:pPr>
+      <w:r>
+        <w:rPr>
+          <w:rFonts w:ascii="Lato" w:hAnsi="Lato" w:cs="Arial"/>
           <w:sz w:val="22"/>
         </w:rPr>
         <w:t>Tech</w:t>
       </w:r>
       <w:r>
         <w:rPr>
-          <w:rFonts w:ascii="Arial" w:hAnsi="Arial" w:cs="Arial"/>
-          <w:sz w:val="22"/>
-        </w:rPr>
-        <w:t xml:space="preserve"> Used:</w:t>
-      </w:r>
-      <w:r>
-        <w:rPr>
-          <w:rFonts w:ascii="Arial" w:hAnsi="Arial" w:cs="Arial"/>
-          <w:sz w:val="22"/>
-        </w:rPr>
-        <w:t xml:space="preserve"> C# and JavaScript</w:t>
+          <w:rFonts w:ascii="Lato" w:hAnsi="Lato" w:cs="Arial"/>
+          <w:sz w:val="22"/>
+        </w:rPr>
+        <w:t xml:space="preserve"> Used: C# and JavaScript</w:t>
       </w:r>
     </w:p>
     <w:p>
@@ -3352,7 +3821,7 @@
         <w:autoSpaceDN w:val="0"/>
         <w:adjustRightInd w:val="0"/>
         <w:rPr>
-          <w:rFonts w:ascii="Arial" w:hAnsi="Arial" w:cs="Arial"/>
+          <w:rFonts w:ascii="Lato" w:hAnsi="Lato" w:cs="Arial"/>
           <w:sz w:val="22"/>
         </w:rPr>
       </w:pPr>
@@ -3369,86 +3838,79 @@
         <w:spacing w:line="239" w:lineRule="auto"/>
         <w:ind w:left="120"/>
         <w:rPr>
-          <w:rFonts w:ascii="Arial" w:hAnsi="Arial" w:cs="Arial"/>
-          <w:sz w:val="22"/>
-        </w:rPr>
-      </w:pPr>
-      <w:r>
-        <w:rPr>
-          <w:rFonts w:ascii="Arial" w:hAnsi="Arial" w:cs="Arial"/>
+          <w:rFonts w:ascii="Lato" w:hAnsi="Lato" w:cs="Arial"/>
+          <w:sz w:val="22"/>
+        </w:rPr>
+      </w:pPr>
+      <w:r>
+        <w:rPr>
+          <w:rFonts w:ascii="Lato" w:hAnsi="Lato" w:cs="Arial"/>
           <w:b/>
         </w:rPr>
         <w:t xml:space="preserve">Ticket Management Application </w:t>
       </w:r>
       <w:r>
         <w:rPr>
-          <w:rFonts w:ascii="Arial" w:hAnsi="Arial" w:cs="Arial"/>
+          <w:rFonts w:ascii="Lato" w:hAnsi="Lato" w:cs="Arial"/>
           <w:b/>
         </w:rPr>
         <w:t xml:space="preserve">  </w:t>
       </w:r>
       <w:r>
         <w:rPr>
-          <w:rFonts w:ascii="Arial" w:hAnsi="Arial" w:cs="Arial"/>
-          <w:b/>
-        </w:rPr>
-        <w:t xml:space="preserve">           </w:t>
-      </w:r>
-      <w:r>
-        <w:rPr>
-          <w:rFonts w:ascii="Arial" w:hAnsi="Arial" w:cs="Arial"/>
-          <w:b/>
-        </w:rPr>
-        <w:t xml:space="preserve">                                   </w:t>
-      </w:r>
-      <w:r>
-        <w:rPr>
-          <w:rFonts w:ascii="Arial" w:hAnsi="Arial" w:cs="Arial"/>
-          <w:b/>
-        </w:rPr>
-        <w:t xml:space="preserve">          </w:t>
-      </w:r>
-      <w:r>
-        <w:rPr>
-          <w:rFonts w:ascii="Arial" w:hAnsi="Arial" w:cs="Arial"/>
+          <w:rFonts w:ascii="Lato" w:hAnsi="Lato" w:cs="Arial"/>
+          <w:b/>
+        </w:rPr>
+        <w:t xml:space="preserve">                                      </w:t>
+      </w:r>
+      <w:r>
+        <w:rPr>
+          <w:rFonts w:ascii="Lato" w:hAnsi="Lato" w:cs="Arial"/>
+          <w:b/>
+        </w:rPr>
+        <w:t xml:space="preserve">         </w:t>
+      </w:r>
+      <w:r>
+        <w:rPr>
+          <w:rFonts w:ascii="Lato" w:hAnsi="Lato" w:cs="Arial"/>
           <w:b/>
         </w:rPr>
         <w:t xml:space="preserve">                  </w:t>
       </w:r>
       <w:r>
         <w:rPr>
-          <w:rFonts w:ascii="Arial" w:hAnsi="Arial" w:cs="Arial"/>
+          <w:rFonts w:ascii="Lato" w:hAnsi="Lato" w:cs="Arial"/>
+          <w:b/>
+        </w:rPr>
+        <w:t xml:space="preserve">                  </w:t>
+      </w:r>
+      <w:r>
+        <w:rPr>
+          <w:rFonts w:ascii="Lato" w:hAnsi="Lato" w:cs="Arial"/>
           <w:b/>
         </w:rPr>
         <w:t xml:space="preserve"> </w:t>
       </w:r>
       <w:r>
         <w:rPr>
-          <w:rFonts w:ascii="Arial" w:hAnsi="Arial" w:cs="Arial"/>
+          <w:rFonts w:ascii="Lato" w:hAnsi="Lato" w:cs="Arial"/>
           <w:b/>
         </w:rPr>
         <w:t xml:space="preserve"> </w:t>
       </w:r>
       <w:r>
         <w:rPr>
-          <w:rFonts w:ascii="Arial" w:hAnsi="Arial" w:cs="Arial"/>
+          <w:rFonts w:ascii="Lato" w:hAnsi="Lato" w:cs="Arial"/>
           <w:b/>
         </w:rPr>
         <w:t xml:space="preserve">  </w:t>
       </w:r>
       <w:r>
         <w:rPr>
-          <w:rFonts w:ascii="Arial" w:hAnsi="Arial" w:cs="Arial"/>
-          <w:sz w:val="22"/>
-        </w:rPr>
-        <w:t xml:space="preserve">October </w:t>
-      </w:r>
-      <w:r>
-        <w:rPr>
-          <w:rFonts w:ascii="Arial" w:hAnsi="Arial" w:cs="Arial"/>
-          <w:sz w:val="22"/>
-        </w:rPr>
-        <w:t>2015</w:t>
+          <w:rFonts w:ascii="Lato" w:hAnsi="Lato" w:cs="Arial"/>
+          <w:sz w:val="22"/>
+        </w:rPr>
+        <w:t>October 2015</w:t>
       </w:r>
     </w:p>
     <w:p>
@@ -3459,41 +3921,41 @@
           <w:numId w:val="28"/>
         </w:numPr>
         <w:rPr>
-          <w:rFonts w:ascii="Arial" w:hAnsi="Arial" w:cs="Arial"/>
-          <w:sz w:val="22"/>
-        </w:rPr>
-      </w:pPr>
-      <w:r>
-        <w:rPr>
-          <w:rFonts w:ascii="Arial" w:hAnsi="Arial" w:cs="Arial"/>
+          <w:rFonts w:ascii="Lato" w:hAnsi="Lato" w:cs="Arial"/>
+          <w:sz w:val="22"/>
+        </w:rPr>
+      </w:pPr>
+      <w:r>
+        <w:rPr>
+          <w:rFonts w:ascii="Lato" w:hAnsi="Lato" w:cs="Arial"/>
           <w:sz w:val="22"/>
         </w:rPr>
         <w:t>Designed to make the work easier to buy, verify and manage</w:t>
       </w:r>
       <w:r>
         <w:rPr>
-          <w:rFonts w:ascii="Arial" w:hAnsi="Arial" w:cs="Arial"/>
+          <w:rFonts w:ascii="Lato" w:hAnsi="Lato" w:cs="Arial"/>
           <w:sz w:val="22"/>
         </w:rPr>
         <w:t xml:space="preserve"> tickets for the</w:t>
       </w:r>
       <w:r>
         <w:rPr>
-          <w:rFonts w:ascii="Arial" w:hAnsi="Arial" w:cs="Arial"/>
+          <w:rFonts w:ascii="Lato" w:hAnsi="Lato" w:cs="Arial"/>
           <w:sz w:val="22"/>
         </w:rPr>
         <w:t xml:space="preserve"> </w:t>
       </w:r>
       <w:r>
         <w:rPr>
-          <w:rFonts w:ascii="Arial" w:hAnsi="Arial" w:cs="Arial"/>
+          <w:rFonts w:ascii="Lato" w:hAnsi="Lato" w:cs="Arial"/>
           <w:sz w:val="22"/>
         </w:rPr>
         <w:t>events</w:t>
       </w:r>
       <w:r>
         <w:rPr>
-          <w:rFonts w:ascii="Arial" w:hAnsi="Arial" w:cs="Arial"/>
+          <w:rFonts w:ascii="Lato" w:hAnsi="Lato" w:cs="Arial"/>
           <w:sz w:val="22"/>
         </w:rPr>
         <w:t>.</w:t>
@@ -3507,13 +3969,13 @@
           <w:numId w:val="28"/>
         </w:numPr>
         <w:rPr>
-          <w:rFonts w:ascii="Arial" w:hAnsi="Arial" w:cs="Arial"/>
-          <w:sz w:val="22"/>
-        </w:rPr>
-      </w:pPr>
-      <w:r>
-        <w:rPr>
-          <w:rFonts w:ascii="Arial" w:hAnsi="Arial" w:cs="Arial"/>
+          <w:rFonts w:ascii="Lato" w:hAnsi="Lato" w:cs="Arial"/>
+          <w:sz w:val="22"/>
+        </w:rPr>
+      </w:pPr>
+      <w:r>
+        <w:rPr>
+          <w:rFonts w:ascii="Lato" w:hAnsi="Lato" w:cs="Arial"/>
           <w:sz w:val="22"/>
         </w:rPr>
         <w:t xml:space="preserve">Tech Used: Java and </w:t>
@@ -3521,7 +3983,7 @@
       <w:proofErr w:type="spellStart"/>
       <w:r>
         <w:rPr>
-          <w:rFonts w:ascii="Arial" w:hAnsi="Arial" w:cs="Arial"/>
+          <w:rFonts w:ascii="Lato" w:hAnsi="Lato" w:cs="Arial"/>
           <w:sz w:val="22"/>
         </w:rPr>
         <w:t>MySql</w:t>
@@ -3529,7 +3991,7 @@
       <w:proofErr w:type="spellEnd"/>
       <w:r>
         <w:rPr>
-          <w:rFonts w:ascii="Arial" w:hAnsi="Arial" w:cs="Arial"/>
+          <w:rFonts w:ascii="Lato" w:hAnsi="Lato" w:cs="Arial"/>
           <w:sz w:val="22"/>
         </w:rPr>
         <w:t xml:space="preserve">.  </w:t>
@@ -3537,9 +3999,16 @@
     </w:p>
     <w:p>
       <w:pPr>
-        <w:ind w:left="360"/>
-        <w:rPr>
-          <w:rFonts w:ascii="Arial" w:hAnsi="Arial" w:cs="Arial"/>
+        <w:widowControl w:val="0"/>
+        <w:tabs>
+          <w:tab w:val="left" w:pos="9460"/>
+        </w:tabs>
+        <w:autoSpaceDE w:val="0"/>
+        <w:autoSpaceDN w:val="0"/>
+        <w:adjustRightInd w:val="0"/>
+        <w:spacing w:line="239" w:lineRule="auto"/>
+        <w:rPr>
+          <w:rFonts w:ascii="Lato" w:hAnsi="Lato" w:cs="Arial"/>
           <w:sz w:val="22"/>
         </w:rPr>
       </w:pPr>
@@ -3556,65 +4025,72 @@
         <w:spacing w:line="239" w:lineRule="auto"/>
         <w:ind w:left="120"/>
         <w:rPr>
-          <w:rFonts w:ascii="Arial" w:hAnsi="Arial" w:cs="Arial"/>
-          <w:sz w:val="22"/>
-        </w:rPr>
-      </w:pPr>
-      <w:r>
-        <w:rPr>
-          <w:rFonts w:ascii="Arial" w:hAnsi="Arial" w:cs="Arial"/>
-          <w:b/>
+          <w:rFonts w:ascii="Lato" w:hAnsi="Lato" w:cs="Arial"/>
+          <w:sz w:val="22"/>
+        </w:rPr>
+      </w:pPr>
+      <w:r>
+        <w:rPr>
+          <w:rFonts w:ascii="Lato" w:hAnsi="Lato" w:cs="Arial"/>
+          <w:sz w:val="22"/>
         </w:rPr>
         <w:t xml:space="preserve"> </w:t>
       </w:r>
       <w:r>
         <w:rPr>
-          <w:rFonts w:ascii="Arial" w:hAnsi="Arial" w:cs="Arial"/>
-          <w:b/>
-        </w:rPr>
-        <w:t>i</w:t>
-      </w:r>
-      <w:r>
-        <w:rPr>
-          <w:rFonts w:ascii="Arial" w:hAnsi="Arial" w:cs="Arial"/>
-          <w:b/>
-        </w:rPr>
-        <w:t>Phone</w:t>
-      </w:r>
-      <w:r>
-        <w:rPr>
-          <w:rFonts w:ascii="Arial" w:hAnsi="Arial" w:cs="Arial"/>
-          <w:b/>
-        </w:rPr>
-        <w:t xml:space="preserve"> Timer Application                   </w:t>
-      </w:r>
-      <w:r>
-        <w:rPr>
-          <w:rFonts w:ascii="Arial" w:hAnsi="Arial" w:cs="Arial"/>
-          <w:b/>
-        </w:rPr>
-        <w:t xml:space="preserve">                                   </w:t>
-      </w:r>
-      <w:r>
-        <w:rPr>
-          <w:rFonts w:ascii="Arial" w:hAnsi="Arial" w:cs="Arial"/>
-          <w:b/>
-        </w:rPr>
-        <w:t xml:space="preserve">                                </w:t>
-      </w:r>
-      <w:r>
-        <w:rPr>
-          <w:rFonts w:ascii="Arial" w:hAnsi="Arial" w:cs="Arial"/>
-          <w:b/>
-        </w:rPr>
-        <w:t xml:space="preserve"> </w:t>
-      </w:r>
-      <w:r>
-        <w:rPr>
-          <w:rFonts w:ascii="Arial" w:hAnsi="Arial" w:cs="Arial"/>
-          <w:sz w:val="22"/>
-        </w:rPr>
-        <w:t>December 2014</w:t>
+          <w:rFonts w:ascii="Lato" w:hAnsi="Lato" w:cs="Arial"/>
+          <w:b/>
+        </w:rPr>
+        <w:t xml:space="preserve">Sign Up Page for Client Website </w:t>
+      </w:r>
+      <w:r>
+        <w:rPr>
+          <w:rFonts w:ascii="Lato" w:hAnsi="Lato" w:cs="Arial"/>
+          <w:b/>
+        </w:rPr>
+        <w:t>(A N D Technologies Pvt. Ltd.)</w:t>
+      </w:r>
+      <w:r>
+        <w:rPr>
+          <w:rFonts w:ascii="Lato" w:hAnsi="Lato" w:cs="Arial"/>
+          <w:b/>
+        </w:rPr>
+        <w:t xml:space="preserve">      </w:t>
+      </w:r>
+      <w:r>
+        <w:rPr>
+          <w:rFonts w:ascii="Lato" w:hAnsi="Lato" w:cs="Arial"/>
+          <w:b/>
+        </w:rPr>
+        <w:t xml:space="preserve">           </w:t>
+      </w:r>
+      <w:r>
+        <w:rPr>
+          <w:rFonts w:ascii="Lato" w:hAnsi="Lato" w:cs="Arial"/>
+          <w:b/>
+        </w:rPr>
+        <w:t xml:space="preserve">      </w:t>
+      </w:r>
+      <w:r>
+        <w:rPr>
+          <w:rFonts w:ascii="Lato" w:hAnsi="Lato" w:cs="Arial"/>
+          <w:b/>
+        </w:rPr>
+        <w:t xml:space="preserve">                </w:t>
+      </w:r>
+      <w:r>
+        <w:rPr>
+          <w:rFonts w:ascii="Lato" w:hAnsi="Lato" w:cs="Arial"/>
+          <w:b/>
+        </w:rPr>
+        <w:t xml:space="preserve">    </w:t>
+      </w:r>
+      <w:r>
+        <w:rPr>
+          <w:rFonts w:ascii="Lato" w:hAnsi="Lato" w:cs="Arial"/>
+          <w:sz w:val="22"/>
+        </w:rPr>
+        <w:t>July 2014</w:t>
       </w:r>
     </w:p>
     <w:p>
@@ -3625,46 +4101,30 @@
           <w:numId w:val="28"/>
         </w:numPr>
         <w:rPr>
-          <w:rFonts w:ascii="Arial" w:hAnsi="Arial" w:cs="Arial"/>
-          <w:sz w:val="22"/>
-        </w:rPr>
-      </w:pPr>
-      <w:r>
-        <w:rPr>
-          <w:rFonts w:ascii="Arial" w:hAnsi="Arial" w:cs="Arial"/>
-          <w:sz w:val="22"/>
-        </w:rPr>
-        <w:t xml:space="preserve">Created an </w:t>
-      </w:r>
-      <w:proofErr w:type="spellStart"/>
-      <w:r>
-        <w:rPr>
-          <w:rFonts w:ascii="Arial" w:hAnsi="Arial" w:cs="Arial"/>
-          <w:sz w:val="22"/>
-        </w:rPr>
-        <w:t>iOs</w:t>
-      </w:r>
-      <w:proofErr w:type="spellEnd"/>
-      <w:r>
-        <w:rPr>
-          <w:rFonts w:ascii="Arial" w:hAnsi="Arial" w:cs="Arial"/>
-          <w:sz w:val="22"/>
-        </w:rPr>
-        <w:t xml:space="preserve"> </w:t>
-      </w:r>
-      <w:r>
-        <w:rPr>
-          <w:rFonts w:ascii="Arial" w:hAnsi="Arial" w:cs="Arial"/>
-          <w:sz w:val="22"/>
-        </w:rPr>
-        <w:t>7-based</w:t>
-      </w:r>
-      <w:r>
-        <w:rPr>
-          <w:rFonts w:ascii="Arial" w:hAnsi="Arial" w:cs="Arial"/>
-          <w:sz w:val="22"/>
-        </w:rPr>
-        <w:t xml:space="preserve"> Timer application based on Objective C.</w:t>
+          <w:rFonts w:ascii="Lato" w:hAnsi="Lato" w:cs="Arial"/>
+          <w:sz w:val="22"/>
+        </w:rPr>
+      </w:pPr>
+      <w:r>
+        <w:rPr>
+          <w:rFonts w:ascii="Lato" w:hAnsi="Lato" w:cs="Arial"/>
+          <w:sz w:val="22"/>
+        </w:rPr>
+        <w:t>E</w:t>
+      </w:r>
+      <w:r>
+        <w:rPr>
+          <w:rFonts w:ascii="Lato" w:hAnsi="Lato" w:cs="Arial"/>
+          <w:sz w:val="22"/>
+        </w:rPr>
+        <w:t>ntrusted to design and develop</w:t>
+      </w:r>
+      <w:r>
+        <w:rPr>
+          <w:rFonts w:ascii="Lato" w:hAnsi="Lato" w:cs="Arial"/>
+          <w:sz w:val="22"/>
+        </w:rPr>
+        <w:t xml:space="preserve"> interactive registration page as per client requirements.</w:t>
       </w:r>
     </w:p>
     <w:p>
@@ -3675,192 +4135,34 @@
           <w:numId w:val="28"/>
         </w:numPr>
         <w:rPr>
-          <w:rFonts w:ascii="Arial" w:hAnsi="Arial" w:cs="Arial"/>
-          <w:sz w:val="22"/>
-        </w:rPr>
-      </w:pPr>
-      <w:r>
-        <w:rPr>
-          <w:rFonts w:ascii="Arial" w:hAnsi="Arial" w:cs="Arial"/>
-          <w:sz w:val="22"/>
-        </w:rPr>
-        <w:t xml:space="preserve">Tech Used: </w:t>
-      </w:r>
-      <w:r>
-        <w:rPr>
-          <w:rFonts w:ascii="Arial" w:hAnsi="Arial" w:cs="Arial"/>
-          <w:sz w:val="22"/>
-        </w:rPr>
-        <w:t xml:space="preserve">Objective C on </w:t>
-      </w:r>
-      <w:proofErr w:type="spellStart"/>
-      <w:r>
-        <w:rPr>
-          <w:rFonts w:ascii="Arial" w:hAnsi="Arial" w:cs="Arial"/>
-          <w:sz w:val="22"/>
-        </w:rPr>
-        <w:t>XCode</w:t>
-      </w:r>
-      <w:proofErr w:type="spellEnd"/>
-      <w:r>
-        <w:rPr>
-          <w:rFonts w:ascii="Arial" w:hAnsi="Arial" w:cs="Arial"/>
-          <w:sz w:val="22"/>
-        </w:rPr>
-        <w:t xml:space="preserve">.  </w:t>
-      </w:r>
-    </w:p>
-    <w:p>
-      <w:pPr>
-        <w:rPr>
-          <w:rFonts w:ascii="Arial" w:hAnsi="Arial" w:cs="Arial"/>
-          <w:sz w:val="22"/>
-        </w:rPr>
-      </w:pPr>
-    </w:p>
-    <w:p>
-      <w:pPr>
-        <w:widowControl w:val="0"/>
-        <w:tabs>
-          <w:tab w:val="left" w:pos="9460"/>
-        </w:tabs>
-        <w:autoSpaceDE w:val="0"/>
-        <w:autoSpaceDN w:val="0"/>
-        <w:adjustRightInd w:val="0"/>
-        <w:spacing w:line="239" w:lineRule="auto"/>
-        <w:ind w:left="120"/>
-        <w:rPr>
-          <w:rFonts w:ascii="Arial" w:hAnsi="Arial" w:cs="Arial"/>
-          <w:sz w:val="22"/>
-        </w:rPr>
-      </w:pPr>
-      <w:r>
-        <w:rPr>
-          <w:rFonts w:ascii="Arial" w:hAnsi="Arial" w:cs="Arial"/>
-          <w:sz w:val="22"/>
-        </w:rPr>
-        <w:t xml:space="preserve"> </w:t>
-      </w:r>
-      <w:r>
-        <w:rPr>
-          <w:rFonts w:ascii="Arial" w:hAnsi="Arial" w:cs="Arial"/>
-          <w:b/>
-        </w:rPr>
-        <w:t xml:space="preserve">Sign Up Page for Client Website </w:t>
-      </w:r>
-      <w:r>
-        <w:rPr>
-          <w:rFonts w:ascii="Arial" w:hAnsi="Arial" w:cs="Arial"/>
-          <w:b/>
-        </w:rPr>
-        <w:t>(A N D Technologies Pvt. Ltd.)</w:t>
-      </w:r>
-      <w:r>
-        <w:rPr>
-          <w:rFonts w:ascii="Arial" w:hAnsi="Arial" w:cs="Arial"/>
-          <w:b/>
-        </w:rPr>
-        <w:t xml:space="preserve">  </w:t>
-      </w:r>
-      <w:r>
-        <w:rPr>
-          <w:rFonts w:ascii="Arial" w:hAnsi="Arial" w:cs="Arial"/>
-          <w:b/>
-        </w:rPr>
-        <w:t xml:space="preserve">          </w:t>
-      </w:r>
-      <w:r>
-        <w:rPr>
-          <w:rFonts w:ascii="Arial" w:hAnsi="Arial" w:cs="Arial"/>
-          <w:b/>
-        </w:rPr>
-        <w:t xml:space="preserve">                </w:t>
-      </w:r>
-      <w:r>
-        <w:rPr>
-          <w:rFonts w:ascii="Arial" w:hAnsi="Arial" w:cs="Arial"/>
-          <w:b/>
-        </w:rPr>
-        <w:t xml:space="preserve">    </w:t>
-      </w:r>
-      <w:r>
-        <w:rPr>
-          <w:rFonts w:ascii="Arial" w:hAnsi="Arial" w:cs="Arial"/>
-          <w:sz w:val="22"/>
-        </w:rPr>
-        <w:t>July 2014</w:t>
-      </w:r>
-    </w:p>
-    <w:p>
-      <w:pPr>
-        <w:pStyle w:val="ListParagraph"/>
-        <w:numPr>
-          <w:ilvl w:val="0"/>
-          <w:numId w:val="28"/>
-        </w:numPr>
-        <w:rPr>
-          <w:rFonts w:ascii="Arial" w:hAnsi="Arial" w:cs="Arial"/>
-          <w:sz w:val="22"/>
-        </w:rPr>
-      </w:pPr>
-      <w:r>
-        <w:rPr>
-          <w:rFonts w:ascii="Arial" w:hAnsi="Arial" w:cs="Arial"/>
-          <w:sz w:val="22"/>
-        </w:rPr>
-        <w:t>E</w:t>
-      </w:r>
-      <w:r>
-        <w:rPr>
-          <w:rFonts w:ascii="Arial" w:hAnsi="Arial" w:cs="Arial"/>
-          <w:sz w:val="22"/>
-        </w:rPr>
-        <w:t>ntrusted to design and develop</w:t>
-      </w:r>
-      <w:r>
-        <w:rPr>
-          <w:rFonts w:ascii="Arial" w:hAnsi="Arial" w:cs="Arial"/>
-          <w:sz w:val="22"/>
-        </w:rPr>
-        <w:t xml:space="preserve"> interactive registration page as per client requirements.</w:t>
-      </w:r>
-    </w:p>
-    <w:p>
-      <w:pPr>
-        <w:pStyle w:val="ListParagraph"/>
-        <w:numPr>
-          <w:ilvl w:val="0"/>
-          <w:numId w:val="28"/>
-        </w:numPr>
-        <w:rPr>
-          <w:rFonts w:ascii="Arial" w:hAnsi="Arial" w:cs="Arial"/>
-          <w:sz w:val="22"/>
-        </w:rPr>
-      </w:pPr>
-      <w:r>
-        <w:rPr>
-          <w:rFonts w:ascii="Arial" w:hAnsi="Arial" w:cs="Arial"/>
+          <w:rFonts w:ascii="Lato" w:hAnsi="Lato" w:cs="Arial"/>
+          <w:sz w:val="22"/>
+        </w:rPr>
+      </w:pPr>
+      <w:r>
+        <w:rPr>
+          <w:rFonts w:ascii="Lato" w:hAnsi="Lato" w:cs="Arial"/>
           <w:sz w:val="22"/>
         </w:rPr>
         <w:t xml:space="preserve">Tech Used: JSP, Ajax, XML, and </w:t>
       </w:r>
       <w:r>
         <w:rPr>
-          <w:rFonts w:ascii="Arial" w:hAnsi="Arial" w:cs="Arial"/>
+          <w:rFonts w:ascii="Lato" w:hAnsi="Lato" w:cs="Arial"/>
           <w:sz w:val="22"/>
         </w:rPr>
         <w:t xml:space="preserve">RESTful </w:t>
       </w:r>
       <w:r>
         <w:rPr>
-          <w:rFonts w:ascii="Arial" w:hAnsi="Arial" w:cs="Arial"/>
+          <w:rFonts w:ascii="Lato" w:hAnsi="Lato" w:cs="Arial"/>
           <w:sz w:val="22"/>
         </w:rPr>
         <w:t>Web Services</w:t>
       </w:r>
       <w:r>
         <w:rPr>
-          <w:rFonts w:ascii="Arial" w:hAnsi="Arial" w:cs="Arial"/>
+          <w:rFonts w:ascii="Lato" w:hAnsi="Lato" w:cs="Arial"/>
           <w:sz w:val="22"/>
         </w:rPr>
         <w:t>.</w:t>
@@ -3873,182 +4175,10 @@
         <w:autoSpaceDN w:val="0"/>
         <w:adjustRightInd w:val="0"/>
         <w:rPr>
-          <w:rFonts w:ascii="Arial" w:hAnsi="Arial" w:cs="Arial"/>
-          <w:sz w:val="22"/>
-        </w:rPr>
-      </w:pPr>
-    </w:p>
-    <w:p>
-      <w:pPr>
-        <w:widowControl w:val="0"/>
-        <w:tabs>
-          <w:tab w:val="left" w:pos="9460"/>
-        </w:tabs>
-        <w:autoSpaceDE w:val="0"/>
-        <w:autoSpaceDN w:val="0"/>
-        <w:adjustRightInd w:val="0"/>
-        <w:spacing w:line="239" w:lineRule="auto"/>
-        <w:ind w:left="120"/>
-        <w:rPr>
-          <w:rFonts w:ascii="Arial" w:hAnsi="Arial" w:cs="Arial"/>
-          <w:sz w:val="22"/>
-        </w:rPr>
-      </w:pPr>
-      <w:r>
-        <w:rPr>
-          <w:rFonts w:ascii="Arial" w:hAnsi="Arial" w:cs="Arial"/>
-          <w:sz w:val="22"/>
-        </w:rPr>
-        <w:t xml:space="preserve"> </w:t>
-      </w:r>
-      <w:r>
-        <w:rPr>
-          <w:rFonts w:ascii="Arial" w:hAnsi="Arial" w:cs="Arial"/>
-          <w:b/>
-        </w:rPr>
-        <w:t>Artificial Intelligence – Electrocardiogram</w:t>
-      </w:r>
-      <w:r>
-        <w:rPr>
-          <w:rFonts w:ascii="Arial" w:hAnsi="Arial" w:cs="Arial"/>
-          <w:b/>
-        </w:rPr>
-        <w:t xml:space="preserve"> (A N D Technologies Pvt. Ltd.)</w:t>
-      </w:r>
-      <w:r>
-        <w:rPr>
-          <w:rFonts w:ascii="Arial" w:hAnsi="Arial" w:cs="Arial"/>
-          <w:b/>
-        </w:rPr>
-        <w:t xml:space="preserve">       </w:t>
-      </w:r>
-      <w:r>
-        <w:rPr>
-          <w:rFonts w:ascii="Arial" w:hAnsi="Arial" w:cs="Arial"/>
-          <w:sz w:val="22"/>
-        </w:rPr>
-        <w:t>November</w:t>
-      </w:r>
-      <w:r>
-        <w:rPr>
-          <w:rFonts w:ascii="Arial" w:hAnsi="Arial" w:cs="Arial"/>
-          <w:sz w:val="22"/>
-        </w:rPr>
-        <w:t xml:space="preserve"> 2013</w:t>
-      </w:r>
-    </w:p>
-    <w:p>
-      <w:pPr>
-        <w:pStyle w:val="ListParagraph"/>
-        <w:numPr>
-          <w:ilvl w:val="0"/>
-          <w:numId w:val="28"/>
-        </w:numPr>
-        <w:rPr>
-          <w:rFonts w:ascii="Arial" w:hAnsi="Arial" w:cs="Arial"/>
-          <w:sz w:val="22"/>
-        </w:rPr>
-      </w:pPr>
-      <w:r>
-        <w:rPr>
-          <w:rFonts w:ascii="Arial" w:hAnsi="Arial" w:cs="Arial"/>
-          <w:sz w:val="22"/>
-        </w:rPr>
-        <w:t>Worked with a team of five</w:t>
-      </w:r>
-      <w:r>
-        <w:rPr>
-          <w:rFonts w:ascii="Arial" w:hAnsi="Arial" w:cs="Arial"/>
-          <w:sz w:val="22"/>
-        </w:rPr>
-        <w:t xml:space="preserve"> on de</w:t>
-      </w:r>
-      <w:r>
-        <w:rPr>
-          <w:rFonts w:ascii="Arial" w:hAnsi="Arial" w:cs="Arial"/>
-          <w:sz w:val="22"/>
-        </w:rPr>
-        <w:t>s</w:t>
-      </w:r>
-      <w:r>
-        <w:rPr>
-          <w:rFonts w:ascii="Arial" w:hAnsi="Arial" w:cs="Arial"/>
-          <w:sz w:val="22"/>
-        </w:rPr>
-        <w:t>igning and developing a prototype for Intel Corporation (Client).</w:t>
-      </w:r>
-    </w:p>
-    <w:p>
-      <w:pPr>
-        <w:pStyle w:val="ListParagraph"/>
-        <w:numPr>
-          <w:ilvl w:val="0"/>
-          <w:numId w:val="28"/>
-        </w:numPr>
-        <w:rPr>
-          <w:rFonts w:ascii="Arial" w:hAnsi="Arial" w:cs="Arial"/>
-          <w:sz w:val="22"/>
-        </w:rPr>
-      </w:pPr>
-      <w:r>
-        <w:rPr>
-          <w:rFonts w:ascii="Arial" w:hAnsi="Arial" w:cs="Arial"/>
-          <w:sz w:val="22"/>
-        </w:rPr>
-        <w:t xml:space="preserve">My work was mainly with creating a database and interfacing it with </w:t>
-      </w:r>
-      <w:proofErr w:type="spellStart"/>
-      <w:r>
-        <w:rPr>
-          <w:rFonts w:ascii="Arial" w:hAnsi="Arial" w:cs="Arial"/>
-          <w:sz w:val="22"/>
-        </w:rPr>
-        <w:t>LabView</w:t>
-      </w:r>
-      <w:proofErr w:type="spellEnd"/>
-      <w:r>
-        <w:rPr>
-          <w:rFonts w:ascii="Arial" w:hAnsi="Arial" w:cs="Arial"/>
-          <w:sz w:val="22"/>
-        </w:rPr>
-        <w:t>.</w:t>
-      </w:r>
-    </w:p>
-    <w:p>
-      <w:pPr>
-        <w:pStyle w:val="ListParagraph"/>
-        <w:numPr>
-          <w:ilvl w:val="0"/>
-          <w:numId w:val="28"/>
-        </w:numPr>
-        <w:rPr>
-          <w:rFonts w:ascii="Arial" w:hAnsi="Arial" w:cs="Arial"/>
-          <w:sz w:val="22"/>
-        </w:rPr>
-      </w:pPr>
-      <w:r>
-        <w:rPr>
-          <w:rFonts w:ascii="Arial" w:hAnsi="Arial" w:cs="Arial"/>
-          <w:sz w:val="22"/>
-        </w:rPr>
-        <w:t xml:space="preserve">Technologies Used: National Instruments </w:t>
-      </w:r>
-      <w:proofErr w:type="spellStart"/>
-      <w:r>
-        <w:rPr>
-          <w:rFonts w:ascii="Arial" w:hAnsi="Arial" w:cs="Arial"/>
-          <w:sz w:val="22"/>
-        </w:rPr>
-        <w:t>LabView</w:t>
-      </w:r>
-      <w:proofErr w:type="spellEnd"/>
-      <w:r>
-        <w:rPr>
-          <w:rFonts w:ascii="Arial" w:hAnsi="Arial" w:cs="Arial"/>
-          <w:sz w:val="22"/>
-        </w:rPr>
-        <w:t>, MS SQL Server.</w:t>
-      </w:r>
+          <w:rFonts w:ascii="Lato" w:hAnsi="Lato" w:cs="Arial"/>
+          <w:sz w:val="22"/>
+        </w:rPr>
+      </w:pPr>
     </w:p>
     <w:p>
       <w:pPr>
@@ -4057,109 +4187,104 @@
         <w:autoSpaceDN w:val="0"/>
         <w:adjustRightInd w:val="0"/>
         <w:rPr>
-          <w:rFonts w:ascii="Arial" w:hAnsi="Arial" w:cs="Arial"/>
-          <w:sz w:val="22"/>
-        </w:rPr>
-      </w:pPr>
-    </w:p>
-    <w:p>
-      <w:pPr>
-        <w:widowControl w:val="0"/>
-        <w:autoSpaceDE w:val="0"/>
-        <w:autoSpaceDN w:val="0"/>
-        <w:adjustRightInd w:val="0"/>
-        <w:rPr>
-          <w:rFonts w:ascii="Arial" w:hAnsi="Arial" w:cs="Arial"/>
-          <w:sz w:val="22"/>
-        </w:rPr>
-      </w:pPr>
-      <w:r>
-        <w:rPr>
-          <w:rFonts w:ascii="Arial" w:hAnsi="Arial" w:cs="Arial"/>
+          <w:rFonts w:ascii="Lato" w:hAnsi="Lato" w:cs="Arial"/>
+          <w:sz w:val="22"/>
+        </w:rPr>
+      </w:pPr>
+      <w:r>
+        <w:rPr>
+          <w:rFonts w:ascii="Lato" w:hAnsi="Lato" w:cs="Arial"/>
           <w:b/>
         </w:rPr>
         <w:t xml:space="preserve"> </w:t>
       </w:r>
       <w:r>
         <w:rPr>
-          <w:rFonts w:ascii="Arial" w:hAnsi="Arial" w:cs="Arial"/>
+          <w:rFonts w:ascii="Lato" w:hAnsi="Lato" w:cs="Arial"/>
           <w:b/>
         </w:rPr>
         <w:t xml:space="preserve">  </w:t>
       </w:r>
       <w:r>
         <w:rPr>
-          <w:rFonts w:ascii="Arial" w:hAnsi="Arial" w:cs="Arial"/>
+          <w:rFonts w:ascii="Lato" w:hAnsi="Lato" w:cs="Arial"/>
           <w:b/>
         </w:rPr>
         <w:t>Intrude</w:t>
       </w:r>
       <w:r>
         <w:rPr>
-          <w:rFonts w:ascii="Arial" w:hAnsi="Arial" w:cs="Arial"/>
+          <w:rFonts w:ascii="Lato" w:hAnsi="Lato" w:cs="Arial"/>
           <w:b/>
         </w:rPr>
         <w:t>r Detection and Reporting Syst</w:t>
       </w:r>
       <w:r>
         <w:rPr>
-          <w:rFonts w:ascii="Arial" w:hAnsi="Arial" w:cs="Arial"/>
+          <w:rFonts w:ascii="Lato" w:hAnsi="Lato" w:cs="Arial"/>
           <w:b/>
         </w:rPr>
         <w:t>em</w:t>
       </w:r>
       <w:r>
         <w:rPr>
-          <w:rFonts w:ascii="Arial" w:hAnsi="Arial" w:cs="Arial"/>
+          <w:rFonts w:ascii="Lato" w:hAnsi="Lato" w:cs="Arial"/>
           <w:sz w:val="22"/>
         </w:rPr>
         <w:t xml:space="preserve"> </w:t>
       </w:r>
       <w:r>
         <w:rPr>
-          <w:rFonts w:ascii="Arial" w:hAnsi="Arial" w:cs="Arial"/>
+          <w:rFonts w:ascii="Lato" w:hAnsi="Lato" w:cs="Arial"/>
           <w:sz w:val="22"/>
         </w:rPr>
         <w:t xml:space="preserve">                    </w:t>
       </w:r>
       <w:r>
         <w:rPr>
-          <w:rFonts w:ascii="Arial" w:hAnsi="Arial" w:cs="Arial"/>
+          <w:rFonts w:ascii="Lato" w:hAnsi="Lato" w:cs="Arial"/>
           <w:sz w:val="22"/>
         </w:rPr>
         <w:t xml:space="preserve">                           </w:t>
       </w:r>
       <w:r>
         <w:rPr>
-          <w:rFonts w:ascii="Arial" w:hAnsi="Arial" w:cs="Arial"/>
+          <w:rFonts w:ascii="Lato" w:hAnsi="Lato" w:cs="Arial"/>
           <w:sz w:val="22"/>
         </w:rPr>
         <w:t xml:space="preserve"> </w:t>
       </w:r>
       <w:r>
         <w:rPr>
-          <w:rFonts w:ascii="Arial" w:hAnsi="Arial" w:cs="Arial"/>
+          <w:rFonts w:ascii="Lato" w:hAnsi="Lato" w:cs="Arial"/>
           <w:sz w:val="22"/>
         </w:rPr>
         <w:t xml:space="preserve">            </w:t>
       </w:r>
       <w:r>
         <w:rPr>
-          <w:rFonts w:ascii="Arial" w:hAnsi="Arial" w:cs="Arial"/>
+          <w:rFonts w:ascii="Lato" w:hAnsi="Lato" w:cs="Arial"/>
+          <w:sz w:val="22"/>
+        </w:rPr>
+        <w:t xml:space="preserve">           </w:t>
+      </w:r>
+      <w:r>
+        <w:rPr>
+          <w:rFonts w:ascii="Lato" w:hAnsi="Lato" w:cs="Arial"/>
           <w:sz w:val="22"/>
         </w:rPr>
         <w:t xml:space="preserve"> </w:t>
       </w:r>
       <w:r>
         <w:rPr>
-          <w:rFonts w:ascii="Arial" w:hAnsi="Arial" w:cs="Arial"/>
+          <w:rFonts w:ascii="Lato" w:hAnsi="Lato" w:cs="Arial"/>
           <w:sz w:val="22"/>
         </w:rPr>
         <w:t xml:space="preserve">  </w:t>
       </w:r>
       <w:r>
         <w:rPr>
-          <w:rFonts w:ascii="Arial" w:hAnsi="Arial" w:cs="Arial"/>
+          <w:rFonts w:ascii="Lato" w:hAnsi="Lato" w:cs="Arial"/>
           <w:sz w:val="22"/>
         </w:rPr>
         <w:t>September 2013</w:t>
@@ -4177,267 +4302,47 @@
         <w:autoSpaceDN w:val="0"/>
         <w:adjustRightInd w:val="0"/>
         <w:rPr>
-          <w:rFonts w:ascii="Arial" w:hAnsi="Arial" w:cs="Arial"/>
-          <w:sz w:val="22"/>
-        </w:rPr>
-      </w:pPr>
-      <w:r>
-        <w:rPr>
-          <w:rFonts w:ascii="Arial" w:hAnsi="Arial" w:cs="Arial"/>
+          <w:rFonts w:ascii="Lato" w:hAnsi="Lato" w:cs="Arial"/>
+          <w:sz w:val="22"/>
+        </w:rPr>
+      </w:pPr>
+      <w:r>
+        <w:rPr>
+          <w:rFonts w:ascii="Lato" w:hAnsi="Lato" w:cs="Arial"/>
           <w:sz w:val="22"/>
         </w:rPr>
         <w:t>Using Raspberry Pi, PIR sensor</w:t>
       </w:r>
       <w:r>
         <w:rPr>
-          <w:rFonts w:ascii="Arial" w:hAnsi="Arial" w:cs="Arial"/>
+          <w:rFonts w:ascii="Lato" w:hAnsi="Lato" w:cs="Arial"/>
           <w:sz w:val="22"/>
         </w:rPr>
         <w:t>, Python</w:t>
       </w:r>
       <w:r>
         <w:rPr>
-          <w:rFonts w:ascii="Arial" w:hAnsi="Arial" w:cs="Arial"/>
+          <w:rFonts w:ascii="Lato" w:hAnsi="Lato" w:cs="Arial"/>
           <w:sz w:val="22"/>
         </w:rPr>
         <w:t xml:space="preserve">, and Pi </w:t>
       </w:r>
       <w:r>
         <w:rPr>
-          <w:rFonts w:ascii="Arial" w:hAnsi="Arial" w:cs="Arial"/>
+          <w:rFonts w:ascii="Lato" w:hAnsi="Lato" w:cs="Arial"/>
           <w:sz w:val="22"/>
         </w:rPr>
         <w:t>camera,</w:t>
       </w:r>
       <w:r>
         <w:rPr>
-          <w:rFonts w:ascii="Arial" w:hAnsi="Arial" w:cs="Arial"/>
+          <w:rFonts w:ascii="Lato" w:hAnsi="Lato" w:cs="Arial"/>
           <w:sz w:val="22"/>
         </w:rPr>
         <w:t xml:space="preserve"> I created a simple application for securing my home, when I was away.</w:t>
-      </w:r>
-    </w:p>
-    <w:p>
-      <w:pPr>
-        <w:widowControl w:val="0"/>
-        <w:autoSpaceDE w:val="0"/>
-        <w:autoSpaceDN w:val="0"/>
-        <w:adjustRightInd w:val="0"/>
-        <w:rPr>
-          <w:rFonts w:ascii="Arial" w:hAnsi="Arial" w:cs="Arial"/>
-          <w:sz w:val="22"/>
-        </w:rPr>
-      </w:pPr>
-    </w:p>
-    <w:p>
-      <w:pPr>
-        <w:widowControl w:val="0"/>
-        <w:tabs>
-          <w:tab w:val="left" w:pos="9460"/>
-        </w:tabs>
-        <w:autoSpaceDE w:val="0"/>
-        <w:autoSpaceDN w:val="0"/>
-        <w:adjustRightInd w:val="0"/>
-        <w:spacing w:line="239" w:lineRule="auto"/>
-        <w:ind w:left="120"/>
-        <w:rPr>
-          <w:rFonts w:ascii="Arial" w:hAnsi="Arial" w:cs="Arial"/>
-          <w:sz w:val="22"/>
-        </w:rPr>
-      </w:pPr>
-      <w:r>
-        <w:rPr>
-          <w:rFonts w:ascii="Arial" w:hAnsi="Arial" w:cs="Arial"/>
-          <w:sz w:val="22"/>
-        </w:rPr>
-        <w:t xml:space="preserve">  </w:t>
-      </w:r>
-      <w:proofErr w:type="spellStart"/>
-      <w:r>
-        <w:rPr>
-          <w:rFonts w:ascii="Arial" w:hAnsi="Arial" w:cs="Arial"/>
-          <w:b/>
-        </w:rPr>
-        <w:t>LabView</w:t>
-      </w:r>
-      <w:proofErr w:type="spellEnd"/>
-      <w:r>
-        <w:rPr>
-          <w:rFonts w:ascii="Arial" w:hAnsi="Arial" w:cs="Arial"/>
-          <w:b/>
-        </w:rPr>
-        <w:t xml:space="preserve"> Controlled Thermal Kiln                   </w:t>
-      </w:r>
-      <w:r>
-        <w:rPr>
-          <w:rFonts w:ascii="Arial" w:hAnsi="Arial" w:cs="Arial"/>
-          <w:b/>
-        </w:rPr>
-        <w:t xml:space="preserve">   </w:t>
-      </w:r>
-      <w:r>
-        <w:rPr>
-          <w:rFonts w:ascii="Arial" w:hAnsi="Arial" w:cs="Arial"/>
-          <w:b/>
-        </w:rPr>
-        <w:t xml:space="preserve">                                                  </w:t>
-      </w:r>
-      <w:r>
-        <w:rPr>
-          <w:rFonts w:ascii="Arial" w:hAnsi="Arial" w:cs="Arial"/>
-          <w:b/>
-        </w:rPr>
-        <w:t xml:space="preserve">     </w:t>
-      </w:r>
-      <w:r>
-        <w:rPr>
-          <w:rFonts w:ascii="Arial" w:hAnsi="Arial" w:cs="Arial"/>
-          <w:b/>
-        </w:rPr>
-        <w:t xml:space="preserve"> </w:t>
-      </w:r>
-      <w:r>
-        <w:rPr>
-          <w:rFonts w:ascii="Arial" w:hAnsi="Arial" w:cs="Arial"/>
-          <w:sz w:val="22"/>
-        </w:rPr>
-        <w:t>March</w:t>
-      </w:r>
-      <w:r>
-        <w:rPr>
-          <w:rFonts w:ascii="Arial" w:hAnsi="Arial" w:cs="Arial"/>
-          <w:sz w:val="22"/>
-        </w:rPr>
-        <w:t xml:space="preserve"> 2013</w:t>
-      </w:r>
-    </w:p>
-    <w:p>
-      <w:pPr>
-        <w:pStyle w:val="ListParagraph"/>
-        <w:numPr>
-          <w:ilvl w:val="0"/>
-          <w:numId w:val="28"/>
-        </w:numPr>
-        <w:rPr>
-          <w:rFonts w:ascii="Arial" w:hAnsi="Arial" w:cs="Arial"/>
-          <w:sz w:val="22"/>
-        </w:rPr>
-      </w:pPr>
-      <w:r>
-        <w:rPr>
-          <w:rFonts w:ascii="Arial" w:hAnsi="Arial" w:cs="Arial"/>
-          <w:sz w:val="22"/>
-        </w:rPr>
-        <w:t>Designed and assembled a thermal kiln t</w:t>
-      </w:r>
-      <w:r>
-        <w:rPr>
-          <w:rFonts w:ascii="Arial" w:hAnsi="Arial" w:cs="Arial"/>
-          <w:sz w:val="22"/>
-        </w:rPr>
-        <w:t xml:space="preserve">hat </w:t>
-      </w:r>
-      <w:r>
-        <w:rPr>
-          <w:rFonts w:ascii="Arial" w:hAnsi="Arial" w:cs="Arial"/>
-          <w:sz w:val="22"/>
-        </w:rPr>
-        <w:t xml:space="preserve">using </w:t>
-      </w:r>
-      <w:proofErr w:type="spellStart"/>
-      <w:r>
-        <w:rPr>
-          <w:rFonts w:ascii="Arial" w:hAnsi="Arial" w:cs="Arial"/>
-          <w:sz w:val="22"/>
-        </w:rPr>
-        <w:t>LabView</w:t>
-      </w:r>
-      <w:proofErr w:type="spellEnd"/>
-      <w:r>
-        <w:rPr>
-          <w:rFonts w:ascii="Arial" w:hAnsi="Arial" w:cs="Arial"/>
-          <w:sz w:val="22"/>
-        </w:rPr>
-        <w:t xml:space="preserve"> (Graphical Programming used at industries to automate large machines)</w:t>
-      </w:r>
-      <w:r>
-        <w:rPr>
-          <w:rFonts w:ascii="Arial" w:hAnsi="Arial" w:cs="Arial"/>
-          <w:sz w:val="22"/>
-        </w:rPr>
-        <w:t xml:space="preserve"> made completely automated</w:t>
-      </w:r>
-      <w:r>
-        <w:rPr>
-          <w:rFonts w:ascii="Arial" w:hAnsi="Arial" w:cs="Arial"/>
-          <w:sz w:val="22"/>
-        </w:rPr>
-        <w:t>.</w:t>
-      </w:r>
-    </w:p>
-    <w:p>
-      <w:pPr>
-        <w:pStyle w:val="ListParagraph"/>
-        <w:numPr>
-          <w:ilvl w:val="0"/>
-          <w:numId w:val="28"/>
-        </w:numPr>
-        <w:rPr>
-          <w:rFonts w:ascii="Arial" w:hAnsi="Arial" w:cs="Arial"/>
-          <w:sz w:val="22"/>
-        </w:rPr>
-      </w:pPr>
-      <w:r>
-        <w:rPr>
-          <w:rFonts w:ascii="Arial" w:hAnsi="Arial" w:cs="Arial"/>
-          <w:sz w:val="22"/>
-        </w:rPr>
-        <w:t xml:space="preserve">Manual work and the errors prone with </w:t>
-      </w:r>
-      <w:r>
-        <w:rPr>
-          <w:rFonts w:ascii="Arial" w:hAnsi="Arial" w:cs="Arial"/>
-          <w:sz w:val="22"/>
-        </w:rPr>
-        <w:t>it</w:t>
-      </w:r>
-      <w:r>
-        <w:rPr>
-          <w:rFonts w:ascii="Arial" w:hAnsi="Arial" w:cs="Arial"/>
-          <w:sz w:val="22"/>
-        </w:rPr>
-        <w:t xml:space="preserve"> </w:t>
-      </w:r>
-      <w:r>
-        <w:rPr>
-          <w:rFonts w:ascii="Arial" w:hAnsi="Arial" w:cs="Arial"/>
-          <w:sz w:val="22"/>
-        </w:rPr>
-        <w:t>are</w:t>
       </w:r>
       <w:bookmarkStart w:id="0" w:name="_GoBack"/>
       <w:bookmarkEnd w:id="0"/>
-      <w:r>
-        <w:rPr>
-          <w:rFonts w:ascii="Arial" w:hAnsi="Arial" w:cs="Arial"/>
-          <w:sz w:val="22"/>
-        </w:rPr>
-        <w:t xml:space="preserve"> </w:t>
-      </w:r>
-      <w:r>
-        <w:rPr>
-          <w:rFonts w:ascii="Arial" w:hAnsi="Arial" w:cs="Arial"/>
-          <w:sz w:val="22"/>
-        </w:rPr>
-        <w:t>gone</w:t>
-      </w:r>
-      <w:r>
-        <w:rPr>
-          <w:rFonts w:ascii="Arial" w:hAnsi="Arial" w:cs="Arial"/>
-          <w:sz w:val="22"/>
-        </w:rPr>
-        <w:t>.</w:t>
-      </w:r>
     </w:p>
     <w:sectPr>
       <w:pgSz w:w="11900" w:h="16840"/>
@@ -4450,7 +4355,7 @@
 </file>
 
 <file path=word/numbering.xml><?xml version="1.0" encoding="utf-8"?>
-<w:numbering xmlns:wpc="http://schemas.microsoft.com/office/word/2010/wordprocessingCanvas" xmlns:cx="http://schemas.microsoft.com/office/drawing/2014/chartex" xmlns:cx1="http://schemas.microsoft.com/office/drawing/2015/9/8/chartex" xmlns:cx2="http://schemas.microsoft.com/office/drawing/2015/10/21/chartex" xmlns:mc="http://schemas.openxmlformats.org/markup-compatibility/2006" xmlns:o="urn:schemas-microsoft-com:office:office" xmlns:r="http://schemas.openxmlformats.org/officeDocument/2006/relationships" xmlns:m="http://schemas.openxmlformats.org/officeDocument/2006/math" xmlns:v="urn:schemas-microsoft-com:vml" xmlns:wp14="http://schemas.microsoft.com/office/word/2010/wordprocessingDrawing" xmlns:wp="http://schemas.openxmlformats.org/drawingml/2006/wordprocessingDrawing" xmlns:w10="urn:schemas-microsoft-com:office:word" xmlns:w="http://schemas.openxmlformats.org/wordprocessingml/2006/main" xmlns:w14="http://schemas.microsoft.com/office/word/2010/wordml" xmlns:w15="http://schemas.microsoft.com/office/word/2012/wordml" xmlns:w16se="http://schemas.microsoft.com/office/word/2015/wordml/symex" xmlns:wpg="http://schemas.microsoft.com/office/word/2010/wordprocessingGroup" xmlns:wpi="http://schemas.microsoft.com/office/word/2010/wordprocessingInk" xmlns:wne="http://schemas.microsoft.com/office/word/2006/wordml" xmlns:wps="http://schemas.microsoft.com/office/word/2010/wordprocessingShape" mc:Ignorable="w14 w15 w16se wp14">
+<w:numbering xmlns:wpc="http://schemas.microsoft.com/office/word/2010/wordprocessingCanvas" xmlns:cx="http://schemas.microsoft.com/office/drawing/2014/chartex" xmlns:cx1="http://schemas.microsoft.com/office/drawing/2015/9/8/chartex" xmlns:cx2="http://schemas.microsoft.com/office/drawing/2015/10/21/chartex" xmlns:cx3="http://schemas.microsoft.com/office/drawing/2016/5/9/chartex" xmlns:cx4="http://schemas.microsoft.com/office/drawing/2016/5/10/chartex" xmlns:cx5="http://schemas.microsoft.com/office/drawing/2016/5/11/chartex" xmlns:mc="http://schemas.openxmlformats.org/markup-compatibility/2006" xmlns:o="urn:schemas-microsoft-com:office:office" xmlns:r="http://schemas.openxmlformats.org/officeDocument/2006/relationships" xmlns:m="http://schemas.openxmlformats.org/officeDocument/2006/math" xmlns:v="urn:schemas-microsoft-com:vml" xmlns:wp14="http://schemas.microsoft.com/office/word/2010/wordprocessingDrawing" xmlns:wp="http://schemas.openxmlformats.org/drawingml/2006/wordprocessingDrawing" xmlns:w10="urn:schemas-microsoft-com:office:word" xmlns:w="http://schemas.openxmlformats.org/wordprocessingml/2006/main" xmlns:w14="http://schemas.microsoft.com/office/word/2010/wordml" xmlns:w15="http://schemas.microsoft.com/office/word/2012/wordml" xmlns:w16se="http://schemas.microsoft.com/office/word/2015/wordml/symex" xmlns:wpg="http://schemas.microsoft.com/office/word/2010/wordprocessingGroup" xmlns:wpi="http://schemas.microsoft.com/office/word/2010/wordprocessingInk" xmlns:wne="http://schemas.microsoft.com/office/word/2006/wordml" xmlns:wps="http://schemas.microsoft.com/office/word/2010/wordprocessingShape" mc:Ignorable="w14 w15 w16se wp14">
   <w:abstractNum w:abstractNumId="0" w15:restartNumberingAfterBreak="0">
     <w:nsid w:val="00000001"/>
     <w:multiLevelType w:val="hybridMultilevel"/>
@@ -5975,6 +5880,119 @@
     </w:lvl>
   </w:abstractNum>
   <w:abstractNum w:abstractNumId="14" w15:restartNumberingAfterBreak="0">
+    <w:nsid w:val="2C156E93"/>
+    <w:multiLevelType w:val="hybridMultilevel"/>
+    <w:tmpl w:val="AF6E9BA0"/>
+    <w:lvl w:ilvl="0" w:tplc="04090001">
+      <w:start w:val="1"/>
+      <w:numFmt w:val="bullet"/>
+      <w:lvlText w:val=""/>
+      <w:lvlJc w:val="left"/>
+      <w:pPr>
+        <w:ind w:left="360" w:hanging="360"/>
+      </w:pPr>
+      <w:rPr>
+        <w:rFonts w:ascii="Symbol" w:hAnsi="Symbol" w:hint="default"/>
+      </w:rPr>
+    </w:lvl>
+    <w:lvl w:ilvl="1" w:tplc="04090003" w:tentative="1">
+      <w:start w:val="1"/>
+      <w:numFmt w:val="bullet"/>
+      <w:lvlText w:val="o"/>
+      <w:lvlJc w:val="left"/>
+      <w:pPr>
+        <w:ind w:left="1080" w:hanging="360"/>
+      </w:pPr>
+      <w:rPr>
+        <w:rFonts w:ascii="Courier New" w:hAnsi="Courier New" w:cs="Courier New" w:hint="default"/>
+      </w:rPr>
+    </w:lvl>
+    <w:lvl w:ilvl="2" w:tplc="04090005" w:tentative="1">
+      <w:start w:val="1"/>
+      <w:numFmt w:val="bullet"/>
+      <w:lvlText w:val=""/>
+      <w:lvlJc w:val="left"/>
+      <w:pPr>
+        <w:ind w:left="1800" w:hanging="360"/>
+      </w:pPr>
+      <w:rPr>
+        <w:rFonts w:ascii="Wingdings" w:hAnsi="Wingdings" w:hint="default"/>
+      </w:rPr>
+    </w:lvl>
+    <w:lvl w:ilvl="3" w:tplc="04090001" w:tentative="1">
+      <w:start w:val="1"/>
+      <w:numFmt w:val="bullet"/>
+      <w:lvlText w:val=""/>
+      <w:lvlJc w:val="left"/>
+      <w:pPr>
+        <w:ind w:left="2520" w:hanging="360"/>
+      </w:pPr>
+      <w:rPr>
+        <w:rFonts w:ascii="Symbol" w:hAnsi="Symbol" w:hint="default"/>
+      </w:rPr>
+    </w:lvl>
+    <w:lvl w:ilvl="4" w:tplc="04090003" w:tentative="1">
+      <w:start w:val="1"/>
+      <w:numFmt w:val="bullet"/>
+      <w:lvlText w:val="o"/>
+      <w:lvlJc w:val="left"/>
+      <w:pPr>
+        <w:ind w:left="3240" w:hanging="360"/>
+      </w:pPr>
+      <w:rPr>
+        <w:rFonts w:ascii="Courier New" w:hAnsi="Courier New" w:cs="Courier New" w:hint="default"/>
+      </w:rPr>
+    </w:lvl>
+    <w:lvl w:ilvl="5" w:tplc="04090005" w:tentative="1">
+      <w:start w:val="1"/>
+      <w:numFmt w:val="bullet"/>
+      <w:lvlText w:val=""/>
+      <w:lvlJc w:val="left"/>
+      <w:pPr>
+        <w:ind w:left="3960" w:hanging="360"/>
+      </w:pPr>
+      <w:rPr>
+        <w:rFonts w:ascii="Wingdings" w:hAnsi="Wingdings" w:hint="default"/>
+      </w:rPr>
+    </w:lvl>
+    <w:lvl w:ilvl="6" w:tplc="04090001" w:tentative="1">
+      <w:start w:val="1"/>
+      <w:numFmt w:val="bullet"/>
+      <w:lvlText w:val=""/>
+      <w:lvlJc w:val="left"/>
+      <w:pPr>
+        <w:ind w:left="4680" w:hanging="360"/>
+      </w:pPr>
+      <w:rPr>
+        <w:rFonts w:ascii="Symbol" w:hAnsi="Symbol" w:hint="default"/>
+      </w:rPr>
+    </w:lvl>
+    <w:lvl w:ilvl="7" w:tplc="04090003" w:tentative="1">
+      <w:start w:val="1"/>
+      <w:numFmt w:val="bullet"/>
+      <w:lvlText w:val="o"/>
+      <w:lvlJc w:val="left"/>
+      <w:pPr>
+        <w:ind w:left="5400" w:hanging="360"/>
+      </w:pPr>
+      <w:rPr>
+        <w:rFonts w:ascii="Courier New" w:hAnsi="Courier New" w:cs="Courier New" w:hint="default"/>
+      </w:rPr>
+    </w:lvl>
+    <w:lvl w:ilvl="8" w:tplc="04090005" w:tentative="1">
+      <w:start w:val="1"/>
+      <w:numFmt w:val="bullet"/>
+      <w:lvlText w:val=""/>
+      <w:lvlJc w:val="left"/>
+      <w:pPr>
+        <w:ind w:left="6120" w:hanging="360"/>
+      </w:pPr>
+      <w:rPr>
+        <w:rFonts w:ascii="Wingdings" w:hAnsi="Wingdings" w:hint="default"/>
+      </w:rPr>
+    </w:lvl>
+  </w:abstractNum>
+  <w:abstractNum w:abstractNumId="15" w15:restartNumberingAfterBreak="0">
     <w:nsid w:val="2CC5411B"/>
     <w:multiLevelType w:val="hybridMultilevel"/>
     <w:tmpl w:val="E5B026B0"/>
@@ -6087,7 +6105,7 @@
       </w:rPr>
     </w:lvl>
   </w:abstractNum>
-  <w:abstractNum w:abstractNumId="15" w15:restartNumberingAfterBreak="0">
+  <w:abstractNum w:abstractNumId="16" w15:restartNumberingAfterBreak="0">
     <w:nsid w:val="30740D5B"/>
     <w:multiLevelType w:val="hybridMultilevel"/>
     <w:tmpl w:val="05EA5072"/>
@@ -6200,7 +6218,7 @@
       </w:rPr>
     </w:lvl>
   </w:abstractNum>
-  <w:abstractNum w:abstractNumId="16" w15:restartNumberingAfterBreak="0">
+  <w:abstractNum w:abstractNumId="17" w15:restartNumberingAfterBreak="0">
     <w:nsid w:val="335B6CA9"/>
     <w:multiLevelType w:val="hybridMultilevel"/>
     <w:tmpl w:val="D048173C"/>
@@ -6313,7 +6331,7 @@
       </w:rPr>
     </w:lvl>
   </w:abstractNum>
-  <w:abstractNum w:abstractNumId="17" w15:restartNumberingAfterBreak="0">
+  <w:abstractNum w:abstractNumId="18" w15:restartNumberingAfterBreak="0">
     <w:nsid w:val="38402D93"/>
     <w:multiLevelType w:val="hybridMultilevel"/>
     <w:tmpl w:val="46A23456"/>
@@ -6426,7 +6444,7 @@
       </w:rPr>
     </w:lvl>
   </w:abstractNum>
-  <w:abstractNum w:abstractNumId="18" w15:restartNumberingAfterBreak="0">
+  <w:abstractNum w:abstractNumId="19" w15:restartNumberingAfterBreak="0">
     <w:nsid w:val="3C9722E8"/>
     <w:multiLevelType w:val="hybridMultilevel"/>
     <w:tmpl w:val="68DC2A00"/>
@@ -6539,7 +6557,7 @@
       </w:rPr>
     </w:lvl>
   </w:abstractNum>
-  <w:abstractNum w:abstractNumId="19" w15:restartNumberingAfterBreak="0">
+  <w:abstractNum w:abstractNumId="20" w15:restartNumberingAfterBreak="0">
     <w:nsid w:val="3E306639"/>
     <w:multiLevelType w:val="hybridMultilevel"/>
     <w:tmpl w:val="E65CEA4A"/>
@@ -6652,7 +6670,120 @@
       </w:rPr>
     </w:lvl>
   </w:abstractNum>
-  <w:abstractNum w:abstractNumId="20" w15:restartNumberingAfterBreak="0">
+  <w:abstractNum w:abstractNumId="21" w15:restartNumberingAfterBreak="0">
+    <w:nsid w:val="48FD482D"/>
+    <w:multiLevelType w:val="hybridMultilevel"/>
+    <w:tmpl w:val="3358277A"/>
+    <w:lvl w:ilvl="0" w:tplc="04090001">
+      <w:start w:val="1"/>
+      <w:numFmt w:val="bullet"/>
+      <w:lvlText w:val=""/>
+      <w:lvlJc w:val="left"/>
+      <w:pPr>
+        <w:ind w:left="720" w:hanging="360"/>
+      </w:pPr>
+      <w:rPr>
+        <w:rFonts w:ascii="Symbol" w:hAnsi="Symbol" w:hint="default"/>
+      </w:rPr>
+    </w:lvl>
+    <w:lvl w:ilvl="1" w:tplc="04090003" w:tentative="1">
+      <w:start w:val="1"/>
+      <w:numFmt w:val="bullet"/>
+      <w:lvlText w:val="o"/>
+      <w:lvlJc w:val="left"/>
+      <w:pPr>
+        <w:ind w:left="1440" w:hanging="360"/>
+      </w:pPr>
+      <w:rPr>
+        <w:rFonts w:ascii="Courier New" w:hAnsi="Courier New" w:cs="Courier New" w:hint="default"/>
+      </w:rPr>
+    </w:lvl>
+    <w:lvl w:ilvl="2" w:tplc="04090005" w:tentative="1">
+      <w:start w:val="1"/>
+      <w:numFmt w:val="bullet"/>
+      <w:lvlText w:val=""/>
+      <w:lvlJc w:val="left"/>
+      <w:pPr>
+        <w:ind w:left="2160" w:hanging="360"/>
+      </w:pPr>
+      <w:rPr>
+        <w:rFonts w:ascii="Wingdings" w:hAnsi="Wingdings" w:hint="default"/>
+      </w:rPr>
+    </w:lvl>
+    <w:lvl w:ilvl="3" w:tplc="04090001" w:tentative="1">
+      <w:start w:val="1"/>
+      <w:numFmt w:val="bullet"/>
+      <w:lvlText w:val=""/>
+      <w:lvlJc w:val="left"/>
+      <w:pPr>
+        <w:ind w:left="2880" w:hanging="360"/>
+      </w:pPr>
+      <w:rPr>
+        <w:rFonts w:ascii="Symbol" w:hAnsi="Symbol" w:hint="default"/>
+      </w:rPr>
+    </w:lvl>
+    <w:lvl w:ilvl="4" w:tplc="04090003" w:tentative="1">
+      <w:start w:val="1"/>
+      <w:numFmt w:val="bullet"/>
+      <w:lvlText w:val="o"/>
+      <w:lvlJc w:val="left"/>
+      <w:pPr>
+        <w:ind w:left="3600" w:hanging="360"/>
+      </w:pPr>
+      <w:rPr>
+        <w:rFonts w:ascii="Courier New" w:hAnsi="Courier New" w:cs="Courier New" w:hint="default"/>
+      </w:rPr>
+    </w:lvl>
+    <w:lvl w:ilvl="5" w:tplc="04090005" w:tentative="1">
+      <w:start w:val="1"/>
+      <w:numFmt w:val="bullet"/>
+      <w:lvlText w:val=""/>
+      <w:lvlJc w:val="left"/>
+      <w:pPr>
+        <w:ind w:left="4320" w:hanging="360"/>
+      </w:pPr>
+      <w:rPr>
+        <w:rFonts w:ascii="Wingdings" w:hAnsi="Wingdings" w:hint="default"/>
+      </w:rPr>
+    </w:lvl>
+    <w:lvl w:ilvl="6" w:tplc="04090001" w:tentative="1">
+      <w:start w:val="1"/>
+      <w:numFmt w:val="bullet"/>
+      <w:lvlText w:val=""/>
+      <w:lvlJc w:val="left"/>
+      <w:pPr>
+        <w:ind w:left="5040" w:hanging="360"/>
+      </w:pPr>
+      <w:rPr>
+        <w:rFonts w:ascii="Symbol" w:hAnsi="Symbol" w:hint="default"/>
+      </w:rPr>
+    </w:lvl>
+    <w:lvl w:ilvl="7" w:tplc="04090003" w:tentative="1">
+      <w:start w:val="1"/>
+      <w:numFmt w:val="bullet"/>
+      <w:lvlText w:val="o"/>
+      <w:lvlJc w:val="left"/>
+      <w:pPr>
+        <w:ind w:left="5760" w:hanging="360"/>
+      </w:pPr>
+      <w:rPr>
+        <w:rFonts w:ascii="Courier New" w:hAnsi="Courier New" w:cs="Courier New" w:hint="default"/>
+      </w:rPr>
+    </w:lvl>
+    <w:lvl w:ilvl="8" w:tplc="04090005" w:tentative="1">
+      <w:start w:val="1"/>
+      <w:numFmt w:val="bullet"/>
+      <w:lvlText w:val=""/>
+      <w:lvlJc w:val="left"/>
+      <w:pPr>
+        <w:ind w:left="6480" w:hanging="360"/>
+      </w:pPr>
+      <w:rPr>
+        <w:rFonts w:ascii="Wingdings" w:hAnsi="Wingdings" w:hint="default"/>
+      </w:rPr>
+    </w:lvl>
+  </w:abstractNum>
+  <w:abstractNum w:abstractNumId="22" w15:restartNumberingAfterBreak="0">
     <w:nsid w:val="495877B9"/>
     <w:multiLevelType w:val="hybridMultilevel"/>
     <w:tmpl w:val="84367FC2"/>
@@ -6765,7 +6896,7 @@
       </w:rPr>
     </w:lvl>
   </w:abstractNum>
-  <w:abstractNum w:abstractNumId="21" w15:restartNumberingAfterBreak="0">
+  <w:abstractNum w:abstractNumId="23" w15:restartNumberingAfterBreak="0">
     <w:nsid w:val="4CD37DCD"/>
     <w:multiLevelType w:val="hybridMultilevel"/>
     <w:tmpl w:val="DA5807DC"/>
@@ -6878,7 +7009,7 @@
       </w:rPr>
     </w:lvl>
   </w:abstractNum>
-  <w:abstractNum w:abstractNumId="22" w15:restartNumberingAfterBreak="0">
+  <w:abstractNum w:abstractNumId="24" w15:restartNumberingAfterBreak="0">
     <w:nsid w:val="4D82378C"/>
     <w:multiLevelType w:val="hybridMultilevel"/>
     <w:tmpl w:val="49DE59FC"/>
@@ -6991,7 +7122,7 @@
       </w:rPr>
     </w:lvl>
   </w:abstractNum>
-  <w:abstractNum w:abstractNumId="23" w15:restartNumberingAfterBreak="0">
+  <w:abstractNum w:abstractNumId="25" w15:restartNumberingAfterBreak="0">
     <w:nsid w:val="4F041584"/>
     <w:multiLevelType w:val="hybridMultilevel"/>
     <w:tmpl w:val="17764AD0"/>
@@ -7104,7 +7235,7 @@
       </w:rPr>
     </w:lvl>
   </w:abstractNum>
-  <w:abstractNum w:abstractNumId="24" w15:restartNumberingAfterBreak="0">
+  <w:abstractNum w:abstractNumId="26" w15:restartNumberingAfterBreak="0">
     <w:nsid w:val="4F955241"/>
     <w:multiLevelType w:val="hybridMultilevel"/>
     <w:tmpl w:val="9716B798"/>
@@ -7217,7 +7348,7 @@
       </w:rPr>
     </w:lvl>
   </w:abstractNum>
-  <w:abstractNum w:abstractNumId="25" w15:restartNumberingAfterBreak="0">
+  <w:abstractNum w:abstractNumId="27" w15:restartNumberingAfterBreak="0">
     <w:nsid w:val="552C44E7"/>
     <w:multiLevelType w:val="hybridMultilevel"/>
     <w:tmpl w:val="1BC8451E"/>
@@ -7330,7 +7461,7 @@
       </w:rPr>
     </w:lvl>
   </w:abstractNum>
-  <w:abstractNum w:abstractNumId="26" w15:restartNumberingAfterBreak="0">
+  <w:abstractNum w:abstractNumId="28" w15:restartNumberingAfterBreak="0">
     <w:nsid w:val="580B7041"/>
     <w:multiLevelType w:val="hybridMultilevel"/>
     <w:tmpl w:val="CD9A1B30"/>
@@ -7443,7 +7574,7 @@
       </w:rPr>
     </w:lvl>
   </w:abstractNum>
-  <w:abstractNum w:abstractNumId="27" w15:restartNumberingAfterBreak="0">
+  <w:abstractNum w:abstractNumId="29" w15:restartNumberingAfterBreak="0">
     <w:nsid w:val="589B6FCC"/>
     <w:multiLevelType w:val="hybridMultilevel"/>
     <w:tmpl w:val="ECB81040"/>
@@ -7556,7 +7687,7 @@
       </w:rPr>
     </w:lvl>
   </w:abstractNum>
-  <w:abstractNum w:abstractNumId="28" w15:restartNumberingAfterBreak="0">
+  <w:abstractNum w:abstractNumId="30" w15:restartNumberingAfterBreak="0">
     <w:nsid w:val="58E3565F"/>
     <w:multiLevelType w:val="hybridMultilevel"/>
     <w:tmpl w:val="6A7A65D8"/>
@@ -7669,7 +7800,7 @@
       </w:rPr>
     </w:lvl>
   </w:abstractNum>
-  <w:abstractNum w:abstractNumId="29" w15:restartNumberingAfterBreak="0">
+  <w:abstractNum w:abstractNumId="31" w15:restartNumberingAfterBreak="0">
     <w:nsid w:val="60BD6D57"/>
     <w:multiLevelType w:val="hybridMultilevel"/>
     <w:tmpl w:val="E3E68E36"/>
@@ -7782,7 +7913,7 @@
       </w:rPr>
     </w:lvl>
   </w:abstractNum>
-  <w:abstractNum w:abstractNumId="30" w15:restartNumberingAfterBreak="0">
+  <w:abstractNum w:abstractNumId="32" w15:restartNumberingAfterBreak="0">
     <w:nsid w:val="626E5698"/>
     <w:multiLevelType w:val="hybridMultilevel"/>
     <w:tmpl w:val="3930358C"/>
@@ -7895,7 +8026,7 @@
       </w:rPr>
     </w:lvl>
   </w:abstractNum>
-  <w:abstractNum w:abstractNumId="31" w15:restartNumberingAfterBreak="0">
+  <w:abstractNum w:abstractNumId="33" w15:restartNumberingAfterBreak="0">
     <w:nsid w:val="6AF46924"/>
     <w:multiLevelType w:val="hybridMultilevel"/>
     <w:tmpl w:val="26AC0884"/>
@@ -8008,7 +8139,7 @@
       </w:rPr>
     </w:lvl>
   </w:abstractNum>
-  <w:abstractNum w:abstractNumId="32" w15:restartNumberingAfterBreak="0">
+  <w:abstractNum w:abstractNumId="34" w15:restartNumberingAfterBreak="0">
     <w:nsid w:val="6D924E3D"/>
     <w:multiLevelType w:val="hybridMultilevel"/>
     <w:tmpl w:val="0E204868"/>
@@ -8121,7 +8252,7 @@
       </w:rPr>
     </w:lvl>
   </w:abstractNum>
-  <w:abstractNum w:abstractNumId="33" w15:restartNumberingAfterBreak="0">
+  <w:abstractNum w:abstractNumId="35" w15:restartNumberingAfterBreak="0">
     <w:nsid w:val="70524FC4"/>
     <w:multiLevelType w:val="hybridMultilevel"/>
     <w:tmpl w:val="9E9AE520"/>
@@ -8234,7 +8365,234 @@
       </w:rPr>
     </w:lvl>
   </w:abstractNum>
-  <w:abstractNum w:abstractNumId="34" w15:restartNumberingAfterBreak="0">
+  <w:abstractNum w:abstractNumId="36" w15:restartNumberingAfterBreak="0">
+    <w:nsid w:val="715C2520"/>
+    <w:multiLevelType w:val="hybridMultilevel"/>
+    <w:tmpl w:val="57BEA026"/>
+    <w:lvl w:ilvl="0" w:tplc="57ACDB66">
+      <w:start w:val="1"/>
+      <w:numFmt w:val="bullet"/>
+      <w:lvlText w:val=""/>
+      <w:lvlJc w:val="left"/>
+      <w:pPr>
+        <w:ind w:left="720" w:hanging="360"/>
+      </w:pPr>
+      <w:rPr>
+        <w:rFonts w:ascii="Symbol" w:hAnsi="Symbol" w:hint="default"/>
+        <w:sz w:val="22"/>
+      </w:rPr>
+    </w:lvl>
+    <w:lvl w:ilvl="1" w:tplc="04090003" w:tentative="1">
+      <w:start w:val="1"/>
+      <w:numFmt w:val="bullet"/>
+      <w:lvlText w:val="o"/>
+      <w:lvlJc w:val="left"/>
+      <w:pPr>
+        <w:ind w:left="1440" w:hanging="360"/>
+      </w:pPr>
+      <w:rPr>
+        <w:rFonts w:ascii="Courier New" w:hAnsi="Courier New" w:cs="Courier New" w:hint="default"/>
+      </w:rPr>
+    </w:lvl>
+    <w:lvl w:ilvl="2" w:tplc="04090005" w:tentative="1">
+      <w:start w:val="1"/>
+      <w:numFmt w:val="bullet"/>
+      <w:lvlText w:val=""/>
+      <w:lvlJc w:val="left"/>
+      <w:pPr>
+        <w:ind w:left="2160" w:hanging="360"/>
+      </w:pPr>
+      <w:rPr>
+        <w:rFonts w:ascii="Wingdings" w:hAnsi="Wingdings" w:hint="default"/>
+      </w:rPr>
+    </w:lvl>
+    <w:lvl w:ilvl="3" w:tplc="04090001" w:tentative="1">
+      <w:start w:val="1"/>
+      <w:numFmt w:val="bullet"/>
+      <w:lvlText w:val=""/>
+      <w:lvlJc w:val="left"/>
+      <w:pPr>
+        <w:ind w:left="2880" w:hanging="360"/>
+      </w:pPr>
+      <w:rPr>
+        <w:rFonts w:ascii="Symbol" w:hAnsi="Symbol" w:hint="default"/>
+      </w:rPr>
+    </w:lvl>
+    <w:lvl w:ilvl="4" w:tplc="04090003" w:tentative="1">
+      <w:start w:val="1"/>
+      <w:numFmt w:val="bullet"/>
+      <w:lvlText w:val="o"/>
+      <w:lvlJc w:val="left"/>
+      <w:pPr>
+        <w:ind w:left="3600" w:hanging="360"/>
+      </w:pPr>
+      <w:rPr>
+        <w:rFonts w:ascii="Courier New" w:hAnsi="Courier New" w:cs="Courier New" w:hint="default"/>
+      </w:rPr>
+    </w:lvl>
+    <w:lvl w:ilvl="5" w:tplc="04090005" w:tentative="1">
+      <w:start w:val="1"/>
+      <w:numFmt w:val="bullet"/>
+      <w:lvlText w:val=""/>
+      <w:lvlJc w:val="left"/>
+      <w:pPr>
+        <w:ind w:left="4320" w:hanging="360"/>
+      </w:pPr>
+      <w:rPr>
+        <w:rFonts w:ascii="Wingdings" w:hAnsi="Wingdings" w:hint="default"/>
+      </w:rPr>
+    </w:lvl>
+    <w:lvl w:ilvl="6" w:tplc="04090001" w:tentative="1">
+      <w:start w:val="1"/>
+      <w:numFmt w:val="bullet"/>
+      <w:lvlText w:val=""/>
+      <w:lvlJc w:val="left"/>
+      <w:pPr>
+        <w:ind w:left="5040" w:hanging="360"/>
+      </w:pPr>
+      <w:rPr>
+        <w:rFonts w:ascii="Symbol" w:hAnsi="Symbol" w:hint="default"/>
+      </w:rPr>
+    </w:lvl>
+    <w:lvl w:ilvl="7" w:tplc="04090003" w:tentative="1">
+      <w:start w:val="1"/>
+      <w:numFmt w:val="bullet"/>
+      <w:lvlText w:val="o"/>
+      <w:lvlJc w:val="left"/>
+      <w:pPr>
+        <w:ind w:left="5760" w:hanging="360"/>
+      </w:pPr>
+      <w:rPr>
+        <w:rFonts w:ascii="Courier New" w:hAnsi="Courier New" w:cs="Courier New" w:hint="default"/>
+      </w:rPr>
+    </w:lvl>
+    <w:lvl w:ilvl="8" w:tplc="04090005" w:tentative="1">
+      <w:start w:val="1"/>
+      <w:numFmt w:val="bullet"/>
+      <w:lvlText w:val=""/>
+      <w:lvlJc w:val="left"/>
+      <w:pPr>
+        <w:ind w:left="6480" w:hanging="360"/>
+      </w:pPr>
+      <w:rPr>
+        <w:rFonts w:ascii="Wingdings" w:hAnsi="Wingdings" w:hint="default"/>
+      </w:rPr>
+    </w:lvl>
+  </w:abstractNum>
+  <w:abstractNum w:abstractNumId="37" w15:restartNumberingAfterBreak="0">
+    <w:nsid w:val="72532B42"/>
+    <w:multiLevelType w:val="hybridMultilevel"/>
+    <w:tmpl w:val="83643788"/>
+    <w:lvl w:ilvl="0" w:tplc="04090001">
+      <w:start w:val="1"/>
+      <w:numFmt w:val="bullet"/>
+      <w:lvlText w:val=""/>
+      <w:lvlJc w:val="left"/>
+      <w:pPr>
+        <w:ind w:left="720" w:hanging="360"/>
+      </w:pPr>
+      <w:rPr>
+        <w:rFonts w:ascii="Symbol" w:hAnsi="Symbol" w:hint="default"/>
+      </w:rPr>
+    </w:lvl>
+    <w:lvl w:ilvl="1" w:tplc="04090003" w:tentative="1">
+      <w:start w:val="1"/>
+      <w:numFmt w:val="bullet"/>
+      <w:lvlText w:val="o"/>
+      <w:lvlJc w:val="left"/>
+      <w:pPr>
+        <w:ind w:left="1440" w:hanging="360"/>
+      </w:pPr>
+      <w:rPr>
+        <w:rFonts w:ascii="Courier New" w:hAnsi="Courier New" w:cs="Courier New" w:hint="default"/>
+      </w:rPr>
+    </w:lvl>
+    <w:lvl w:ilvl="2" w:tplc="04090005" w:tentative="1">
+      <w:start w:val="1"/>
+      <w:numFmt w:val="bullet"/>
+      <w:lvlText w:val=""/>
+      <w:lvlJc w:val="left"/>
+      <w:pPr>
+        <w:ind w:left="2160" w:hanging="360"/>
+      </w:pPr>
+      <w:rPr>
+        <w:rFonts w:ascii="Wingdings" w:hAnsi="Wingdings" w:hint="default"/>
+      </w:rPr>
+    </w:lvl>
+    <w:lvl w:ilvl="3" w:tplc="04090001" w:tentative="1">
+      <w:start w:val="1"/>
+      <w:numFmt w:val="bullet"/>
+      <w:lvlText w:val=""/>
+      <w:lvlJc w:val="left"/>
+      <w:pPr>
+        <w:ind w:left="2880" w:hanging="360"/>
+      </w:pPr>
+      <w:rPr>
+        <w:rFonts w:ascii="Symbol" w:hAnsi="Symbol" w:hint="default"/>
+      </w:rPr>
+    </w:lvl>
+    <w:lvl w:ilvl="4" w:tplc="04090003" w:tentative="1">
+      <w:start w:val="1"/>
+      <w:numFmt w:val="bullet"/>
+      <w:lvlText w:val="o"/>
+      <w:lvlJc w:val="left"/>
+      <w:pPr>
+        <w:ind w:left="3600" w:hanging="360"/>
+      </w:pPr>
+      <w:rPr>
+        <w:rFonts w:ascii="Courier New" w:hAnsi="Courier New" w:cs="Courier New" w:hint="default"/>
+      </w:rPr>
+    </w:lvl>
+    <w:lvl w:ilvl="5" w:tplc="04090005" w:tentative="1">
+      <w:start w:val="1"/>
+      <w:numFmt w:val="bullet"/>
+      <w:lvlText w:val=""/>
+      <w:lvlJc w:val="left"/>
+      <w:pPr>
+        <w:ind w:left="4320" w:hanging="360"/>
+      </w:pPr>
+      <w:rPr>
+        <w:rFonts w:ascii="Wingdings" w:hAnsi="Wingdings" w:hint="default"/>
+      </w:rPr>
+    </w:lvl>
+    <w:lvl w:ilvl="6" w:tplc="04090001" w:tentative="1">
+      <w:start w:val="1"/>
+      <w:numFmt w:val="bullet"/>
+      <w:lvlText w:val=""/>
+      <w:lvlJc w:val="left"/>
+      <w:pPr>
+        <w:ind w:left="5040" w:hanging="360"/>
+      </w:pPr>
+      <w:rPr>
+        <w:rFonts w:ascii="Symbol" w:hAnsi="Symbol" w:hint="default"/>
+      </w:rPr>
+    </w:lvl>
+    <w:lvl w:ilvl="7" w:tplc="04090003" w:tentative="1">
+      <w:start w:val="1"/>
+      <w:numFmt w:val="bullet"/>
+      <w:lvlText w:val="o"/>
+      <w:lvlJc w:val="left"/>
+      <w:pPr>
+        <w:ind w:left="5760" w:hanging="360"/>
+      </w:pPr>
+      <w:rPr>
+        <w:rFonts w:ascii="Courier New" w:hAnsi="Courier New" w:cs="Courier New" w:hint="default"/>
+      </w:rPr>
+    </w:lvl>
+    <w:lvl w:ilvl="8" w:tplc="04090005" w:tentative="1">
+      <w:start w:val="1"/>
+      <w:numFmt w:val="bullet"/>
+      <w:lvlText w:val=""/>
+      <w:lvlJc w:val="left"/>
+      <w:pPr>
+        <w:ind w:left="6480" w:hanging="360"/>
+      </w:pPr>
+      <w:rPr>
+        <w:rFonts w:ascii="Wingdings" w:hAnsi="Wingdings" w:hint="default"/>
+      </w:rPr>
+    </w:lvl>
+  </w:abstractNum>
+  <w:abstractNum w:abstractNumId="38" w15:restartNumberingAfterBreak="0">
     <w:nsid w:val="76E044EA"/>
     <w:multiLevelType w:val="hybridMultilevel"/>
     <w:tmpl w:val="EC287A4C"/>
@@ -8347,7 +8705,7 @@
       </w:rPr>
     </w:lvl>
   </w:abstractNum>
-  <w:abstractNum w:abstractNumId="35" w15:restartNumberingAfterBreak="0">
+  <w:abstractNum w:abstractNumId="39" w15:restartNumberingAfterBreak="0">
     <w:nsid w:val="79825472"/>
     <w:multiLevelType w:val="hybridMultilevel"/>
     <w:tmpl w:val="AC1419A0"/>
@@ -8460,7 +8818,7 @@
       </w:rPr>
     </w:lvl>
   </w:abstractNum>
-  <w:abstractNum w:abstractNumId="36" w15:restartNumberingAfterBreak="0">
+  <w:abstractNum w:abstractNumId="40" w15:restartNumberingAfterBreak="0">
     <w:nsid w:val="7A35116D"/>
     <w:multiLevelType w:val="hybridMultilevel"/>
     <w:tmpl w:val="7A4E6616"/>
@@ -8573,38 +8931,151 @@
       </w:rPr>
     </w:lvl>
   </w:abstractNum>
+  <w:abstractNum w:abstractNumId="41" w15:restartNumberingAfterBreak="0">
+    <w:nsid w:val="7EDF0B62"/>
+    <w:multiLevelType w:val="hybridMultilevel"/>
+    <w:tmpl w:val="BD448590"/>
+    <w:lvl w:ilvl="0" w:tplc="04090001">
+      <w:start w:val="1"/>
+      <w:numFmt w:val="bullet"/>
+      <w:lvlText w:val=""/>
+      <w:lvlJc w:val="left"/>
+      <w:pPr>
+        <w:ind w:left="720" w:hanging="360"/>
+      </w:pPr>
+      <w:rPr>
+        <w:rFonts w:ascii="Symbol" w:hAnsi="Symbol" w:hint="default"/>
+      </w:rPr>
+    </w:lvl>
+    <w:lvl w:ilvl="1" w:tplc="04090003" w:tentative="1">
+      <w:start w:val="1"/>
+      <w:numFmt w:val="bullet"/>
+      <w:lvlText w:val="o"/>
+      <w:lvlJc w:val="left"/>
+      <w:pPr>
+        <w:ind w:left="1440" w:hanging="360"/>
+      </w:pPr>
+      <w:rPr>
+        <w:rFonts w:ascii="Courier New" w:hAnsi="Courier New" w:cs="Courier New" w:hint="default"/>
+      </w:rPr>
+    </w:lvl>
+    <w:lvl w:ilvl="2" w:tplc="04090005" w:tentative="1">
+      <w:start w:val="1"/>
+      <w:numFmt w:val="bullet"/>
+      <w:lvlText w:val=""/>
+      <w:lvlJc w:val="left"/>
+      <w:pPr>
+        <w:ind w:left="2160" w:hanging="360"/>
+      </w:pPr>
+      <w:rPr>
+        <w:rFonts w:ascii="Wingdings" w:hAnsi="Wingdings" w:hint="default"/>
+      </w:rPr>
+    </w:lvl>
+    <w:lvl w:ilvl="3" w:tplc="04090001" w:tentative="1">
+      <w:start w:val="1"/>
+      <w:numFmt w:val="bullet"/>
+      <w:lvlText w:val=""/>
+      <w:lvlJc w:val="left"/>
+      <w:pPr>
+        <w:ind w:left="2880" w:hanging="360"/>
+      </w:pPr>
+      <w:rPr>
+        <w:rFonts w:ascii="Symbol" w:hAnsi="Symbol" w:hint="default"/>
+      </w:rPr>
+    </w:lvl>
+    <w:lvl w:ilvl="4" w:tplc="04090003" w:tentative="1">
+      <w:start w:val="1"/>
+      <w:numFmt w:val="bullet"/>
+      <w:lvlText w:val="o"/>
+      <w:lvlJc w:val="left"/>
+      <w:pPr>
+        <w:ind w:left="3600" w:hanging="360"/>
+      </w:pPr>
+      <w:rPr>
+        <w:rFonts w:ascii="Courier New" w:hAnsi="Courier New" w:cs="Courier New" w:hint="default"/>
+      </w:rPr>
+    </w:lvl>
+    <w:lvl w:ilvl="5" w:tplc="04090005" w:tentative="1">
+      <w:start w:val="1"/>
+      <w:numFmt w:val="bullet"/>
+      <w:lvlText w:val=""/>
+      <w:lvlJc w:val="left"/>
+      <w:pPr>
+        <w:ind w:left="4320" w:hanging="360"/>
+      </w:pPr>
+      <w:rPr>
+        <w:rFonts w:ascii="Wingdings" w:hAnsi="Wingdings" w:hint="default"/>
+      </w:rPr>
+    </w:lvl>
+    <w:lvl w:ilvl="6" w:tplc="04090001" w:tentative="1">
+      <w:start w:val="1"/>
+      <w:numFmt w:val="bullet"/>
+      <w:lvlText w:val=""/>
+      <w:lvlJc w:val="left"/>
+      <w:pPr>
+        <w:ind w:left="5040" w:hanging="360"/>
+      </w:pPr>
+      <w:rPr>
+        <w:rFonts w:ascii="Symbol" w:hAnsi="Symbol" w:hint="default"/>
+      </w:rPr>
+    </w:lvl>
+    <w:lvl w:ilvl="7" w:tplc="04090003" w:tentative="1">
+      <w:start w:val="1"/>
+      <w:numFmt w:val="bullet"/>
+      <w:lvlText w:val="o"/>
+      <w:lvlJc w:val="left"/>
+      <w:pPr>
+        <w:ind w:left="5760" w:hanging="360"/>
+      </w:pPr>
+      <w:rPr>
+        <w:rFonts w:ascii="Courier New" w:hAnsi="Courier New" w:cs="Courier New" w:hint="default"/>
+      </w:rPr>
+    </w:lvl>
+    <w:lvl w:ilvl="8" w:tplc="04090005" w:tentative="1">
+      <w:start w:val="1"/>
+      <w:numFmt w:val="bullet"/>
+      <w:lvlText w:val=""/>
+      <w:lvlJc w:val="left"/>
+      <w:pPr>
+        <w:ind w:left="6480" w:hanging="360"/>
+      </w:pPr>
+      <w:rPr>
+        <w:rFonts w:ascii="Wingdings" w:hAnsi="Wingdings" w:hint="default"/>
+      </w:rPr>
+    </w:lvl>
+  </w:abstractNum>
   <w:num w:numId="1">
-    <w:abstractNumId w:val="15"/>
+    <w:abstractNumId w:val="16"/>
   </w:num>
   <w:num w:numId="2">
-    <w:abstractNumId w:val="25"/>
+    <w:abstractNumId w:val="27"/>
   </w:num>
   <w:num w:numId="3">
     <w:abstractNumId w:val="1"/>
   </w:num>
   <w:num w:numId="4">
-    <w:abstractNumId w:val="33"/>
+    <w:abstractNumId w:val="35"/>
   </w:num>
   <w:num w:numId="5">
     <w:abstractNumId w:val="3"/>
   </w:num>
   <w:num w:numId="6">
-    <w:abstractNumId w:val="35"/>
+    <w:abstractNumId w:val="39"/>
   </w:num>
   <w:num w:numId="7">
-    <w:abstractNumId w:val="22"/>
+    <w:abstractNumId w:val="24"/>
   </w:num>
   <w:num w:numId="8">
-    <w:abstractNumId w:val="28"/>
+    <w:abstractNumId w:val="30"/>
   </w:num>
   <w:num w:numId="9">
-    <w:abstractNumId w:val="21"/>
+    <w:abstractNumId w:val="23"/>
   </w:num>
   <w:num w:numId="10">
-    <w:abstractNumId w:val="29"/>
+    <w:abstractNumId w:val="31"/>
   </w:num>
   <w:num w:numId="11">
-    <w:abstractNumId w:val="32"/>
+    <w:abstractNumId w:val="34"/>
   </w:num>
   <w:num w:numId="12">
     <w:abstractNumId w:val="9"/>
@@ -8613,16 +9084,16 @@
     <w:abstractNumId w:val="13"/>
   </w:num>
   <w:num w:numId="14">
-    <w:abstractNumId w:val="26"/>
+    <w:abstractNumId w:val="28"/>
   </w:num>
   <w:num w:numId="15">
-    <w:abstractNumId w:val="31"/>
+    <w:abstractNumId w:val="33"/>
   </w:num>
   <w:num w:numId="16">
     <w:abstractNumId w:val="2"/>
   </w:num>
   <w:num w:numId="17">
-    <w:abstractNumId w:val="24"/>
+    <w:abstractNumId w:val="26"/>
   </w:num>
   <w:num w:numId="18">
     <w:abstractNumId w:val="0"/>
@@ -8631,10 +9102,10 @@
     <w:abstractNumId w:val="8"/>
   </w:num>
   <w:num w:numId="20">
-    <w:abstractNumId w:val="20"/>
+    <w:abstractNumId w:val="22"/>
   </w:num>
   <w:num w:numId="21">
-    <w:abstractNumId w:val="14"/>
+    <w:abstractNumId w:val="15"/>
   </w:num>
   <w:num w:numId="22">
     <w:abstractNumId w:val="10"/>
@@ -8643,46 +9114,61 @@
     <w:abstractNumId w:val="5"/>
   </w:num>
   <w:num w:numId="24">
-    <w:abstractNumId w:val="30"/>
+    <w:abstractNumId w:val="32"/>
   </w:num>
   <w:num w:numId="25">
     <w:abstractNumId w:val="6"/>
   </w:num>
   <w:num w:numId="26">
-    <w:abstractNumId w:val="19"/>
+    <w:abstractNumId w:val="20"/>
   </w:num>
   <w:num w:numId="27">
     <w:abstractNumId w:val="4"/>
   </w:num>
   <w:num w:numId="28">
-    <w:abstractNumId w:val="18"/>
+    <w:abstractNumId w:val="19"/>
   </w:num>
   <w:num w:numId="29">
     <w:abstractNumId w:val="12"/>
   </w:num>
   <w:num w:numId="30">
-    <w:abstractNumId w:val="17"/>
+    <w:abstractNumId w:val="18"/>
   </w:num>
   <w:num w:numId="31">
     <w:abstractNumId w:val="11"/>
   </w:num>
   <w:num w:numId="32">
-    <w:abstractNumId w:val="16"/>
+    <w:abstractNumId w:val="17"/>
   </w:num>
   <w:num w:numId="33">
     <w:abstractNumId w:val="7"/>
   </w:num>
   <w:num w:numId="34">
-    <w:abstractNumId w:val="27"/>
+    <w:abstractNumId w:val="29"/>
   </w:num>
   <w:num w:numId="35">
-    <w:abstractNumId w:val="36"/>
+    <w:abstractNumId w:val="40"/>
   </w:num>
   <w:num w:numId="36">
-    <w:abstractNumId w:val="23"/>
+    <w:abstractNumId w:val="25"/>
   </w:num>
   <w:num w:numId="37">
-    <w:abstractNumId w:val="34"/>
+    <w:abstractNumId w:val="38"/>
+  </w:num>
+  <w:num w:numId="38">
+    <w:abstractNumId w:val="41"/>
+  </w:num>
+  <w:num w:numId="39">
+    <w:abstractNumId w:val="21"/>
+  </w:num>
+  <w:num w:numId="40">
+    <w:abstractNumId w:val="37"/>
+  </w:num>
+  <w:num w:numId="41">
+    <w:abstractNumId w:val="14"/>
+  </w:num>
+  <w:num w:numId="42">
+    <w:abstractNumId w:val="36"/>
   </w:num>
 </w:numbering>
 </file>
@@ -8700,7 +9186,7 @@
     </w:rPrDefault>
     <w:pPrDefault/>
   </w:docDefaults>
-  <w:latentStyles w:defLockedState="0" w:defUIPriority="99" w:defSemiHidden="0" w:defUnhideWhenUsed="0" w:defQFormat="0" w:count="372">
+  <w:latentStyles w:defLockedState="0" w:defUIPriority="99" w:defSemiHidden="0" w:defUnhideWhenUsed="0" w:defQFormat="0" w:count="374">
     <w:lsdException w:name="Normal" w:uiPriority="0" w:qFormat="1"/>
     <w:lsdException w:name="heading 1" w:uiPriority="9" w:qFormat="1"/>
     <w:lsdException w:name="heading 2" w:semiHidden="1" w:uiPriority="9" w:unhideWhenUsed="1" w:qFormat="1"/>
@@ -9073,6 +9559,8 @@
     <w:lsdException w:name="List Table 6 Colorful Accent 6" w:uiPriority="51"/>
     <w:lsdException w:name="List Table 7 Colorful Accent 6" w:uiPriority="52"/>
     <w:lsdException w:name="Mention" w:semiHidden="1" w:unhideWhenUsed="1"/>
+    <w:lsdException w:name="Smart Hyperlink" w:semiHidden="1" w:unhideWhenUsed="1"/>
+    <w:lsdException w:name="Hashtag" w:semiHidden="1" w:unhideWhenUsed="1"/>
   </w:latentStyles>
   <w:style w:type="paragraph" w:default="1" w:styleId="Normal">
     <w:name w:val="Normal"/>
@@ -9696,7 +10184,7 @@
 </file>
 
 <file path=customXml/itemProps1.xml><?xml version="1.0" encoding="utf-8"?>
-<ds:datastoreItem xmlns:ds="http://schemas.openxmlformats.org/officeDocument/2006/customXml" ds:itemID="{49375F9A-9F9C-4B53-A9E0-A31069344726}">
+<ds:datastoreItem xmlns:ds="http://schemas.openxmlformats.org/officeDocument/2006/customXml" ds:itemID="{D50345C2-E6A3-4976-A9BE-BA8D37837C96}">
   <ds:schemaRefs>
     <ds:schemaRef ds:uri="http://schemas.openxmlformats.org/officeDocument/2006/bibliography"/>
   </ds:schemaRefs>
